--- a/Manual testing/Assignment/Module 4/assign_modu_4.docx
+++ b/Manual testing/Assignment/Module 4/assign_modu_4.docx
@@ -2203,6 +2203,24 @@
     <w:p>
       <w:pPr>
         <w:pStyle w:val="ListParagraph"/>
+        <w:ind w:left="1800"/>
+      </w:pPr>
+    </w:p>
+    <w:p>
+      <w:pPr>
+        <w:pStyle w:val="ListParagraph"/>
+        <w:ind w:left="1800"/>
+        <w:rPr>
+          <w:rFonts w:cstheme="minorHAnsi"/>
+          <w:b/>
+          <w:sz w:val="24"/>
+          <w:szCs w:val="24"/>
+        </w:rPr>
+      </w:pPr>
+    </w:p>
+    <w:p>
+      <w:pPr>
+        <w:pStyle w:val="ListParagraph"/>
         <w:numPr>
           <w:ilvl w:val="0"/>
           <w:numId w:val="3"/>
@@ -2247,10 +2265,6 @@
     <w:p>
       <w:pPr>
         <w:pStyle w:val="ListParagraph"/>
-        <w:numPr>
-          <w:ilvl w:val="0"/>
-          <w:numId w:val="3"/>
-        </w:numPr>
         <w:rPr>
           <w:rFonts w:cstheme="minorHAnsi"/>
           <w:b/>
@@ -2258,15 +2272,499 @@
           <w:szCs w:val="28"/>
         </w:rPr>
       </w:pPr>
-      <w:r>
+    </w:p>
+    <w:tbl>
+      <w:tblPr>
+        <w:tblStyle w:val="TableGrid"/>
+        <w:tblW w:w="9360" w:type="dxa"/>
+        <w:tblInd w:w="558" w:type="dxa"/>
+        <w:tblLook w:val="04A0"/>
+      </w:tblPr>
+      <w:tblGrid>
+        <w:gridCol w:w="1596"/>
+        <w:gridCol w:w="3661"/>
+        <w:gridCol w:w="4103"/>
+      </w:tblGrid>
+      <w:tr>
+        <w:tc>
+          <w:tcPr>
+            <w:tcW w:w="1530" w:type="dxa"/>
+          </w:tcPr>
+          <w:p>
+            <w:pPr>
+              <w:pStyle w:val="ListParagraph"/>
+              <w:ind w:left="0"/>
+              <w:jc w:val="center"/>
+              <w:rPr>
+                <w:rFonts w:cstheme="minorHAnsi"/>
+                <w:b/>
+                <w:sz w:val="28"/>
+                <w:szCs w:val="28"/>
+              </w:rPr>
+            </w:pPr>
+            <w:r>
+              <w:rPr>
+                <w:rFonts w:cstheme="minorHAnsi"/>
+                <w:b/>
+                <w:sz w:val="28"/>
+                <w:szCs w:val="28"/>
+              </w:rPr>
+              <w:t>FEATURE</w:t>
+            </w:r>
+          </w:p>
+        </w:tc>
+        <w:tc>
+          <w:tcPr>
+            <w:tcW w:w="3690" w:type="dxa"/>
+          </w:tcPr>
+          <w:p>
+            <w:pPr>
+              <w:pStyle w:val="ListParagraph"/>
+              <w:ind w:left="0"/>
+              <w:jc w:val="center"/>
+              <w:rPr>
+                <w:rFonts w:cstheme="minorHAnsi"/>
+                <w:b/>
+                <w:sz w:val="28"/>
+                <w:szCs w:val="28"/>
+              </w:rPr>
+            </w:pPr>
+            <w:r>
+              <w:rPr>
+                <w:rFonts w:cstheme="minorHAnsi"/>
+                <w:b/>
+                <w:sz w:val="28"/>
+                <w:szCs w:val="28"/>
+              </w:rPr>
+              <w:t>DBMS</w:t>
+            </w:r>
+          </w:p>
+        </w:tc>
+        <w:tc>
+          <w:tcPr>
+            <w:tcW w:w="4140" w:type="dxa"/>
+          </w:tcPr>
+          <w:p>
+            <w:pPr>
+              <w:pStyle w:val="ListParagraph"/>
+              <w:ind w:left="0"/>
+              <w:jc w:val="center"/>
+              <w:rPr>
+                <w:rFonts w:cstheme="minorHAnsi"/>
+                <w:b/>
+                <w:sz w:val="28"/>
+                <w:szCs w:val="28"/>
+              </w:rPr>
+            </w:pPr>
+            <w:r>
+              <w:rPr>
+                <w:rFonts w:cstheme="minorHAnsi"/>
+                <w:b/>
+                <w:sz w:val="28"/>
+                <w:szCs w:val="28"/>
+              </w:rPr>
+              <w:t>RDBMS</w:t>
+            </w:r>
+          </w:p>
+        </w:tc>
+      </w:tr>
+      <w:tr>
+        <w:tc>
+          <w:tcPr>
+            <w:tcW w:w="1530" w:type="dxa"/>
+          </w:tcPr>
+          <w:p>
+            <w:pPr>
+              <w:pStyle w:val="ListParagraph"/>
+              <w:ind w:left="0"/>
+              <w:rPr>
+                <w:rFonts w:cstheme="minorHAnsi"/>
+                <w:b/>
+                <w:sz w:val="24"/>
+                <w:szCs w:val="24"/>
+              </w:rPr>
+            </w:pPr>
+            <w:r>
+              <w:rPr>
+                <w:rFonts w:cstheme="minorHAnsi"/>
+                <w:sz w:val="24"/>
+                <w:szCs w:val="24"/>
+              </w:rPr>
+              <w:t>Definition</w:t>
+            </w:r>
+          </w:p>
+        </w:tc>
+        <w:tc>
+          <w:tcPr>
+            <w:tcW w:w="3690" w:type="dxa"/>
+          </w:tcPr>
+          <w:p>
+            <w:pPr>
+              <w:pStyle w:val="ListParagraph"/>
+              <w:ind w:left="0"/>
+              <w:rPr>
+                <w:rFonts w:cstheme="minorHAnsi"/>
+                <w:b/>
+                <w:sz w:val="24"/>
+                <w:szCs w:val="24"/>
+              </w:rPr>
+            </w:pPr>
+            <w:r>
+              <w:rPr>
+                <w:rFonts w:cstheme="minorHAnsi"/>
+                <w:sz w:val="24"/>
+                <w:szCs w:val="24"/>
+              </w:rPr>
+              <w:t>A DBMS is a software system that manages databases, allowing data storage, retrieval, and manipulation.</w:t>
+            </w:r>
+          </w:p>
+        </w:tc>
+        <w:tc>
+          <w:tcPr>
+            <w:tcW w:w="4140" w:type="dxa"/>
+          </w:tcPr>
+          <w:p>
+            <w:pPr>
+              <w:pStyle w:val="ListParagraph"/>
+              <w:ind w:left="0"/>
+              <w:rPr>
+                <w:rFonts w:cstheme="minorHAnsi"/>
+                <w:b/>
+                <w:sz w:val="24"/>
+                <w:szCs w:val="24"/>
+              </w:rPr>
+            </w:pPr>
+            <w:r>
+              <w:rPr>
+                <w:rFonts w:cstheme="minorHAnsi"/>
+                <w:sz w:val="24"/>
+                <w:szCs w:val="24"/>
+              </w:rPr>
+              <w:t>An RDBMS is a type of DBMS that stores data in a structured format using rows and columns in tables.</w:t>
+            </w:r>
+          </w:p>
+        </w:tc>
+      </w:tr>
+      <w:tr>
+        <w:tc>
+          <w:tcPr>
+            <w:tcW w:w="1530" w:type="dxa"/>
+          </w:tcPr>
+          <w:p>
+            <w:pPr>
+              <w:pStyle w:val="ListParagraph"/>
+              <w:ind w:left="0"/>
+              <w:rPr>
+                <w:rFonts w:cstheme="minorHAnsi"/>
+                <w:b/>
+                <w:sz w:val="24"/>
+                <w:szCs w:val="24"/>
+              </w:rPr>
+            </w:pPr>
+            <w:r>
+              <w:rPr>
+                <w:rFonts w:cstheme="minorHAnsi"/>
+                <w:sz w:val="24"/>
+                <w:szCs w:val="24"/>
+              </w:rPr>
+              <w:t>Data Storage</w:t>
+            </w:r>
+          </w:p>
+        </w:tc>
+        <w:tc>
+          <w:tcPr>
+            <w:tcW w:w="3690" w:type="dxa"/>
+          </w:tcPr>
+          <w:p>
+            <w:pPr>
+              <w:pStyle w:val="ListParagraph"/>
+              <w:ind w:left="0"/>
+              <w:rPr>
+                <w:rFonts w:cstheme="minorHAnsi"/>
+                <w:b/>
+                <w:sz w:val="24"/>
+                <w:szCs w:val="24"/>
+              </w:rPr>
+            </w:pPr>
+            <w:r>
+              <w:rPr>
+                <w:rFonts w:cstheme="minorHAnsi"/>
+                <w:sz w:val="24"/>
+                <w:szCs w:val="24"/>
+              </w:rPr>
+              <w:t>Data can be stored in any format (flat files, hierarchical, etc.).</w:t>
+            </w:r>
+          </w:p>
+        </w:tc>
+        <w:tc>
+          <w:tcPr>
+            <w:tcW w:w="4140" w:type="dxa"/>
+          </w:tcPr>
+          <w:p>
+            <w:pPr>
+              <w:pStyle w:val="ListParagraph"/>
+              <w:ind w:left="0"/>
+              <w:rPr>
+                <w:rFonts w:cstheme="minorHAnsi"/>
+                <w:b/>
+                <w:sz w:val="24"/>
+                <w:szCs w:val="24"/>
+              </w:rPr>
+            </w:pPr>
+            <w:r>
+              <w:rPr>
+                <w:rFonts w:cstheme="minorHAnsi"/>
+                <w:sz w:val="24"/>
+                <w:szCs w:val="24"/>
+              </w:rPr>
+              <w:t>Data is stored in a tabular (relational) format, with rows and columns in tables.</w:t>
+            </w:r>
+          </w:p>
+        </w:tc>
+      </w:tr>
+      <w:tr>
+        <w:tc>
+          <w:tcPr>
+            <w:tcW w:w="1530" w:type="dxa"/>
+          </w:tcPr>
+          <w:p>
+            <w:pPr>
+              <w:pStyle w:val="ListParagraph"/>
+              <w:ind w:left="0"/>
+              <w:rPr>
+                <w:rFonts w:cstheme="minorHAnsi"/>
+                <w:b/>
+                <w:sz w:val="24"/>
+                <w:szCs w:val="24"/>
+              </w:rPr>
+            </w:pPr>
+            <w:r>
+              <w:rPr>
+                <w:rFonts w:cstheme="minorHAnsi"/>
+                <w:sz w:val="24"/>
+                <w:szCs w:val="24"/>
+              </w:rPr>
+              <w:t>Structure</w:t>
+            </w:r>
+          </w:p>
+        </w:tc>
+        <w:tc>
+          <w:tcPr>
+            <w:tcW w:w="3690" w:type="dxa"/>
+          </w:tcPr>
+          <w:p>
+            <w:pPr>
+              <w:pStyle w:val="ListParagraph"/>
+              <w:ind w:left="0"/>
+              <w:rPr>
+                <w:rFonts w:cstheme="minorHAnsi"/>
+                <w:b/>
+                <w:sz w:val="24"/>
+                <w:szCs w:val="24"/>
+              </w:rPr>
+            </w:pPr>
+            <w:r>
+              <w:rPr>
+                <w:rFonts w:cstheme="minorHAnsi"/>
+                <w:sz w:val="24"/>
+                <w:szCs w:val="24"/>
+              </w:rPr>
+              <w:t>Data can be stored without a strict structure.</w:t>
+            </w:r>
+          </w:p>
+        </w:tc>
+        <w:tc>
+          <w:tcPr>
+            <w:tcW w:w="4140" w:type="dxa"/>
+          </w:tcPr>
+          <w:p>
+            <w:pPr>
+              <w:pStyle w:val="ListParagraph"/>
+              <w:ind w:left="0"/>
+              <w:rPr>
+                <w:rFonts w:cstheme="minorHAnsi"/>
+                <w:b/>
+                <w:sz w:val="24"/>
+                <w:szCs w:val="24"/>
+              </w:rPr>
+            </w:pPr>
+            <w:r>
+              <w:rPr>
+                <w:rFonts w:cstheme="minorHAnsi"/>
+                <w:sz w:val="24"/>
+                <w:szCs w:val="24"/>
+              </w:rPr>
+              <w:t>Data is organized into tables with predefined relationships between them.</w:t>
+            </w:r>
+          </w:p>
+        </w:tc>
+      </w:tr>
+      <w:tr>
+        <w:tc>
+          <w:tcPr>
+            <w:tcW w:w="1530" w:type="dxa"/>
+          </w:tcPr>
+          <w:p>
+            <w:pPr>
+              <w:pStyle w:val="ListParagraph"/>
+              <w:ind w:left="0"/>
+              <w:rPr>
+                <w:rFonts w:cstheme="minorHAnsi"/>
+                <w:b/>
+                <w:sz w:val="24"/>
+                <w:szCs w:val="24"/>
+              </w:rPr>
+            </w:pPr>
+            <w:r>
+              <w:rPr>
+                <w:rFonts w:cstheme="minorHAnsi"/>
+                <w:sz w:val="24"/>
+                <w:szCs w:val="24"/>
+              </w:rPr>
+              <w:lastRenderedPageBreak/>
+              <w:t>Relationships</w:t>
+            </w:r>
+          </w:p>
+        </w:tc>
+        <w:tc>
+          <w:tcPr>
+            <w:tcW w:w="3690" w:type="dxa"/>
+          </w:tcPr>
+          <w:p>
+            <w:pPr>
+              <w:pStyle w:val="ListParagraph"/>
+              <w:ind w:left="0"/>
+              <w:rPr>
+                <w:rFonts w:cstheme="minorHAnsi"/>
+                <w:b/>
+                <w:sz w:val="24"/>
+                <w:szCs w:val="24"/>
+              </w:rPr>
+            </w:pPr>
+            <w:r>
+              <w:rPr>
+                <w:rFonts w:cstheme="minorHAnsi"/>
+                <w:sz w:val="24"/>
+                <w:szCs w:val="24"/>
+              </w:rPr>
+              <w:t>Does not support relationships between data.</w:t>
+            </w:r>
+          </w:p>
+        </w:tc>
+        <w:tc>
+          <w:tcPr>
+            <w:tcW w:w="4140" w:type="dxa"/>
+          </w:tcPr>
+          <w:p>
+            <w:pPr>
+              <w:pStyle w:val="ListParagraph"/>
+              <w:ind w:left="0"/>
+              <w:rPr>
+                <w:rFonts w:cstheme="minorHAnsi"/>
+                <w:b/>
+                <w:sz w:val="24"/>
+                <w:szCs w:val="24"/>
+              </w:rPr>
+            </w:pPr>
+            <w:r>
+              <w:rPr>
+                <w:rFonts w:cstheme="minorHAnsi"/>
+                <w:sz w:val="24"/>
+                <w:szCs w:val="24"/>
+              </w:rPr>
+              <w:t>Supports relationships between tables (using foreign keys).</w:t>
+            </w:r>
+          </w:p>
+        </w:tc>
+      </w:tr>
+      <w:tr>
+        <w:tc>
+          <w:tcPr>
+            <w:tcW w:w="1530" w:type="dxa"/>
+          </w:tcPr>
+          <w:p>
+            <w:pPr>
+              <w:pStyle w:val="ListParagraph"/>
+              <w:ind w:left="0"/>
+              <w:rPr>
+                <w:rFonts w:cstheme="minorHAnsi"/>
+                <w:b/>
+                <w:sz w:val="24"/>
+                <w:szCs w:val="24"/>
+              </w:rPr>
+            </w:pPr>
+            <w:r>
+              <w:rPr>
+                <w:rFonts w:cstheme="minorHAnsi"/>
+                <w:sz w:val="24"/>
+                <w:szCs w:val="24"/>
+              </w:rPr>
+              <w:t>Normalization</w:t>
+            </w:r>
+          </w:p>
+        </w:tc>
+        <w:tc>
+          <w:tcPr>
+            <w:tcW w:w="3690" w:type="dxa"/>
+          </w:tcPr>
+          <w:p>
+            <w:pPr>
+              <w:pStyle w:val="ListParagraph"/>
+              <w:ind w:left="0"/>
+              <w:rPr>
+                <w:rFonts w:cstheme="minorHAnsi"/>
+                <w:b/>
+                <w:sz w:val="24"/>
+                <w:szCs w:val="24"/>
+              </w:rPr>
+            </w:pPr>
+            <w:r>
+              <w:rPr>
+                <w:rFonts w:cstheme="minorHAnsi"/>
+                <w:sz w:val="24"/>
+                <w:szCs w:val="24"/>
+              </w:rPr>
+              <w:t>No normalization (data redundancy may occur).</w:t>
+            </w:r>
+          </w:p>
+        </w:tc>
+        <w:tc>
+          <w:tcPr>
+            <w:tcW w:w="4140" w:type="dxa"/>
+          </w:tcPr>
+          <w:p>
+            <w:pPr>
+              <w:pStyle w:val="ListParagraph"/>
+              <w:ind w:left="0"/>
+              <w:rPr>
+                <w:rFonts w:cstheme="minorHAnsi"/>
+                <w:b/>
+                <w:sz w:val="24"/>
+                <w:szCs w:val="24"/>
+              </w:rPr>
+            </w:pPr>
+            <w:r>
+              <w:rPr>
+                <w:rFonts w:cstheme="minorHAnsi"/>
+                <w:sz w:val="24"/>
+                <w:szCs w:val="24"/>
+              </w:rPr>
+              <w:t>Data is usually normalized (reducing redundancy and improving integrity).</w:t>
+            </w:r>
+          </w:p>
+        </w:tc>
+      </w:tr>
+    </w:tbl>
+    <w:p>
+      <w:pPr>
+        <w:pStyle w:val="ListParagraph"/>
         <w:rPr>
           <w:rFonts w:cstheme="minorHAnsi"/>
           <w:b/>
           <w:sz w:val="28"/>
           <w:szCs w:val="28"/>
         </w:rPr>
-        <w:t>What is an SQL alias?</w:t>
-      </w:r>
+      </w:pPr>
     </w:p>
     <w:p>
       <w:pPr>
@@ -2289,7 +2787,93 @@
           <w:sz w:val="28"/>
           <w:szCs w:val="28"/>
         </w:rPr>
-        <w:t>Write a query to create the table in Structured Query Language.</w:t>
+        <w:t>What is an SQL alias?</w:t>
+      </w:r>
+    </w:p>
+    <w:p>
+      <w:pPr>
+        <w:pStyle w:val="ListParagraph"/>
+        <w:numPr>
+          <w:ilvl w:val="0"/>
+          <w:numId w:val="5"/>
+        </w:numPr>
+        <w:rPr>
+          <w:rFonts w:cstheme="minorHAnsi"/>
+          <w:b/>
+          <w:sz w:val="24"/>
+          <w:szCs w:val="24"/>
+        </w:rPr>
+      </w:pPr>
+      <w:r>
+        <w:rPr>
+          <w:rFonts w:cstheme="minorHAnsi"/>
+          <w:sz w:val="24"/>
+          <w:szCs w:val="24"/>
+        </w:rPr>
+        <w:t xml:space="preserve">An </w:t>
+      </w:r>
+      <w:r>
+        <w:rPr>
+          <w:rStyle w:val="Strong"/>
+          <w:rFonts w:cstheme="minorHAnsi"/>
+          <w:sz w:val="24"/>
+          <w:szCs w:val="24"/>
+        </w:rPr>
+        <w:t>SQL alias</w:t>
+      </w:r>
+      <w:r>
+        <w:rPr>
+          <w:rFonts w:cstheme="minorHAnsi"/>
+          <w:sz w:val="24"/>
+          <w:szCs w:val="24"/>
+        </w:rPr>
+        <w:t xml:space="preserve"> is a temporary name that you can assign to a table or column for the duration of a query.</w:t>
+      </w:r>
+    </w:p>
+    <w:p>
+      <w:pPr>
+        <w:pStyle w:val="ListParagraph"/>
+        <w:numPr>
+          <w:ilvl w:val="0"/>
+          <w:numId w:val="5"/>
+        </w:numPr>
+        <w:rPr>
+          <w:rFonts w:cstheme="minorHAnsi"/>
+          <w:b/>
+          <w:sz w:val="24"/>
+          <w:szCs w:val="24"/>
+        </w:rPr>
+      </w:pPr>
+      <w:r>
+        <w:rPr>
+          <w:rFonts w:cstheme="minorHAnsi"/>
+          <w:sz w:val="24"/>
+          <w:szCs w:val="24"/>
+        </w:rPr>
+        <w:t xml:space="preserve"> Aliases are often used to make SQL queries easier to read and write, especially when dealing with long table names or complex expressions. </w:t>
+      </w:r>
+    </w:p>
+    <w:p>
+      <w:pPr>
+        <w:pStyle w:val="ListParagraph"/>
+        <w:numPr>
+          <w:ilvl w:val="0"/>
+          <w:numId w:val="5"/>
+        </w:numPr>
+        <w:rPr>
+          <w:rFonts w:cstheme="minorHAnsi"/>
+          <w:b/>
+          <w:sz w:val="24"/>
+          <w:szCs w:val="24"/>
+        </w:rPr>
+      </w:pPr>
+      <w:r>
+        <w:rPr>
+          <w:rFonts w:cstheme="minorHAnsi"/>
+          <w:sz w:val="24"/>
+          <w:szCs w:val="24"/>
+        </w:rPr>
+        <w:t>Aliases are not permanent and only exist during the execution of a query.</w:t>
       </w:r>
     </w:p>
     <w:p>
@@ -2313,16 +2897,389 @@
           <w:sz w:val="28"/>
           <w:szCs w:val="28"/>
         </w:rPr>
-        <w:t>Write a query to insert data into table.</w:t>
-      </w:r>
-    </w:p>
-    <w:p>
-      <w:pPr>
-        <w:pStyle w:val="ListParagraph"/>
-        <w:numPr>
-          <w:ilvl w:val="0"/>
-          <w:numId w:val="3"/>
-        </w:numPr>
+        <w:t>Write a query to create the table in Structured Query Language.</w:t>
+      </w:r>
+    </w:p>
+    <w:p>
+      <w:pPr>
+        <w:pStyle w:val="ListParagraph"/>
+        <w:numPr>
+          <w:ilvl w:val="0"/>
+          <w:numId w:val="5"/>
+        </w:numPr>
+        <w:rPr>
+          <w:rFonts w:cstheme="minorHAnsi"/>
+          <w:sz w:val="24"/>
+          <w:szCs w:val="24"/>
+        </w:rPr>
+      </w:pPr>
+      <w:r>
+        <w:rPr>
+          <w:rFonts w:cstheme="minorHAnsi"/>
+          <w:sz w:val="24"/>
+          <w:szCs w:val="24"/>
+        </w:rPr>
+        <w:t>CREATE TABLE sellers (</w:t>
+      </w:r>
+    </w:p>
+    <w:p>
+      <w:pPr>
+        <w:pStyle w:val="ListParagraph"/>
+        <w:rPr>
+          <w:rFonts w:cstheme="minorHAnsi"/>
+          <w:sz w:val="24"/>
+          <w:szCs w:val="24"/>
+        </w:rPr>
+      </w:pPr>
+      <w:r>
+        <w:rPr>
+          <w:rFonts w:cstheme="minorHAnsi"/>
+          <w:sz w:val="24"/>
+          <w:szCs w:val="24"/>
+        </w:rPr>
+        <w:t xml:space="preserve"> </w:t>
+      </w:r>
+      <w:r>
+        <w:rPr>
+          <w:rFonts w:cstheme="minorHAnsi"/>
+          <w:sz w:val="24"/>
+          <w:szCs w:val="24"/>
+        </w:rPr>
+        <w:t xml:space="preserve">           </w:t>
+      </w:r>
+      <w:r>
+        <w:rPr>
+          <w:rFonts w:cstheme="minorHAnsi"/>
+          <w:sz w:val="24"/>
+          <w:szCs w:val="24"/>
+        </w:rPr>
+        <w:t xml:space="preserve">   </w:t>
+      </w:r>
+      <w:proofErr w:type="spellStart"/>
+      <w:proofErr w:type="gramStart"/>
+      <w:r>
+        <w:rPr>
+          <w:rFonts w:cstheme="minorHAnsi"/>
+          <w:sz w:val="24"/>
+          <w:szCs w:val="24"/>
+        </w:rPr>
+        <w:t>sellersID</w:t>
+      </w:r>
+      <w:proofErr w:type="spellEnd"/>
+      <w:proofErr w:type="gramEnd"/>
+      <w:r>
+        <w:rPr>
+          <w:rFonts w:cstheme="minorHAnsi"/>
+          <w:sz w:val="24"/>
+          <w:szCs w:val="24"/>
+        </w:rPr>
+        <w:t xml:space="preserve"> INT(11) PRIMARY KEY AUTO INCREMENT,</w:t>
+      </w:r>
+    </w:p>
+    <w:p>
+      <w:pPr>
+        <w:pStyle w:val="ListParagraph"/>
+        <w:rPr>
+          <w:rFonts w:cstheme="minorHAnsi"/>
+          <w:sz w:val="24"/>
+          <w:szCs w:val="24"/>
+        </w:rPr>
+      </w:pPr>
+      <w:r>
+        <w:rPr>
+          <w:rFonts w:cstheme="minorHAnsi"/>
+          <w:sz w:val="24"/>
+          <w:szCs w:val="24"/>
+        </w:rPr>
+        <w:t xml:space="preserve">           </w:t>
+      </w:r>
+      <w:r>
+        <w:rPr>
+          <w:rFonts w:cstheme="minorHAnsi"/>
+          <w:sz w:val="24"/>
+          <w:szCs w:val="24"/>
+        </w:rPr>
+        <w:t xml:space="preserve">    Name </w:t>
+      </w:r>
+      <w:proofErr w:type="gramStart"/>
+      <w:r>
+        <w:rPr>
+          <w:rFonts w:cstheme="minorHAnsi"/>
+          <w:sz w:val="24"/>
+          <w:szCs w:val="24"/>
+        </w:rPr>
+        <w:t>VARCHAR(</w:t>
+      </w:r>
+      <w:proofErr w:type="gramEnd"/>
+      <w:r>
+        <w:rPr>
+          <w:rFonts w:cstheme="minorHAnsi"/>
+          <w:sz w:val="24"/>
+          <w:szCs w:val="24"/>
+        </w:rPr>
+        <w:t>50),</w:t>
+      </w:r>
+    </w:p>
+    <w:p>
+      <w:pPr>
+        <w:pStyle w:val="ListParagraph"/>
+        <w:rPr>
+          <w:rFonts w:cstheme="minorHAnsi"/>
+          <w:sz w:val="24"/>
+          <w:szCs w:val="24"/>
+        </w:rPr>
+      </w:pPr>
+      <w:r>
+        <w:rPr>
+          <w:rFonts w:cstheme="minorHAnsi"/>
+          <w:sz w:val="24"/>
+          <w:szCs w:val="24"/>
+        </w:rPr>
+        <w:t xml:space="preserve">           </w:t>
+      </w:r>
+      <w:r>
+        <w:rPr>
+          <w:rFonts w:cstheme="minorHAnsi"/>
+          <w:sz w:val="24"/>
+          <w:szCs w:val="24"/>
+        </w:rPr>
+        <w:t xml:space="preserve">    Contact </w:t>
+      </w:r>
+      <w:proofErr w:type="spellStart"/>
+      <w:proofErr w:type="gramStart"/>
+      <w:r>
+        <w:rPr>
+          <w:rFonts w:cstheme="minorHAnsi"/>
+          <w:sz w:val="24"/>
+          <w:szCs w:val="24"/>
+        </w:rPr>
+        <w:t>bigint</w:t>
+      </w:r>
+      <w:proofErr w:type="spellEnd"/>
+      <w:r>
+        <w:rPr>
+          <w:rFonts w:cstheme="minorHAnsi"/>
+          <w:sz w:val="24"/>
+          <w:szCs w:val="24"/>
+        </w:rPr>
+        <w:t>(</w:t>
+      </w:r>
+      <w:proofErr w:type="gramEnd"/>
+      <w:r>
+        <w:rPr>
+          <w:rFonts w:cstheme="minorHAnsi"/>
+          <w:sz w:val="24"/>
+          <w:szCs w:val="24"/>
+        </w:rPr>
+        <w:t>11),</w:t>
+      </w:r>
+    </w:p>
+    <w:p>
+      <w:pPr>
+        <w:pStyle w:val="ListParagraph"/>
+        <w:rPr>
+          <w:rFonts w:cstheme="minorHAnsi"/>
+          <w:sz w:val="24"/>
+          <w:szCs w:val="24"/>
+        </w:rPr>
+      </w:pPr>
+      <w:r>
+        <w:rPr>
+          <w:rFonts w:cstheme="minorHAnsi"/>
+          <w:sz w:val="24"/>
+          <w:szCs w:val="24"/>
+        </w:rPr>
+        <w:t xml:space="preserve">          </w:t>
+      </w:r>
+      <w:r>
+        <w:rPr>
+          <w:rFonts w:cstheme="minorHAnsi"/>
+          <w:sz w:val="24"/>
+          <w:szCs w:val="24"/>
+        </w:rPr>
+        <w:t xml:space="preserve">    Address VARCHAR (255),</w:t>
+      </w:r>
+    </w:p>
+    <w:p>
+      <w:pPr>
+        <w:pStyle w:val="ListParagraph"/>
+        <w:rPr>
+          <w:rFonts w:cstheme="minorHAnsi"/>
+          <w:sz w:val="24"/>
+          <w:szCs w:val="24"/>
+        </w:rPr>
+      </w:pPr>
+      <w:r>
+        <w:rPr>
+          <w:rFonts w:cstheme="minorHAnsi"/>
+          <w:sz w:val="24"/>
+          <w:szCs w:val="24"/>
+        </w:rPr>
+        <w:t xml:space="preserve">          </w:t>
+      </w:r>
+      <w:r>
+        <w:rPr>
+          <w:rFonts w:cstheme="minorHAnsi"/>
+          <w:sz w:val="24"/>
+          <w:szCs w:val="24"/>
+        </w:rPr>
+        <w:t xml:space="preserve">    Email </w:t>
+      </w:r>
+      <w:proofErr w:type="gramStart"/>
+      <w:r>
+        <w:rPr>
+          <w:rFonts w:cstheme="minorHAnsi"/>
+          <w:sz w:val="24"/>
+          <w:szCs w:val="24"/>
+        </w:rPr>
+        <w:t>VARCHAR(</w:t>
+      </w:r>
+      <w:proofErr w:type="gramEnd"/>
+      <w:r>
+        <w:rPr>
+          <w:rFonts w:cstheme="minorHAnsi"/>
+          <w:sz w:val="24"/>
+          <w:szCs w:val="24"/>
+        </w:rPr>
+        <w:t>255),</w:t>
+      </w:r>
+    </w:p>
+    <w:p>
+      <w:pPr>
+        <w:pStyle w:val="ListParagraph"/>
+        <w:rPr>
+          <w:rFonts w:cstheme="minorHAnsi"/>
+          <w:sz w:val="24"/>
+          <w:szCs w:val="24"/>
+        </w:rPr>
+      </w:pPr>
+      <w:r>
+        <w:rPr>
+          <w:rFonts w:cstheme="minorHAnsi"/>
+          <w:sz w:val="24"/>
+          <w:szCs w:val="24"/>
+        </w:rPr>
+        <w:t xml:space="preserve">               </w:t>
+      </w:r>
+      <w:r>
+        <w:rPr>
+          <w:rFonts w:cstheme="minorHAnsi"/>
+          <w:sz w:val="24"/>
+          <w:szCs w:val="24"/>
+        </w:rPr>
+        <w:t xml:space="preserve">Password </w:t>
+      </w:r>
+      <w:proofErr w:type="gramStart"/>
+      <w:r>
+        <w:rPr>
+          <w:rFonts w:cstheme="minorHAnsi"/>
+          <w:sz w:val="24"/>
+          <w:szCs w:val="24"/>
+        </w:rPr>
+        <w:t>VARCHAR(</w:t>
+      </w:r>
+      <w:proofErr w:type="gramEnd"/>
+      <w:r>
+        <w:rPr>
+          <w:rFonts w:cstheme="minorHAnsi"/>
+          <w:sz w:val="24"/>
+          <w:szCs w:val="24"/>
+        </w:rPr>
+        <w:t>255)</w:t>
+      </w:r>
+    </w:p>
+    <w:p>
+      <w:pPr>
+        <w:pStyle w:val="ListParagraph"/>
+        <w:rPr>
+          <w:rFonts w:cstheme="minorHAnsi"/>
+          <w:sz w:val="24"/>
+          <w:szCs w:val="24"/>
+        </w:rPr>
+      </w:pPr>
+      <w:r>
+        <w:rPr>
+          <w:rFonts w:cstheme="minorHAnsi"/>
+          <w:sz w:val="24"/>
+          <w:szCs w:val="24"/>
+        </w:rPr>
+        <w:t xml:space="preserve">                </w:t>
+      </w:r>
+      <w:r>
+        <w:rPr>
+          <w:rFonts w:cstheme="minorHAnsi"/>
+          <w:sz w:val="24"/>
+          <w:szCs w:val="24"/>
+        </w:rPr>
+        <w:t>);</w:t>
+      </w:r>
+    </w:p>
+    <w:p>
+      <w:pPr>
+        <w:pStyle w:val="ListParagraph"/>
+        <w:rPr>
+          <w:rFonts w:cstheme="minorHAnsi"/>
+          <w:sz w:val="24"/>
+          <w:szCs w:val="24"/>
+        </w:rPr>
+      </w:pPr>
+      <w:r>
+        <w:rPr>
+          <w:rFonts w:cstheme="minorHAnsi"/>
+          <w:noProof/>
+          <w:sz w:val="24"/>
+          <w:szCs w:val="24"/>
+        </w:rPr>
+        <w:drawing>
+          <wp:inline distT="0" distB="0" distL="0" distR="0">
+            <wp:extent cx="5586619" cy="3124863"/>
+            <wp:effectExtent l="19050" t="0" r="0" b="0"/>
+            <wp:docPr id="1" name="Picture 1"/>
+            <wp:cNvGraphicFramePr>
+              <a:graphicFrameLocks xmlns:a="http://schemas.openxmlformats.org/drawingml/2006/main" noChangeAspect="1"/>
+            </wp:cNvGraphicFramePr>
+            <a:graphic xmlns:a="http://schemas.openxmlformats.org/drawingml/2006/main">
+              <a:graphicData uri="http://schemas.openxmlformats.org/drawingml/2006/picture">
+                <pic:pic xmlns:pic="http://schemas.openxmlformats.org/drawingml/2006/picture">
+                  <pic:nvPicPr>
+                    <pic:cNvPr id="0" name="Picture 1"/>
+                    <pic:cNvPicPr>
+                      <a:picLocks noChangeAspect="1" noChangeArrowheads="1"/>
+                    </pic:cNvPicPr>
+                  </pic:nvPicPr>
+                  <pic:blipFill>
+                    <a:blip r:embed="rId5" cstate="print"/>
+                    <a:srcRect/>
+                    <a:stretch>
+                      <a:fillRect/>
+                    </a:stretch>
+                  </pic:blipFill>
+                  <pic:spPr bwMode="auto">
+                    <a:xfrm>
+                      <a:off x="0" y="0"/>
+                      <a:ext cx="5588850" cy="3126111"/>
+                    </a:xfrm>
+                    <a:prstGeom prst="rect">
+                      <a:avLst/>
+                    </a:prstGeom>
+                    <a:noFill/>
+                    <a:ln w="9525">
+                      <a:noFill/>
+                      <a:miter lim="800000"/>
+                      <a:headEnd/>
+                      <a:tailEnd/>
+                    </a:ln>
+                  </pic:spPr>
+                </pic:pic>
+              </a:graphicData>
+            </a:graphic>
+          </wp:inline>
+        </w:drawing>
+      </w:r>
+    </w:p>
+    <w:p>
+      <w:pPr>
+        <w:pStyle w:val="ListParagraph"/>
         <w:rPr>
           <w:rFonts w:cstheme="minorHAnsi"/>
           <w:b/>
@@ -2330,23 +3287,21 @@
           <w:szCs w:val="28"/>
         </w:rPr>
       </w:pPr>
-      <w:r>
+    </w:p>
+    <w:p>
+      <w:pPr>
+        <w:pStyle w:val="ListParagraph"/>
         <w:rPr>
           <w:rFonts w:cstheme="minorHAnsi"/>
           <w:b/>
           <w:sz w:val="28"/>
           <w:szCs w:val="28"/>
         </w:rPr>
-        <w:t>Write a query to update data into table with validations.</w:t>
-      </w:r>
-    </w:p>
-    <w:p>
-      <w:pPr>
-        <w:pStyle w:val="ListParagraph"/>
-        <w:numPr>
-          <w:ilvl w:val="0"/>
-          <w:numId w:val="3"/>
-        </w:numPr>
+      </w:pPr>
+    </w:p>
+    <w:p>
+      <w:pPr>
+        <w:pStyle w:val="ListParagraph"/>
         <w:rPr>
           <w:rFonts w:cstheme="minorHAnsi"/>
           <w:b/>
@@ -2354,39 +3309,352 @@
           <w:szCs w:val="28"/>
         </w:rPr>
       </w:pPr>
-      <w:r>
+    </w:p>
+    <w:p>
+      <w:pPr>
+        <w:pStyle w:val="ListParagraph"/>
+        <w:numPr>
+          <w:ilvl w:val="0"/>
+          <w:numId w:val="3"/>
+        </w:numPr>
         <w:rPr>
           <w:rFonts w:cstheme="minorHAnsi"/>
           <w:b/>
           <w:sz w:val="28"/>
           <w:szCs w:val="28"/>
         </w:rPr>
-        <w:t>Write a query to delete data from table with validations.</w:t>
-      </w:r>
-    </w:p>
-    <w:p>
-      <w:pPr>
-        <w:pStyle w:val="ListParagraph"/>
-        <w:numPr>
-          <w:ilvl w:val="0"/>
-          <w:numId w:val="3"/>
-        </w:numPr>
+      </w:pPr>
+      <w:r>
         <w:rPr>
           <w:rFonts w:cstheme="minorHAnsi"/>
           <w:b/>
           <w:sz w:val="28"/>
           <w:szCs w:val="28"/>
         </w:rPr>
-      </w:pPr>
-      <w:r>
+        <w:lastRenderedPageBreak/>
+        <w:t>Write a query to insert data into table.</w:t>
+      </w:r>
+    </w:p>
+    <w:p>
+      <w:pPr>
+        <w:pStyle w:val="ListParagraph"/>
+        <w:numPr>
+          <w:ilvl w:val="0"/>
+          <w:numId w:val="5"/>
+        </w:numPr>
+        <w:rPr>
+          <w:rFonts w:cstheme="minorHAnsi"/>
+          <w:sz w:val="24"/>
+          <w:szCs w:val="24"/>
+        </w:rPr>
+      </w:pPr>
+      <w:r>
+        <w:rPr>
+          <w:rFonts w:cstheme="minorHAnsi"/>
+          <w:sz w:val="24"/>
+          <w:szCs w:val="24"/>
+        </w:rPr>
+        <w:t>INSERT INTO sellers ( Name, Contact, Address, Email, Password)</w:t>
+      </w:r>
+    </w:p>
+    <w:p>
+      <w:pPr>
+        <w:pStyle w:val="ListParagraph"/>
+        <w:ind w:left="360"/>
+        <w:rPr>
+          <w:rFonts w:cstheme="minorHAnsi"/>
+          <w:sz w:val="24"/>
+          <w:szCs w:val="24"/>
+        </w:rPr>
+      </w:pPr>
+      <w:r>
+        <w:rPr>
+          <w:rFonts w:cstheme="minorHAnsi"/>
+          <w:sz w:val="24"/>
+          <w:szCs w:val="24"/>
+        </w:rPr>
+        <w:t xml:space="preserve">                   </w:t>
+      </w:r>
+      <w:r>
+        <w:rPr>
+          <w:rFonts w:cstheme="minorHAnsi"/>
+          <w:sz w:val="24"/>
+          <w:szCs w:val="24"/>
+        </w:rPr>
+        <w:t xml:space="preserve">  </w:t>
+      </w:r>
+      <w:proofErr w:type="gramStart"/>
+      <w:r>
+        <w:rPr>
+          <w:rFonts w:cstheme="minorHAnsi"/>
+          <w:sz w:val="24"/>
+          <w:szCs w:val="24"/>
+        </w:rPr>
+        <w:t>VALUES  (</w:t>
+      </w:r>
+      <w:proofErr w:type="gramEnd"/>
+      <w:r>
+        <w:rPr>
+          <w:rFonts w:cstheme="minorHAnsi"/>
+          <w:sz w:val="24"/>
+          <w:szCs w:val="24"/>
+        </w:rPr>
+        <w:t xml:space="preserve"> ‘HETAL’, ‘9033178002’,’NADIAD’,’hetal@gmail.com’,’user@123’)</w:t>
+      </w:r>
+      <w:r>
+        <w:rPr>
+          <w:rFonts w:cstheme="minorHAnsi"/>
+          <w:sz w:val="24"/>
+          <w:szCs w:val="24"/>
+        </w:rPr>
+        <w:t>,</w:t>
+      </w:r>
+    </w:p>
+    <w:p>
+      <w:pPr>
+        <w:pStyle w:val="ListParagraph"/>
+        <w:ind w:left="360"/>
+        <w:rPr>
+          <w:rFonts w:cstheme="minorHAnsi"/>
+          <w:sz w:val="24"/>
+          <w:szCs w:val="24"/>
+        </w:rPr>
+      </w:pPr>
+      <w:r>
+        <w:rPr>
+          <w:rFonts w:cstheme="minorHAnsi"/>
+          <w:sz w:val="24"/>
+          <w:szCs w:val="24"/>
+        </w:rPr>
+        <w:tab/>
+      </w:r>
+      <w:r>
+        <w:rPr>
+          <w:rFonts w:cstheme="minorHAnsi"/>
+          <w:sz w:val="24"/>
+          <w:szCs w:val="24"/>
+        </w:rPr>
+        <w:tab/>
+      </w:r>
+      <w:r>
+        <w:rPr>
+          <w:rFonts w:cstheme="minorHAnsi"/>
+          <w:sz w:val="24"/>
+          <w:szCs w:val="24"/>
+        </w:rPr>
+        <w:tab/>
+        <w:t xml:space="preserve"> </w:t>
+      </w:r>
+      <w:r>
+        <w:rPr>
+          <w:rFonts w:cstheme="minorHAnsi"/>
+          <w:sz w:val="24"/>
+          <w:szCs w:val="24"/>
+        </w:rPr>
+        <w:t>(</w:t>
+      </w:r>
+      <w:r>
+        <w:rPr>
+          <w:rFonts w:cstheme="minorHAnsi"/>
+          <w:sz w:val="24"/>
+          <w:szCs w:val="24"/>
+        </w:rPr>
+        <w:t xml:space="preserve"> ‘KALYANI</w:t>
+      </w:r>
+      <w:r>
+        <w:rPr>
+          <w:rFonts w:cstheme="minorHAnsi"/>
+          <w:sz w:val="24"/>
+          <w:szCs w:val="24"/>
+        </w:rPr>
+        <w:t>’, ‘</w:t>
+      </w:r>
+      <w:r>
+        <w:rPr>
+          <w:rFonts w:cstheme="minorHAnsi"/>
+          <w:sz w:val="24"/>
+          <w:szCs w:val="24"/>
+        </w:rPr>
+        <w:t>9890876576</w:t>
+      </w:r>
+      <w:r>
+        <w:rPr>
+          <w:rFonts w:cstheme="minorHAnsi"/>
+          <w:sz w:val="24"/>
+          <w:szCs w:val="24"/>
+        </w:rPr>
+        <w:t>,</w:t>
+      </w:r>
+      <w:r>
+        <w:rPr>
+          <w:rFonts w:cstheme="minorHAnsi"/>
+          <w:sz w:val="24"/>
+          <w:szCs w:val="24"/>
+        </w:rPr>
+        <w:t>’RAJKOT,’kalyani@gmail.com’,’user@456</w:t>
+      </w:r>
+      <w:r>
+        <w:rPr>
+          <w:rFonts w:cstheme="minorHAnsi"/>
+          <w:sz w:val="24"/>
+          <w:szCs w:val="24"/>
+        </w:rPr>
+        <w:t>’),</w:t>
+      </w:r>
+    </w:p>
+    <w:p>
+      <w:pPr>
+        <w:pStyle w:val="ListParagraph"/>
+        <w:ind w:left="360"/>
+        <w:rPr>
+          <w:rFonts w:cstheme="minorHAnsi"/>
+          <w:sz w:val="24"/>
+          <w:szCs w:val="24"/>
+        </w:rPr>
+      </w:pPr>
+      <w:r>
+        <w:rPr>
+          <w:rFonts w:cstheme="minorHAnsi"/>
+          <w:sz w:val="24"/>
+          <w:szCs w:val="24"/>
+        </w:rPr>
+        <w:tab/>
+      </w:r>
+      <w:r>
+        <w:rPr>
+          <w:rFonts w:cstheme="minorHAnsi"/>
+          <w:sz w:val="24"/>
+          <w:szCs w:val="24"/>
+        </w:rPr>
+        <w:tab/>
+      </w:r>
+      <w:r>
+        <w:rPr>
+          <w:rFonts w:cstheme="minorHAnsi"/>
+          <w:sz w:val="24"/>
+          <w:szCs w:val="24"/>
+        </w:rPr>
+        <w:tab/>
+      </w:r>
+      <w:r>
+        <w:rPr>
+          <w:rFonts w:cstheme="minorHAnsi"/>
+          <w:sz w:val="24"/>
+          <w:szCs w:val="24"/>
+        </w:rPr>
+        <w:t>(</w:t>
+      </w:r>
+      <w:r>
+        <w:rPr>
+          <w:rFonts w:cstheme="minorHAnsi"/>
+          <w:sz w:val="24"/>
+          <w:szCs w:val="24"/>
+        </w:rPr>
+        <w:t xml:space="preserve"> ‘RAJA</w:t>
+      </w:r>
+      <w:r>
+        <w:rPr>
+          <w:rFonts w:cstheme="minorHAnsi"/>
+          <w:sz w:val="24"/>
+          <w:szCs w:val="24"/>
+        </w:rPr>
+        <w:t>’, ‘</w:t>
+      </w:r>
+      <w:r>
+        <w:rPr>
+          <w:rFonts w:cstheme="minorHAnsi"/>
+          <w:sz w:val="24"/>
+          <w:szCs w:val="24"/>
+        </w:rPr>
+        <w:t>9987654098</w:t>
+      </w:r>
+      <w:r>
+        <w:rPr>
+          <w:rFonts w:cstheme="minorHAnsi"/>
+          <w:sz w:val="24"/>
+          <w:szCs w:val="24"/>
+        </w:rPr>
+        <w:t>,</w:t>
+      </w:r>
+      <w:r>
+        <w:rPr>
+          <w:rFonts w:cstheme="minorHAnsi"/>
+          <w:sz w:val="24"/>
+          <w:szCs w:val="24"/>
+        </w:rPr>
+        <w:t>’SURENDRANAGAR,’raja@gmail.com’,’user@789</w:t>
+      </w:r>
+      <w:r>
+        <w:rPr>
+          <w:rFonts w:cstheme="minorHAnsi"/>
+          <w:sz w:val="24"/>
+          <w:szCs w:val="24"/>
+        </w:rPr>
+        <w:t>’),</w:t>
+      </w:r>
+    </w:p>
+    <w:p>
+      <w:pPr>
+        <w:pStyle w:val="ListParagraph"/>
+        <w:ind w:left="360"/>
+        <w:rPr>
+          <w:rFonts w:cstheme="minorHAnsi"/>
+          <w:sz w:val="24"/>
+          <w:szCs w:val="24"/>
+        </w:rPr>
+      </w:pPr>
+      <w:r>
+        <w:rPr>
+          <w:rFonts w:cstheme="minorHAnsi"/>
+          <w:sz w:val="24"/>
+          <w:szCs w:val="24"/>
+        </w:rPr>
+        <w:tab/>
+      </w:r>
+      <w:r>
+        <w:rPr>
+          <w:rFonts w:cstheme="minorHAnsi"/>
+          <w:sz w:val="24"/>
+          <w:szCs w:val="24"/>
+        </w:rPr>
+        <w:tab/>
+      </w:r>
+      <w:r>
+        <w:rPr>
+          <w:rFonts w:cstheme="minorHAnsi"/>
+          <w:sz w:val="24"/>
+          <w:szCs w:val="24"/>
+        </w:rPr>
+        <w:tab/>
+      </w:r>
+      <w:r>
+        <w:rPr>
+          <w:rFonts w:cstheme="minorHAnsi"/>
+          <w:sz w:val="24"/>
+          <w:szCs w:val="24"/>
+        </w:rPr>
+        <w:t>(</w:t>
+      </w:r>
+      <w:r>
+        <w:rPr>
+          <w:rFonts w:cstheme="minorHAnsi"/>
+          <w:sz w:val="24"/>
+          <w:szCs w:val="24"/>
+        </w:rPr>
+        <w:t xml:space="preserve"> ‘RAVI’, ‘9876544322,’NADIAD’,’ravi@gmail.com’,’user@999’);</w:t>
+      </w:r>
+    </w:p>
+    <w:p>
+      <w:pPr>
+        <w:pStyle w:val="ListParagraph"/>
+        <w:ind w:left="1440"/>
         <w:rPr>
           <w:rFonts w:cstheme="minorHAnsi"/>
           <w:b/>
           <w:sz w:val="28"/>
           <w:szCs w:val="28"/>
         </w:rPr>
-        <w:t>Write a query to insert new column in existing table.</w:t>
-      </w:r>
+      </w:pPr>
     </w:p>
     <w:p>
       <w:pPr>
@@ -2409,32 +3677,77 @@
           <w:sz w:val="28"/>
           <w:szCs w:val="28"/>
         </w:rPr>
-        <w:t>Write a query to drop table and database.</w:t>
-      </w:r>
-    </w:p>
-    <w:p>
-      <w:pPr>
-        <w:pStyle w:val="ListParagraph"/>
-        <w:numPr>
-          <w:ilvl w:val="0"/>
-          <w:numId w:val="3"/>
-        </w:numPr>
+        <w:t>Write a query to update data into table with validations.</w:t>
+      </w:r>
+    </w:p>
+    <w:p>
+      <w:pPr>
+        <w:pStyle w:val="ListParagraph"/>
+        <w:numPr>
+          <w:ilvl w:val="0"/>
+          <w:numId w:val="5"/>
+        </w:numPr>
+        <w:rPr>
+          <w:rFonts w:cstheme="minorHAnsi"/>
+          <w:sz w:val="24"/>
+          <w:szCs w:val="24"/>
+        </w:rPr>
+      </w:pPr>
+      <w:r>
         <w:rPr>
           <w:rFonts w:cstheme="minorHAnsi"/>
           <w:b/>
           <w:sz w:val="28"/>
           <w:szCs w:val="28"/>
         </w:rPr>
-      </w:pPr>
-      <w:r>
+        <w:t xml:space="preserve"> </w:t>
+      </w:r>
+      <w:r>
+        <w:rPr>
+          <w:rFonts w:cstheme="minorHAnsi"/>
+          <w:sz w:val="24"/>
+          <w:szCs w:val="24"/>
+        </w:rPr>
+        <w:t xml:space="preserve">UPDATE  </w:t>
+      </w:r>
+      <w:r>
+        <w:rPr>
+          <w:rFonts w:cstheme="minorHAnsi"/>
+          <w:sz w:val="24"/>
+          <w:szCs w:val="24"/>
+        </w:rPr>
+        <w:t>sellers set contact=9876500000,</w:t>
+      </w:r>
+    </w:p>
+    <w:p>
+      <w:pPr>
+        <w:pStyle w:val="ListParagraph"/>
+        <w:ind w:left="1440"/>
+        <w:rPr>
+          <w:rFonts w:cstheme="minorHAnsi"/>
+          <w:sz w:val="24"/>
+          <w:szCs w:val="24"/>
+        </w:rPr>
+      </w:pPr>
+      <w:r>
+        <w:rPr>
+          <w:rFonts w:cstheme="minorHAnsi"/>
+          <w:sz w:val="24"/>
+          <w:szCs w:val="24"/>
+        </w:rPr>
+        <w:t xml:space="preserve">              Address=’AHMEDABAD’ WHERE ID=1;</w:t>
+      </w:r>
+    </w:p>
+    <w:p>
+      <w:pPr>
+        <w:pStyle w:val="ListParagraph"/>
         <w:rPr>
           <w:rFonts w:cstheme="minorHAnsi"/>
           <w:b/>
           <w:sz w:val="28"/>
           <w:szCs w:val="28"/>
         </w:rPr>
-        <w:t>Write a query to find max and min value from table.</w:t>
-      </w:r>
+      </w:pPr>
     </w:p>
     <w:p>
       <w:pPr>
@@ -2457,16 +3770,35 @@
           <w:sz w:val="28"/>
           <w:szCs w:val="28"/>
         </w:rPr>
-        <w:t>Create two tables named Seller and Product apply foreign key in product table</w:t>
-      </w:r>
-    </w:p>
-    <w:p>
-      <w:pPr>
-        <w:pStyle w:val="ListParagraph"/>
-        <w:numPr>
-          <w:ilvl w:val="0"/>
-          <w:numId w:val="3"/>
-        </w:numPr>
+        <w:t>Write a query to delete data from table with validations.</w:t>
+      </w:r>
+    </w:p>
+    <w:p>
+      <w:pPr>
+        <w:pStyle w:val="ListParagraph"/>
+        <w:numPr>
+          <w:ilvl w:val="0"/>
+          <w:numId w:val="5"/>
+        </w:numPr>
+        <w:rPr>
+          <w:rFonts w:cstheme="minorHAnsi"/>
+          <w:sz w:val="24"/>
+          <w:szCs w:val="24"/>
+        </w:rPr>
+      </w:pPr>
+      <w:r>
+        <w:rPr>
+          <w:rFonts w:cstheme="minorHAnsi"/>
+          <w:sz w:val="24"/>
+          <w:szCs w:val="24"/>
+        </w:rPr>
+        <w:t xml:space="preserve"> DELETE FROM sellers WHERE ID=1;  </w:t>
+      </w:r>
+    </w:p>
+    <w:p>
+      <w:pPr>
+        <w:pStyle w:val="ListParagraph"/>
+        <w:ind w:left="1440"/>
         <w:rPr>
           <w:rFonts w:cstheme="minorHAnsi"/>
           <w:b/>
@@ -2474,39 +3806,52 @@
           <w:szCs w:val="28"/>
         </w:rPr>
       </w:pPr>
-      <w:r>
+    </w:p>
+    <w:p>
+      <w:pPr>
+        <w:pStyle w:val="ListParagraph"/>
+        <w:numPr>
+          <w:ilvl w:val="0"/>
+          <w:numId w:val="3"/>
+        </w:numPr>
         <w:rPr>
           <w:rFonts w:cstheme="minorHAnsi"/>
           <w:b/>
           <w:sz w:val="28"/>
           <w:szCs w:val="28"/>
         </w:rPr>
-        <w:t>Fetch data from both table using different joins.</w:t>
-      </w:r>
-    </w:p>
-    <w:p>
-      <w:pPr>
-        <w:pStyle w:val="ListParagraph"/>
-        <w:numPr>
-          <w:ilvl w:val="0"/>
-          <w:numId w:val="3"/>
-        </w:numPr>
+      </w:pPr>
+      <w:r>
         <w:rPr>
           <w:rFonts w:cstheme="minorHAnsi"/>
           <w:b/>
           <w:sz w:val="28"/>
           <w:szCs w:val="28"/>
         </w:rPr>
-      </w:pPr>
-      <w:r>
+        <w:t>Write a query to insert new column in existing table.</w:t>
+      </w:r>
+    </w:p>
+    <w:p>
+      <w:pPr>
+        <w:pStyle w:val="ListParagraph"/>
+        <w:numPr>
+          <w:ilvl w:val="0"/>
+          <w:numId w:val="5"/>
+        </w:numPr>
         <w:rPr>
           <w:rFonts w:cstheme="minorHAnsi"/>
           <w:b/>
           <w:sz w:val="28"/>
           <w:szCs w:val="28"/>
         </w:rPr>
-        <w:lastRenderedPageBreak/>
-        <w:t>What is API Testing</w:t>
+      </w:pPr>
+      <w:r>
+        <w:rPr>
+          <w:rFonts w:cstheme="minorHAnsi"/>
+          <w:sz w:val="24"/>
+          <w:szCs w:val="24"/>
+        </w:rPr>
+        <w:t xml:space="preserve">ALTER TABLE sellers add column DOB date;    </w:t>
       </w:r>
     </w:p>
     <w:p>
@@ -2530,16 +3875,77 @@
           <w:sz w:val="28"/>
           <w:szCs w:val="28"/>
         </w:rPr>
-        <w:t>Types of API Testing</w:t>
-      </w:r>
-    </w:p>
-    <w:p>
-      <w:pPr>
-        <w:pStyle w:val="ListParagraph"/>
-        <w:numPr>
-          <w:ilvl w:val="0"/>
-          <w:numId w:val="3"/>
-        </w:numPr>
+        <w:t>Write a query to drop table and database.</w:t>
+      </w:r>
+    </w:p>
+    <w:p>
+      <w:pPr>
+        <w:pStyle w:val="ListParagraph"/>
+        <w:numPr>
+          <w:ilvl w:val="0"/>
+          <w:numId w:val="5"/>
+        </w:numPr>
+      </w:pPr>
+      <w:r>
+        <w:rPr>
+          <w:rFonts w:cstheme="minorHAnsi"/>
+          <w:b/>
+          <w:sz w:val="24"/>
+          <w:szCs w:val="24"/>
+        </w:rPr>
+        <w:t xml:space="preserve">    </w:t>
+      </w:r>
+      <w:r>
+        <w:rPr>
+          <w:rStyle w:val="hljs-keyword"/>
+        </w:rPr>
+        <w:t>DROP</w:t>
+      </w:r>
+      <w:r>
+        <w:t xml:space="preserve"> </w:t>
+      </w:r>
+      <w:r>
+        <w:rPr>
+          <w:rStyle w:val="hljs-keyword"/>
+        </w:rPr>
+        <w:t>TABLE</w:t>
+      </w:r>
+      <w:r>
+        <w:t xml:space="preserve"> sellers</w:t>
+      </w:r>
+      <w:r>
+        <w:t>;</w:t>
+      </w:r>
+    </w:p>
+    <w:p>
+      <w:pPr>
+        <w:pStyle w:val="ListParagraph"/>
+        <w:numPr>
+          <w:ilvl w:val="0"/>
+          <w:numId w:val="5"/>
+        </w:numPr>
+      </w:pPr>
+      <w:r>
+        <w:t xml:space="preserve">     DROP DATABASE </w:t>
+      </w:r>
+      <w:proofErr w:type="spellStart"/>
+      <w:r>
+        <w:t>databaseName</w:t>
+      </w:r>
+      <w:proofErr w:type="spellEnd"/>
+      <w:r>
+        <w:t>;</w:t>
+      </w:r>
+    </w:p>
+    <w:p>
+      <w:pPr>
+        <w:pStyle w:val="ListParagraph"/>
+      </w:pPr>
+    </w:p>
+    <w:p>
+      <w:pPr>
+        <w:pStyle w:val="ListParagraph"/>
+        <w:ind w:left="1440"/>
         <w:rPr>
           <w:rFonts w:cstheme="minorHAnsi"/>
           <w:b/>
@@ -2547,64 +3953,201 @@
           <w:szCs w:val="28"/>
         </w:rPr>
       </w:pPr>
-      <w:r>
+    </w:p>
+    <w:p>
+      <w:pPr>
+        <w:pStyle w:val="ListParagraph"/>
+        <w:numPr>
+          <w:ilvl w:val="0"/>
+          <w:numId w:val="3"/>
+        </w:numPr>
         <w:rPr>
           <w:rFonts w:cstheme="minorHAnsi"/>
           <w:b/>
           <w:sz w:val="28"/>
           <w:szCs w:val="28"/>
         </w:rPr>
-        <w:t>What is Responsive Testing?</w:t>
-      </w:r>
-    </w:p>
-    <w:p>
-      <w:pPr>
-        <w:pStyle w:val="ListParagraph"/>
-        <w:numPr>
-          <w:ilvl w:val="0"/>
-          <w:numId w:val="3"/>
-        </w:numPr>
+      </w:pPr>
+      <w:r>
         <w:rPr>
           <w:rFonts w:cstheme="minorHAnsi"/>
           <w:b/>
           <w:sz w:val="28"/>
           <w:szCs w:val="28"/>
         </w:rPr>
-      </w:pPr>
-      <w:r>
+        <w:t>Write a query to find max and min value from table.</w:t>
+      </w:r>
+    </w:p>
+    <w:p>
+      <w:pPr>
+        <w:pStyle w:val="ListParagraph"/>
+        <w:numPr>
+          <w:ilvl w:val="0"/>
+          <w:numId w:val="5"/>
+        </w:numPr>
+        <w:rPr>
+          <w:rFonts w:cstheme="minorHAnsi"/>
+          <w:sz w:val="24"/>
+          <w:szCs w:val="24"/>
+        </w:rPr>
+      </w:pPr>
+      <w:r>
+        <w:rPr>
+          <w:rFonts w:cstheme="minorHAnsi"/>
+          <w:sz w:val="24"/>
+          <w:szCs w:val="24"/>
+        </w:rPr>
+        <w:t>SELECT</w:t>
+      </w:r>
+    </w:p>
+    <w:p>
+      <w:pPr>
+        <w:pStyle w:val="ListParagraph"/>
+        <w:ind w:left="1440" w:firstLine="720"/>
+        <w:rPr>
+          <w:rFonts w:cstheme="minorHAnsi"/>
+          <w:sz w:val="24"/>
+          <w:szCs w:val="24"/>
+        </w:rPr>
+      </w:pPr>
+      <w:r>
+        <w:rPr>
+          <w:rFonts w:cstheme="minorHAnsi"/>
+          <w:sz w:val="24"/>
+          <w:szCs w:val="24"/>
+        </w:rPr>
+        <w:t>MAX (SALARY) AS Max</w:t>
+      </w:r>
+      <w:r>
+        <w:rPr>
+          <w:rFonts w:cstheme="minorHAnsi"/>
+          <w:sz w:val="24"/>
+          <w:szCs w:val="24"/>
+        </w:rPr>
+        <w:t>S</w:t>
+      </w:r>
+      <w:r>
+        <w:rPr>
+          <w:rFonts w:cstheme="minorHAnsi"/>
+          <w:sz w:val="24"/>
+          <w:szCs w:val="24"/>
+        </w:rPr>
+        <w:t>alary</w:t>
+      </w:r>
+      <w:r>
+        <w:rPr>
+          <w:rFonts w:cstheme="minorHAnsi"/>
+          <w:sz w:val="24"/>
+          <w:szCs w:val="24"/>
+        </w:rPr>
+        <w:t>,</w:t>
+      </w:r>
+    </w:p>
+    <w:p>
+      <w:pPr>
+        <w:pStyle w:val="ListParagraph"/>
+        <w:ind w:left="1440" w:firstLine="720"/>
+        <w:rPr>
+          <w:rFonts w:cstheme="minorHAnsi"/>
+          <w:sz w:val="24"/>
+          <w:szCs w:val="24"/>
+        </w:rPr>
+      </w:pPr>
+      <w:r>
+        <w:rPr>
+          <w:rFonts w:cstheme="minorHAnsi"/>
+          <w:sz w:val="24"/>
+          <w:szCs w:val="24"/>
+        </w:rPr>
+        <w:t xml:space="preserve">MIN (SALARY) AS </w:t>
+      </w:r>
+      <w:proofErr w:type="spellStart"/>
+      <w:r>
+        <w:rPr>
+          <w:rFonts w:cstheme="minorHAnsi"/>
+          <w:sz w:val="24"/>
+          <w:szCs w:val="24"/>
+        </w:rPr>
+        <w:t>MinSalary</w:t>
+      </w:r>
+      <w:proofErr w:type="spellEnd"/>
+    </w:p>
+    <w:p>
+      <w:pPr>
+        <w:pStyle w:val="ListParagraph"/>
+        <w:ind w:left="1440"/>
+        <w:rPr>
+          <w:rFonts w:cstheme="minorHAnsi"/>
+          <w:sz w:val="24"/>
+          <w:szCs w:val="24"/>
+        </w:rPr>
+      </w:pPr>
+      <w:r>
+        <w:rPr>
+          <w:rFonts w:cstheme="minorHAnsi"/>
+          <w:sz w:val="24"/>
+          <w:szCs w:val="24"/>
+        </w:rPr>
+        <w:t>FROM</w:t>
+      </w:r>
+    </w:p>
+    <w:p>
+      <w:pPr>
+        <w:pStyle w:val="ListParagraph"/>
+        <w:ind w:left="1440" w:firstLine="720"/>
+        <w:rPr>
+          <w:rFonts w:cstheme="minorHAnsi"/>
+          <w:sz w:val="24"/>
+          <w:szCs w:val="24"/>
+        </w:rPr>
+      </w:pPr>
+      <w:r>
+        <w:rPr>
+          <w:rFonts w:cstheme="minorHAnsi"/>
+          <w:sz w:val="24"/>
+          <w:szCs w:val="24"/>
+        </w:rPr>
+        <w:t>Sellers;</w:t>
+      </w:r>
+    </w:p>
+    <w:p>
+      <w:pPr>
+        <w:pStyle w:val="ListParagraph"/>
+        <w:numPr>
+          <w:ilvl w:val="0"/>
+          <w:numId w:val="3"/>
+        </w:numPr>
         <w:rPr>
           <w:rFonts w:cstheme="minorHAnsi"/>
           <w:b/>
           <w:sz w:val="28"/>
           <w:szCs w:val="28"/>
         </w:rPr>
-        <w:t>Which types of tools are available for Responsive Testing</w:t>
-      </w:r>
-    </w:p>
-    <w:p>
-      <w:pPr>
-        <w:pStyle w:val="ListParagraph"/>
-        <w:numPr>
-          <w:ilvl w:val="0"/>
-          <w:numId w:val="3"/>
-        </w:numPr>
+      </w:pPr>
+      <w:r>
         <w:rPr>
           <w:rFonts w:cstheme="minorHAnsi"/>
           <w:b/>
           <w:sz w:val="28"/>
           <w:szCs w:val="28"/>
         </w:rPr>
-      </w:pPr>
-      <w:r>
+        <w:t>Create two tables named Seller and Product apply foreign key in product table</w:t>
+      </w:r>
+    </w:p>
+    <w:p>
+      <w:pPr>
+        <w:pStyle w:val="ListParagraph"/>
+        <w:numPr>
+          <w:ilvl w:val="0"/>
+          <w:numId w:val="3"/>
+        </w:numPr>
         <w:rPr>
           <w:rFonts w:cstheme="minorHAnsi"/>
           <w:b/>
           <w:sz w:val="28"/>
           <w:szCs w:val="28"/>
         </w:rPr>
-        <w:t>What is the full form of .</w:t>
-      </w:r>
-      <w:proofErr w:type="spellStart"/>
+      </w:pPr>
       <w:r>
         <w:rPr>
           <w:rFonts w:cstheme="minorHAnsi"/>
@@ -2612,19 +4155,23 @@
           <w:sz w:val="28"/>
           <w:szCs w:val="28"/>
         </w:rPr>
-        <w:t>ipa</w:t>
-      </w:r>
-      <w:proofErr w:type="spellEnd"/>
-      <w:r>
+        <w:t>Fetch data from both table using different joins.</w:t>
+      </w:r>
+    </w:p>
+    <w:p>
+      <w:pPr>
+        <w:pStyle w:val="ListParagraph"/>
+        <w:numPr>
+          <w:ilvl w:val="0"/>
+          <w:numId w:val="3"/>
+        </w:numPr>
         <w:rPr>
           <w:rFonts w:cstheme="minorHAnsi"/>
           <w:b/>
           <w:sz w:val="28"/>
           <w:szCs w:val="28"/>
         </w:rPr>
-        <w:t>, .</w:t>
-      </w:r>
-      <w:proofErr w:type="spellStart"/>
+      </w:pPr>
       <w:r>
         <w:rPr>
           <w:rFonts w:cstheme="minorHAnsi"/>
@@ -2632,9 +4179,253 @@
           <w:sz w:val="28"/>
           <w:szCs w:val="28"/>
         </w:rPr>
-        <w:t>apk</w:t>
-      </w:r>
-      <w:proofErr w:type="spellEnd"/>
+        <w:t>What is API Testing</w:t>
+      </w:r>
+    </w:p>
+    <w:p>
+      <w:pPr>
+        <w:pStyle w:val="ListParagraph"/>
+        <w:numPr>
+          <w:ilvl w:val="0"/>
+          <w:numId w:val="5"/>
+        </w:numPr>
+        <w:rPr>
+          <w:rFonts w:cstheme="minorHAnsi"/>
+          <w:b/>
+          <w:sz w:val="24"/>
+          <w:szCs w:val="24"/>
+        </w:rPr>
+      </w:pPr>
+      <w:r>
+        <w:rPr>
+          <w:rStyle w:val="Strong"/>
+          <w:sz w:val="24"/>
+          <w:szCs w:val="24"/>
+        </w:rPr>
+        <w:t>API Testing</w:t>
+      </w:r>
+      <w:r>
+        <w:rPr>
+          <w:sz w:val="24"/>
+          <w:szCs w:val="24"/>
+        </w:rPr>
+        <w:t xml:space="preserve"> is the process of testing the </w:t>
+      </w:r>
+      <w:r>
+        <w:rPr>
+          <w:rStyle w:val="Strong"/>
+          <w:sz w:val="24"/>
+          <w:szCs w:val="24"/>
+        </w:rPr>
+        <w:t>Application Programming Interface (API)</w:t>
+      </w:r>
+      <w:r>
+        <w:rPr>
+          <w:sz w:val="24"/>
+          <w:szCs w:val="24"/>
+        </w:rPr>
+        <w:t xml:space="preserve"> to ensure it works as expected.</w:t>
+      </w:r>
+    </w:p>
+    <w:p>
+      <w:pPr>
+        <w:pStyle w:val="ListParagraph"/>
+        <w:numPr>
+          <w:ilvl w:val="0"/>
+          <w:numId w:val="5"/>
+        </w:numPr>
+        <w:rPr>
+          <w:rFonts w:cstheme="minorHAnsi"/>
+          <w:b/>
+          <w:sz w:val="24"/>
+          <w:szCs w:val="24"/>
+        </w:rPr>
+      </w:pPr>
+      <w:r>
+        <w:rPr>
+          <w:sz w:val="24"/>
+          <w:szCs w:val="24"/>
+        </w:rPr>
+        <w:t xml:space="preserve"> APIs are used to allow different software applications to communicate with each other, and testing them is crucial to verify that data is correctly exchanged, the </w:t>
+      </w:r>
+      <w:r>
+        <w:rPr>
+          <w:sz w:val="24"/>
+          <w:szCs w:val="24"/>
+        </w:rPr>
+        <w:lastRenderedPageBreak/>
+        <w:t>business logic is properly implemented, and the system performs well under various conditions.</w:t>
+      </w:r>
+    </w:p>
+    <w:p>
+      <w:pPr>
+        <w:pStyle w:val="ListParagraph"/>
+        <w:numPr>
+          <w:ilvl w:val="0"/>
+          <w:numId w:val="5"/>
+        </w:numPr>
+        <w:rPr>
+          <w:rFonts w:cstheme="minorHAnsi"/>
+          <w:b/>
+          <w:sz w:val="24"/>
+          <w:szCs w:val="24"/>
+        </w:rPr>
+      </w:pPr>
+      <w:r>
+        <w:rPr>
+          <w:b/>
+          <w:sz w:val="24"/>
+          <w:szCs w:val="24"/>
+        </w:rPr>
+        <w:t>Key Objectives of API Testing:</w:t>
+      </w:r>
+    </w:p>
+    <w:p>
+      <w:pPr>
+        <w:pStyle w:val="ListParagraph"/>
+        <w:numPr>
+          <w:ilvl w:val="0"/>
+          <w:numId w:val="9"/>
+        </w:numPr>
+        <w:rPr>
+          <w:rFonts w:cstheme="minorHAnsi"/>
+          <w:b/>
+          <w:sz w:val="24"/>
+          <w:szCs w:val="24"/>
+        </w:rPr>
+      </w:pPr>
+      <w:r>
+        <w:rPr>
+          <w:sz w:val="24"/>
+          <w:szCs w:val="24"/>
+        </w:rPr>
+        <w:t>Functionality</w:t>
+      </w:r>
+    </w:p>
+    <w:p>
+      <w:pPr>
+        <w:pStyle w:val="ListParagraph"/>
+        <w:numPr>
+          <w:ilvl w:val="0"/>
+          <w:numId w:val="9"/>
+        </w:numPr>
+        <w:rPr>
+          <w:rFonts w:cstheme="minorHAnsi"/>
+          <w:b/>
+          <w:sz w:val="24"/>
+          <w:szCs w:val="24"/>
+        </w:rPr>
+      </w:pPr>
+      <w:r>
+        <w:rPr>
+          <w:sz w:val="24"/>
+          <w:szCs w:val="24"/>
+        </w:rPr>
+        <w:t>Reliability</w:t>
+      </w:r>
+    </w:p>
+    <w:p>
+      <w:pPr>
+        <w:pStyle w:val="ListParagraph"/>
+        <w:numPr>
+          <w:ilvl w:val="0"/>
+          <w:numId w:val="9"/>
+        </w:numPr>
+        <w:rPr>
+          <w:rFonts w:cstheme="minorHAnsi"/>
+          <w:b/>
+          <w:sz w:val="24"/>
+          <w:szCs w:val="24"/>
+        </w:rPr>
+      </w:pPr>
+      <w:r>
+        <w:rPr>
+          <w:sz w:val="24"/>
+          <w:szCs w:val="24"/>
+        </w:rPr>
+        <w:t>Performance</w:t>
+      </w:r>
+    </w:p>
+    <w:p>
+      <w:pPr>
+        <w:pStyle w:val="ListParagraph"/>
+        <w:numPr>
+          <w:ilvl w:val="0"/>
+          <w:numId w:val="9"/>
+        </w:numPr>
+        <w:rPr>
+          <w:rFonts w:cstheme="minorHAnsi"/>
+          <w:b/>
+          <w:sz w:val="24"/>
+          <w:szCs w:val="24"/>
+        </w:rPr>
+      </w:pPr>
+      <w:r>
+        <w:rPr>
+          <w:sz w:val="24"/>
+          <w:szCs w:val="24"/>
+        </w:rPr>
+        <w:t>Security</w:t>
+      </w:r>
+    </w:p>
+    <w:p>
+      <w:pPr>
+        <w:pStyle w:val="ListParagraph"/>
+        <w:numPr>
+          <w:ilvl w:val="0"/>
+          <w:numId w:val="9"/>
+        </w:numPr>
+        <w:rPr>
+          <w:rFonts w:cstheme="minorHAnsi"/>
+          <w:b/>
+          <w:sz w:val="24"/>
+          <w:szCs w:val="24"/>
+        </w:rPr>
+      </w:pPr>
+      <w:r>
+        <w:rPr>
+          <w:sz w:val="24"/>
+          <w:szCs w:val="24"/>
+        </w:rPr>
+        <w:t>Error Handling</w:t>
+      </w:r>
+    </w:p>
+    <w:p>
+      <w:pPr>
+        <w:pStyle w:val="ListParagraph"/>
+        <w:numPr>
+          <w:ilvl w:val="0"/>
+          <w:numId w:val="9"/>
+        </w:numPr>
+        <w:rPr>
+          <w:rFonts w:cstheme="minorHAnsi"/>
+          <w:b/>
+          <w:sz w:val="24"/>
+          <w:szCs w:val="24"/>
+        </w:rPr>
+      </w:pPr>
+      <w:r>
+        <w:rPr>
+          <w:sz w:val="24"/>
+          <w:szCs w:val="24"/>
+        </w:rPr>
+        <w:t>Data Integrity</w:t>
+      </w:r>
+      <w:r>
+        <w:t>.</w:t>
+      </w:r>
+    </w:p>
+    <w:p>
+      <w:pPr>
+        <w:pStyle w:val="ListParagraph"/>
+        <w:ind w:left="1800"/>
+        <w:rPr>
+          <w:rFonts w:cstheme="minorHAnsi"/>
+          <w:b/>
+          <w:sz w:val="24"/>
+          <w:szCs w:val="24"/>
+        </w:rPr>
+      </w:pPr>
     </w:p>
     <w:p>
       <w:pPr>
@@ -2657,16 +4448,1170 @@
           <w:sz w:val="28"/>
           <w:szCs w:val="28"/>
         </w:rPr>
-        <w:t>How to create step for to open the developer option mode ON?</w:t>
-      </w:r>
-      <w:r>
-        <w:rPr>
-          <w:rFonts w:cstheme="minorHAnsi"/>
-          <w:b/>
+        <w:t>Types of API Testing</w:t>
+      </w:r>
+    </w:p>
+    <w:p>
+      <w:pPr>
+        <w:pStyle w:val="ListParagraph"/>
+        <w:numPr>
+          <w:ilvl w:val="0"/>
+          <w:numId w:val="5"/>
+        </w:numPr>
+        <w:rPr>
+          <w:rFonts w:cstheme="minorHAnsi"/>
+          <w:sz w:val="24"/>
+          <w:szCs w:val="24"/>
+        </w:rPr>
+      </w:pPr>
+      <w:r>
+        <w:rPr>
+          <w:rFonts w:cstheme="minorHAnsi"/>
+          <w:sz w:val="24"/>
+          <w:szCs w:val="24"/>
+        </w:rPr>
+        <w:t>There are various types of API testing are as under.</w:t>
+      </w:r>
+    </w:p>
+    <w:p>
+      <w:pPr>
+        <w:pStyle w:val="ListParagraph"/>
+        <w:ind w:left="1440"/>
+        <w:rPr>
+          <w:rFonts w:cstheme="minorHAnsi"/>
+          <w:sz w:val="24"/>
+          <w:szCs w:val="24"/>
+        </w:rPr>
+      </w:pPr>
+    </w:p>
+    <w:p>
+      <w:pPr>
+        <w:pStyle w:val="ListParagraph"/>
+        <w:numPr>
+          <w:ilvl w:val="0"/>
+          <w:numId w:val="10"/>
+        </w:numPr>
+        <w:rPr>
+          <w:rFonts w:cstheme="minorHAnsi"/>
+          <w:sz w:val="24"/>
+          <w:szCs w:val="24"/>
+        </w:rPr>
+      </w:pPr>
+      <w:r>
+        <w:rPr>
+          <w:rFonts w:eastAsia="Times New Roman" w:cstheme="minorHAnsi"/>
+          <w:sz w:val="24"/>
+          <w:szCs w:val="24"/>
+        </w:rPr>
+        <w:t xml:space="preserve"> </w:t>
+      </w:r>
+      <w:r>
+        <w:rPr>
+          <w:rFonts w:eastAsia="Times New Roman" w:cstheme="minorHAnsi"/>
+          <w:b/>
+          <w:bCs/>
+          <w:sz w:val="24"/>
+          <w:szCs w:val="24"/>
+        </w:rPr>
+        <w:t>Functional Testing</w:t>
+      </w:r>
+      <w:r>
+        <w:rPr>
+          <w:rFonts w:eastAsia="Times New Roman" w:cstheme="minorHAnsi"/>
+          <w:sz w:val="24"/>
+          <w:szCs w:val="24"/>
+        </w:rPr>
+        <w:t>: Verifying if the API works according to its specifications. This includes checking that the correct response is returned when valid requests are made.</w:t>
+      </w:r>
+    </w:p>
+    <w:p>
+      <w:pPr>
+        <w:pStyle w:val="ListParagraph"/>
+        <w:numPr>
+          <w:ilvl w:val="0"/>
+          <w:numId w:val="10"/>
+        </w:numPr>
+        <w:spacing w:after="0" w:line="240" w:lineRule="auto"/>
+        <w:rPr>
+          <w:rFonts w:eastAsia="Times New Roman" w:cstheme="minorHAnsi"/>
+          <w:sz w:val="24"/>
+          <w:szCs w:val="24"/>
+        </w:rPr>
+      </w:pPr>
+      <w:r>
+        <w:rPr>
+          <w:rFonts w:eastAsia="Times New Roman" w:cstheme="minorHAnsi"/>
+          <w:sz w:val="24"/>
+          <w:szCs w:val="24"/>
+        </w:rPr>
+        <w:t xml:space="preserve">  </w:t>
+      </w:r>
+      <w:r>
+        <w:rPr>
+          <w:rFonts w:eastAsia="Times New Roman" w:cstheme="minorHAnsi"/>
+          <w:b/>
+          <w:bCs/>
+          <w:sz w:val="24"/>
+          <w:szCs w:val="24"/>
+        </w:rPr>
+        <w:t>Load Testing</w:t>
+      </w:r>
+      <w:r>
+        <w:rPr>
+          <w:rFonts w:eastAsia="Times New Roman" w:cstheme="minorHAnsi"/>
+          <w:sz w:val="24"/>
+          <w:szCs w:val="24"/>
+        </w:rPr>
+        <w:t>: Testing how the API behaves under stress, such as high traffic or multiple concurrent requests.</w:t>
+      </w:r>
+    </w:p>
+    <w:p>
+      <w:pPr>
+        <w:pStyle w:val="ListParagraph"/>
+        <w:numPr>
+          <w:ilvl w:val="0"/>
+          <w:numId w:val="10"/>
+        </w:numPr>
+        <w:spacing w:after="0" w:line="240" w:lineRule="auto"/>
+        <w:rPr>
+          <w:rFonts w:eastAsia="Times New Roman" w:cstheme="minorHAnsi"/>
+          <w:sz w:val="24"/>
+          <w:szCs w:val="24"/>
+        </w:rPr>
+      </w:pPr>
+      <w:r>
+        <w:rPr>
+          <w:rFonts w:eastAsia="Times New Roman" w:cstheme="minorHAnsi"/>
+          <w:sz w:val="24"/>
+          <w:szCs w:val="24"/>
+        </w:rPr>
+        <w:t xml:space="preserve">  </w:t>
+      </w:r>
+      <w:r>
+        <w:rPr>
+          <w:rFonts w:eastAsia="Times New Roman" w:cstheme="minorHAnsi"/>
+          <w:b/>
+          <w:bCs/>
+          <w:sz w:val="24"/>
+          <w:szCs w:val="24"/>
+        </w:rPr>
+        <w:t>Security Testing</w:t>
+      </w:r>
+      <w:r>
+        <w:rPr>
+          <w:rFonts w:eastAsia="Times New Roman" w:cstheme="minorHAnsi"/>
+          <w:sz w:val="24"/>
+          <w:szCs w:val="24"/>
+        </w:rPr>
+        <w:t>: Ensuring the API is secure from unauthorized access and potential vulnerabilities.</w:t>
+      </w:r>
+    </w:p>
+    <w:p>
+      <w:pPr>
+        <w:pStyle w:val="ListParagraph"/>
+        <w:numPr>
+          <w:ilvl w:val="0"/>
+          <w:numId w:val="10"/>
+        </w:numPr>
+        <w:spacing w:after="0" w:line="240" w:lineRule="auto"/>
+        <w:rPr>
+          <w:rFonts w:eastAsia="Times New Roman" w:cstheme="minorHAnsi"/>
+          <w:sz w:val="24"/>
+          <w:szCs w:val="24"/>
+        </w:rPr>
+      </w:pPr>
+      <w:r>
+        <w:rPr>
+          <w:rFonts w:eastAsia="Times New Roman" w:cstheme="minorHAnsi"/>
+          <w:sz w:val="24"/>
+          <w:szCs w:val="24"/>
+        </w:rPr>
+        <w:t xml:space="preserve">  </w:t>
+      </w:r>
+      <w:r>
+        <w:rPr>
+          <w:rFonts w:eastAsia="Times New Roman" w:cstheme="minorHAnsi"/>
+          <w:b/>
+          <w:bCs/>
+          <w:sz w:val="24"/>
+          <w:szCs w:val="24"/>
+        </w:rPr>
+        <w:t>Validation Testing</w:t>
+      </w:r>
+      <w:r>
+        <w:rPr>
+          <w:rFonts w:eastAsia="Times New Roman" w:cstheme="minorHAnsi"/>
+          <w:sz w:val="24"/>
+          <w:szCs w:val="24"/>
+        </w:rPr>
+        <w:t>: Ensuring that the API provides the correct data format and that the returned data is accurate.</w:t>
+      </w:r>
+    </w:p>
+    <w:p>
+      <w:pPr>
+        <w:pStyle w:val="ListParagraph"/>
+        <w:numPr>
+          <w:ilvl w:val="0"/>
+          <w:numId w:val="10"/>
+        </w:numPr>
+        <w:rPr>
+          <w:rFonts w:cstheme="minorHAnsi"/>
           <w:sz w:val="28"/>
           <w:szCs w:val="28"/>
         </w:rPr>
+      </w:pPr>
+      <w:r>
+        <w:rPr>
+          <w:rFonts w:eastAsia="Times New Roman" w:cstheme="minorHAnsi"/>
+          <w:sz w:val="24"/>
+          <w:szCs w:val="24"/>
+        </w:rPr>
+        <w:t xml:space="preserve"> </w:t>
+      </w:r>
+      <w:r>
+        <w:rPr>
+          <w:rFonts w:eastAsia="Times New Roman" w:cstheme="minorHAnsi"/>
+          <w:b/>
+          <w:bCs/>
+          <w:sz w:val="24"/>
+          <w:szCs w:val="24"/>
+        </w:rPr>
+        <w:t>Error Handling Testing</w:t>
+      </w:r>
+      <w:r>
+        <w:rPr>
+          <w:rFonts w:eastAsia="Times New Roman" w:cstheme="minorHAnsi"/>
+          <w:sz w:val="24"/>
+          <w:szCs w:val="24"/>
+        </w:rPr>
+        <w:t>: Verifying that the API handles errors properly and returns appropriate error codes/messages when needed.</w:t>
+      </w:r>
+    </w:p>
+    <w:p>
+      <w:pPr>
+        <w:pStyle w:val="ListParagraph"/>
+        <w:ind w:left="1800"/>
+        <w:rPr>
+          <w:rFonts w:cstheme="minorHAnsi"/>
+          <w:sz w:val="28"/>
+          <w:szCs w:val="28"/>
+        </w:rPr>
+      </w:pPr>
+    </w:p>
+    <w:p>
+      <w:pPr>
+        <w:pStyle w:val="ListParagraph"/>
+        <w:numPr>
+          <w:ilvl w:val="0"/>
+          <w:numId w:val="3"/>
+        </w:numPr>
+        <w:rPr>
+          <w:rFonts w:cstheme="minorHAnsi"/>
+          <w:b/>
+          <w:sz w:val="28"/>
+          <w:szCs w:val="28"/>
+        </w:rPr>
+      </w:pPr>
+      <w:r>
+        <w:rPr>
+          <w:rFonts w:cstheme="minorHAnsi"/>
+          <w:b/>
+          <w:sz w:val="28"/>
+          <w:szCs w:val="28"/>
+        </w:rPr>
+        <w:t>What is Responsive Testing?</w:t>
+      </w:r>
+    </w:p>
+    <w:p>
+      <w:pPr>
+        <w:pStyle w:val="ListParagraph"/>
+        <w:numPr>
+          <w:ilvl w:val="0"/>
+          <w:numId w:val="5"/>
+        </w:numPr>
+        <w:rPr>
+          <w:rFonts w:cstheme="minorHAnsi"/>
+          <w:b/>
+          <w:sz w:val="24"/>
+          <w:szCs w:val="24"/>
+        </w:rPr>
+      </w:pPr>
+      <w:r>
+        <w:rPr>
+          <w:rStyle w:val="Strong"/>
+          <w:sz w:val="24"/>
+          <w:szCs w:val="24"/>
+        </w:rPr>
+        <w:t>Responsive Testing</w:t>
+      </w:r>
+      <w:r>
+        <w:rPr>
+          <w:sz w:val="24"/>
+          <w:szCs w:val="24"/>
+        </w:rPr>
+        <w:t xml:space="preserve"> refers to the process of testing a website or application to ensure it </w:t>
+      </w:r>
+      <w:r>
+        <w:rPr>
+          <w:rStyle w:val="Strong"/>
+          <w:sz w:val="24"/>
+          <w:szCs w:val="24"/>
+        </w:rPr>
+        <w:t>properly adjusts and functions across various screen sizes and devices</w:t>
+      </w:r>
+      <w:r>
+        <w:rPr>
+          <w:sz w:val="24"/>
+          <w:szCs w:val="24"/>
+        </w:rPr>
+        <w:t xml:space="preserve">. </w:t>
+      </w:r>
+    </w:p>
+    <w:p>
+      <w:pPr>
+        <w:pStyle w:val="ListParagraph"/>
+        <w:numPr>
+          <w:ilvl w:val="0"/>
+          <w:numId w:val="5"/>
+        </w:numPr>
+        <w:rPr>
+          <w:rFonts w:cstheme="minorHAnsi"/>
+          <w:b/>
+          <w:sz w:val="24"/>
+          <w:szCs w:val="24"/>
+        </w:rPr>
+      </w:pPr>
+      <w:r>
+        <w:rPr>
+          <w:sz w:val="24"/>
+          <w:szCs w:val="24"/>
+        </w:rPr>
+        <w:t xml:space="preserve">The goal of responsive testing is to verify that the web application provides a seamless and optimal user experience regardless of the device—whether it's a desktop, tablet, or </w:t>
+      </w:r>
+      <w:proofErr w:type="spellStart"/>
+      <w:r>
+        <w:rPr>
+          <w:sz w:val="24"/>
+          <w:szCs w:val="24"/>
+        </w:rPr>
+        <w:t>smartphone</w:t>
+      </w:r>
+      <w:proofErr w:type="spellEnd"/>
+      <w:r>
+        <w:rPr>
+          <w:sz w:val="24"/>
+          <w:szCs w:val="24"/>
+        </w:rPr>
+        <w:t>.</w:t>
+      </w:r>
+    </w:p>
+    <w:p>
+      <w:pPr>
+        <w:pStyle w:val="ListParagraph"/>
+        <w:numPr>
+          <w:ilvl w:val="0"/>
+          <w:numId w:val="5"/>
+        </w:numPr>
+        <w:rPr>
+          <w:rFonts w:cstheme="minorHAnsi"/>
+          <w:b/>
+          <w:sz w:val="28"/>
+          <w:szCs w:val="28"/>
+        </w:rPr>
+      </w:pPr>
+      <w:r>
+        <w:rPr>
+          <w:b/>
+          <w:sz w:val="24"/>
+          <w:szCs w:val="24"/>
+        </w:rPr>
+        <w:t>KEY AREAS OF RESPONSIVE TESTING</w:t>
+      </w:r>
+      <w:r>
+        <w:rPr>
+          <w:b/>
+        </w:rPr>
+        <w:t>.</w:t>
+      </w:r>
+    </w:p>
+    <w:p>
+      <w:pPr>
+        <w:pStyle w:val="ListParagraph"/>
+        <w:numPr>
+          <w:ilvl w:val="0"/>
+          <w:numId w:val="11"/>
+        </w:numPr>
+        <w:rPr>
+          <w:rFonts w:cstheme="minorHAnsi"/>
+          <w:sz w:val="24"/>
+          <w:szCs w:val="24"/>
+        </w:rPr>
+      </w:pPr>
+      <w:r>
+        <w:rPr>
+          <w:sz w:val="24"/>
+          <w:szCs w:val="24"/>
+        </w:rPr>
+        <w:t>Layout</w:t>
+      </w:r>
+    </w:p>
+    <w:p>
+      <w:pPr>
+        <w:pStyle w:val="ListParagraph"/>
+        <w:numPr>
+          <w:ilvl w:val="0"/>
+          <w:numId w:val="11"/>
+        </w:numPr>
+        <w:rPr>
+          <w:rFonts w:cstheme="minorHAnsi"/>
+          <w:sz w:val="24"/>
+          <w:szCs w:val="24"/>
+        </w:rPr>
+      </w:pPr>
+      <w:r>
+        <w:rPr>
+          <w:rStyle w:val="Strong"/>
+          <w:b w:val="0"/>
+          <w:sz w:val="24"/>
+          <w:szCs w:val="24"/>
+        </w:rPr>
+        <w:t>Design Consistency</w:t>
+      </w:r>
+    </w:p>
+    <w:p>
+      <w:pPr>
+        <w:pStyle w:val="ListParagraph"/>
+        <w:numPr>
+          <w:ilvl w:val="0"/>
+          <w:numId w:val="11"/>
+        </w:numPr>
+        <w:rPr>
+          <w:rFonts w:cstheme="minorHAnsi"/>
+          <w:sz w:val="24"/>
+          <w:szCs w:val="24"/>
+        </w:rPr>
+      </w:pPr>
+      <w:r>
+        <w:rPr>
+          <w:sz w:val="24"/>
+          <w:szCs w:val="24"/>
+        </w:rPr>
+        <w:t>Interactivity</w:t>
+      </w:r>
+    </w:p>
+    <w:p>
+      <w:pPr>
+        <w:pStyle w:val="ListParagraph"/>
+        <w:numPr>
+          <w:ilvl w:val="0"/>
+          <w:numId w:val="11"/>
+        </w:numPr>
+        <w:rPr>
+          <w:rFonts w:cstheme="minorHAnsi"/>
+          <w:sz w:val="24"/>
+          <w:szCs w:val="24"/>
+        </w:rPr>
+      </w:pPr>
+      <w:r>
+        <w:rPr>
+          <w:sz w:val="24"/>
+          <w:szCs w:val="24"/>
+        </w:rPr>
+        <w:t>Performance</w:t>
+      </w:r>
+    </w:p>
+    <w:p>
+      <w:pPr>
+        <w:pStyle w:val="ListParagraph"/>
+        <w:numPr>
+          <w:ilvl w:val="0"/>
+          <w:numId w:val="11"/>
+        </w:numPr>
+        <w:rPr>
+          <w:rFonts w:cstheme="minorHAnsi"/>
+          <w:sz w:val="24"/>
+          <w:szCs w:val="24"/>
+        </w:rPr>
+      </w:pPr>
+      <w:r>
+        <w:rPr>
+          <w:sz w:val="24"/>
+          <w:szCs w:val="24"/>
+        </w:rPr>
+        <w:t>Touch &amp; Click Elements</w:t>
+      </w:r>
+    </w:p>
+    <w:p>
+      <w:pPr>
+        <w:pStyle w:val="ListParagraph"/>
+        <w:numPr>
+          <w:ilvl w:val="0"/>
+          <w:numId w:val="3"/>
+        </w:numPr>
+        <w:rPr>
+          <w:rFonts w:cstheme="minorHAnsi"/>
+          <w:b/>
+          <w:sz w:val="28"/>
+          <w:szCs w:val="28"/>
+        </w:rPr>
+      </w:pPr>
+      <w:r>
+        <w:rPr>
+          <w:rFonts w:cstheme="minorHAnsi"/>
+          <w:b/>
+          <w:sz w:val="28"/>
+          <w:szCs w:val="28"/>
+        </w:rPr>
+        <w:t>Which types of tools are available for Responsive Testing</w:t>
+      </w:r>
+    </w:p>
+    <w:p>
+      <w:pPr>
+        <w:pStyle w:val="ListParagraph"/>
+        <w:numPr>
+          <w:ilvl w:val="0"/>
+          <w:numId w:val="5"/>
+        </w:numPr>
+        <w:rPr>
+          <w:rFonts w:cstheme="minorHAnsi"/>
+          <w:b/>
+          <w:sz w:val="24"/>
+          <w:szCs w:val="24"/>
+        </w:rPr>
+      </w:pPr>
+      <w:r>
+        <w:rPr>
+          <w:sz w:val="24"/>
+          <w:szCs w:val="24"/>
+        </w:rPr>
+        <w:lastRenderedPageBreak/>
+        <w:t xml:space="preserve">There are several types of tools available for </w:t>
+      </w:r>
+      <w:r>
+        <w:rPr>
+          <w:rStyle w:val="Strong"/>
+          <w:sz w:val="24"/>
+          <w:szCs w:val="24"/>
+        </w:rPr>
+        <w:t>Responsive Testing</w:t>
+      </w:r>
+      <w:r>
+        <w:rPr>
+          <w:sz w:val="24"/>
+          <w:szCs w:val="24"/>
+        </w:rPr>
+        <w:t xml:space="preserve"> that help you ensure your website or application works well across various devices and screen sizes.</w:t>
+      </w:r>
+    </w:p>
+    <w:p>
+      <w:pPr>
+        <w:pStyle w:val="ListParagraph"/>
+        <w:numPr>
+          <w:ilvl w:val="0"/>
+          <w:numId w:val="5"/>
+        </w:numPr>
+        <w:rPr>
+          <w:rFonts w:cstheme="minorHAnsi"/>
+          <w:b/>
+          <w:sz w:val="24"/>
+          <w:szCs w:val="24"/>
+        </w:rPr>
+      </w:pPr>
+      <w:r>
+        <w:t>Here’s are some of the most common types of tools used for responsive testing:</w:t>
+      </w:r>
+    </w:p>
+    <w:p>
+      <w:pPr>
+        <w:pStyle w:val="ListParagraph"/>
+        <w:numPr>
+          <w:ilvl w:val="0"/>
+          <w:numId w:val="5"/>
+        </w:numPr>
+        <w:rPr>
+          <w:rFonts w:cstheme="minorHAnsi"/>
+          <w:b/>
+          <w:sz w:val="24"/>
+          <w:szCs w:val="24"/>
+        </w:rPr>
+      </w:pPr>
+    </w:p>
+    <w:p>
+      <w:pPr>
+        <w:pStyle w:val="ListParagraph"/>
+        <w:numPr>
+          <w:ilvl w:val="0"/>
+          <w:numId w:val="3"/>
+        </w:numPr>
+        <w:rPr>
+          <w:rFonts w:cstheme="minorHAnsi"/>
+          <w:b/>
+          <w:sz w:val="28"/>
+          <w:szCs w:val="28"/>
+        </w:rPr>
+      </w:pPr>
+      <w:r>
+        <w:rPr>
+          <w:rFonts w:cstheme="minorHAnsi"/>
+          <w:b/>
+          <w:sz w:val="28"/>
+          <w:szCs w:val="28"/>
+        </w:rPr>
+        <w:t>What is the full form of .</w:t>
+      </w:r>
+      <w:proofErr w:type="spellStart"/>
+      <w:r>
+        <w:rPr>
+          <w:rFonts w:cstheme="minorHAnsi"/>
+          <w:b/>
+          <w:sz w:val="28"/>
+          <w:szCs w:val="28"/>
+        </w:rPr>
+        <w:t>ipa</w:t>
+      </w:r>
+      <w:proofErr w:type="spellEnd"/>
+      <w:r>
+        <w:rPr>
+          <w:rFonts w:cstheme="minorHAnsi"/>
+          <w:b/>
+          <w:sz w:val="28"/>
+          <w:szCs w:val="28"/>
+        </w:rPr>
+        <w:t>, .</w:t>
+      </w:r>
+      <w:proofErr w:type="spellStart"/>
+      <w:r>
+        <w:rPr>
+          <w:rFonts w:cstheme="minorHAnsi"/>
+          <w:b/>
+          <w:sz w:val="28"/>
+          <w:szCs w:val="28"/>
+        </w:rPr>
+        <w:t>apk</w:t>
+      </w:r>
+      <w:proofErr w:type="spellEnd"/>
+    </w:p>
+    <w:p>
+      <w:pPr>
+        <w:pStyle w:val="NormalWeb"/>
+        <w:numPr>
+          <w:ilvl w:val="0"/>
+          <w:numId w:val="5"/>
+        </w:numPr>
+        <w:rPr>
+          <w:rFonts w:asciiTheme="minorHAnsi" w:hAnsiTheme="minorHAnsi" w:cstheme="minorHAnsi"/>
+        </w:rPr>
+      </w:pPr>
+      <w:r>
+        <w:t xml:space="preserve">  </w:t>
+      </w:r>
+      <w:r>
+        <w:rPr>
+          <w:rStyle w:val="Strong"/>
+          <w:rFonts w:asciiTheme="minorHAnsi" w:hAnsiTheme="minorHAnsi" w:cstheme="minorHAnsi"/>
+        </w:rPr>
+        <w:t>.</w:t>
+      </w:r>
+      <w:proofErr w:type="spellStart"/>
+      <w:r>
+        <w:rPr>
+          <w:rStyle w:val="Strong"/>
+          <w:rFonts w:asciiTheme="minorHAnsi" w:hAnsiTheme="minorHAnsi" w:cstheme="minorHAnsi"/>
+        </w:rPr>
+        <w:t>ipa</w:t>
+      </w:r>
+      <w:proofErr w:type="spellEnd"/>
+      <w:r>
+        <w:rPr>
+          <w:rFonts w:asciiTheme="minorHAnsi" w:hAnsiTheme="minorHAnsi" w:cstheme="minorHAnsi"/>
+        </w:rPr>
+        <w:t xml:space="preserve">: </w:t>
+      </w:r>
+      <w:proofErr w:type="spellStart"/>
+      <w:r>
+        <w:rPr>
+          <w:rStyle w:val="Strong"/>
+          <w:rFonts w:asciiTheme="minorHAnsi" w:hAnsiTheme="minorHAnsi" w:cstheme="minorHAnsi"/>
+        </w:rPr>
+        <w:t>iOS</w:t>
+      </w:r>
+      <w:proofErr w:type="spellEnd"/>
+      <w:r>
+        <w:rPr>
+          <w:rStyle w:val="Strong"/>
+          <w:rFonts w:asciiTheme="minorHAnsi" w:hAnsiTheme="minorHAnsi" w:cstheme="minorHAnsi"/>
+        </w:rPr>
+        <w:t xml:space="preserve"> App Store Package</w:t>
+      </w:r>
+      <w:r>
+        <w:rPr>
+          <w:rFonts w:asciiTheme="minorHAnsi" w:hAnsiTheme="minorHAnsi" w:cstheme="minorHAnsi"/>
+        </w:rPr>
+        <w:br/>
+      </w:r>
+      <w:proofErr w:type="gramStart"/>
+      <w:r>
+        <w:rPr>
+          <w:rFonts w:asciiTheme="minorHAnsi" w:hAnsiTheme="minorHAnsi" w:cstheme="minorHAnsi"/>
+        </w:rPr>
+        <w:t>It</w:t>
+      </w:r>
+      <w:proofErr w:type="gramEnd"/>
+      <w:r>
+        <w:rPr>
+          <w:rFonts w:asciiTheme="minorHAnsi" w:hAnsiTheme="minorHAnsi" w:cstheme="minorHAnsi"/>
+        </w:rPr>
+        <w:t xml:space="preserve"> is the file format used for </w:t>
+      </w:r>
+      <w:proofErr w:type="spellStart"/>
+      <w:r>
+        <w:rPr>
+          <w:rFonts w:asciiTheme="minorHAnsi" w:hAnsiTheme="minorHAnsi" w:cstheme="minorHAnsi"/>
+        </w:rPr>
+        <w:t>iOS</w:t>
+      </w:r>
+      <w:proofErr w:type="spellEnd"/>
+      <w:r>
+        <w:rPr>
+          <w:rFonts w:asciiTheme="minorHAnsi" w:hAnsiTheme="minorHAnsi" w:cstheme="minorHAnsi"/>
+        </w:rPr>
+        <w:t xml:space="preserve"> applications (Apple devices like </w:t>
+      </w:r>
+      <w:proofErr w:type="spellStart"/>
+      <w:r>
+        <w:rPr>
+          <w:rFonts w:asciiTheme="minorHAnsi" w:hAnsiTheme="minorHAnsi" w:cstheme="minorHAnsi"/>
+        </w:rPr>
+        <w:t>iPhones</w:t>
+      </w:r>
+      <w:proofErr w:type="spellEnd"/>
+      <w:r>
+        <w:rPr>
+          <w:rFonts w:asciiTheme="minorHAnsi" w:hAnsiTheme="minorHAnsi" w:cstheme="minorHAnsi"/>
+        </w:rPr>
+        <w:t xml:space="preserve"> and </w:t>
+      </w:r>
+      <w:proofErr w:type="spellStart"/>
+      <w:r>
+        <w:rPr>
+          <w:rFonts w:asciiTheme="minorHAnsi" w:hAnsiTheme="minorHAnsi" w:cstheme="minorHAnsi"/>
+        </w:rPr>
+        <w:t>iPads</w:t>
+      </w:r>
+      <w:proofErr w:type="spellEnd"/>
+      <w:r>
+        <w:rPr>
+          <w:rFonts w:asciiTheme="minorHAnsi" w:hAnsiTheme="minorHAnsi" w:cstheme="minorHAnsi"/>
+        </w:rPr>
+        <w:t xml:space="preserve">). This file contains all the necessary components and resources for an </w:t>
+      </w:r>
+      <w:proofErr w:type="spellStart"/>
+      <w:r>
+        <w:rPr>
+          <w:rFonts w:asciiTheme="minorHAnsi" w:hAnsiTheme="minorHAnsi" w:cstheme="minorHAnsi"/>
+        </w:rPr>
+        <w:t>iOS</w:t>
+      </w:r>
+      <w:proofErr w:type="spellEnd"/>
+      <w:r>
+        <w:rPr>
+          <w:rFonts w:asciiTheme="minorHAnsi" w:hAnsiTheme="minorHAnsi" w:cstheme="minorHAnsi"/>
+        </w:rPr>
+        <w:t xml:space="preserve"> app to run on Apple devices.</w:t>
+      </w:r>
+    </w:p>
+    <w:p>
+      <w:pPr>
+        <w:pStyle w:val="NormalWeb"/>
+        <w:numPr>
+          <w:ilvl w:val="0"/>
+          <w:numId w:val="5"/>
+        </w:numPr>
+        <w:rPr>
+          <w:rFonts w:asciiTheme="minorHAnsi" w:hAnsiTheme="minorHAnsi" w:cstheme="minorHAnsi"/>
+        </w:rPr>
+      </w:pPr>
+      <w:r>
+        <w:rPr>
+          <w:rFonts w:asciiTheme="minorHAnsi" w:hAnsiTheme="minorHAnsi" w:cstheme="minorHAnsi"/>
+        </w:rPr>
+        <w:t xml:space="preserve"> </w:t>
+      </w:r>
+      <w:r>
+        <w:rPr>
+          <w:rStyle w:val="Strong"/>
+          <w:rFonts w:asciiTheme="minorHAnsi" w:hAnsiTheme="minorHAnsi" w:cstheme="minorHAnsi"/>
+        </w:rPr>
+        <w:t>.</w:t>
+      </w:r>
+      <w:proofErr w:type="spellStart"/>
+      <w:r>
+        <w:rPr>
+          <w:rStyle w:val="Strong"/>
+          <w:rFonts w:asciiTheme="minorHAnsi" w:hAnsiTheme="minorHAnsi" w:cstheme="minorHAnsi"/>
+        </w:rPr>
+        <w:t>apk</w:t>
+      </w:r>
+      <w:proofErr w:type="spellEnd"/>
+      <w:r>
+        <w:rPr>
+          <w:rFonts w:asciiTheme="minorHAnsi" w:hAnsiTheme="minorHAnsi" w:cstheme="minorHAnsi"/>
+        </w:rPr>
+        <w:t xml:space="preserve">: </w:t>
+      </w:r>
+      <w:r>
+        <w:rPr>
+          <w:rFonts w:asciiTheme="minorHAnsi" w:hAnsiTheme="minorHAnsi" w:cstheme="minorHAnsi"/>
+        </w:rPr>
+        <w:t>-</w:t>
+      </w:r>
+      <w:r>
+        <w:rPr>
+          <w:rStyle w:val="Strong"/>
+          <w:rFonts w:asciiTheme="minorHAnsi" w:hAnsiTheme="minorHAnsi" w:cstheme="minorHAnsi"/>
+        </w:rPr>
+        <w:t>Android Package Kit</w:t>
+      </w:r>
+      <w:r>
+        <w:rPr>
+          <w:rFonts w:asciiTheme="minorHAnsi" w:hAnsiTheme="minorHAnsi" w:cstheme="minorHAnsi"/>
+        </w:rPr>
+        <w:br/>
+        <w:t>It is the file format used for Android applications. An APK file contains all the code, resources, assets, and metadata needed for an Android app to be installed and run on Android devices.</w:t>
+      </w:r>
+    </w:p>
+    <w:p>
+      <w:pPr>
+        <w:pStyle w:val="ListParagraph"/>
+        <w:numPr>
+          <w:ilvl w:val="0"/>
+          <w:numId w:val="3"/>
+        </w:numPr>
+        <w:rPr>
+          <w:rFonts w:cstheme="minorHAnsi"/>
+          <w:b/>
+          <w:sz w:val="24"/>
+          <w:szCs w:val="24"/>
+        </w:rPr>
+      </w:pPr>
+      <w:r>
+        <w:rPr>
+          <w:rFonts w:cstheme="minorHAnsi"/>
+          <w:b/>
+          <w:sz w:val="28"/>
+          <w:szCs w:val="28"/>
+        </w:rPr>
+        <w:t>How to create step for to open the developer option mode ON?</w:t>
+      </w:r>
+      <w:r>
+        <w:rPr>
+          <w:rFonts w:cstheme="minorHAnsi"/>
+          <w:b/>
+          <w:sz w:val="28"/>
+          <w:szCs w:val="28"/>
+        </w:rPr>
         <w:cr/>
+      </w:r>
+    </w:p>
+    <w:p>
+      <w:pPr>
+        <w:pStyle w:val="ListParagraph"/>
+        <w:numPr>
+          <w:ilvl w:val="0"/>
+          <w:numId w:val="5"/>
+        </w:numPr>
+        <w:rPr>
+          <w:rFonts w:cstheme="minorHAnsi"/>
+          <w:b/>
+          <w:sz w:val="24"/>
+          <w:szCs w:val="24"/>
+        </w:rPr>
+      </w:pPr>
+      <w:r>
+        <w:rPr>
+          <w:rStyle w:val="Strong"/>
+          <w:sz w:val="24"/>
+          <w:szCs w:val="24"/>
+        </w:rPr>
+        <w:t>Developer Options</w:t>
+      </w:r>
+      <w:r>
+        <w:rPr>
+          <w:sz w:val="24"/>
+          <w:szCs w:val="24"/>
+        </w:rPr>
+        <w:t xml:space="preserve"> is a hidden menu on Android devices that provides a set of advanced settings and tools primarily designed for app developers. These options help in debugging, testing, and optimizing apps during development. By enabling Developer Options, users gain access to various system settings and features that are typically not available in the standard user interface.</w:t>
+      </w:r>
+    </w:p>
+    <w:p>
+      <w:pPr>
+        <w:pStyle w:val="ListParagraph"/>
+        <w:ind w:left="1440"/>
+        <w:rPr>
+          <w:rFonts w:cstheme="minorHAnsi"/>
+          <w:b/>
+          <w:sz w:val="24"/>
+          <w:szCs w:val="24"/>
+        </w:rPr>
+      </w:pPr>
+    </w:p>
+    <w:p>
+      <w:pPr>
+        <w:pStyle w:val="ListParagraph"/>
+        <w:numPr>
+          <w:ilvl w:val="0"/>
+          <w:numId w:val="5"/>
+        </w:numPr>
+        <w:rPr>
+          <w:rFonts w:cstheme="minorHAnsi"/>
+          <w:b/>
+          <w:sz w:val="24"/>
+          <w:szCs w:val="24"/>
+        </w:rPr>
+      </w:pPr>
+      <w:r>
+        <w:rPr>
+          <w:rStyle w:val="Strong"/>
+          <w:rFonts w:cstheme="minorHAnsi"/>
+          <w:sz w:val="24"/>
+          <w:szCs w:val="24"/>
+        </w:rPr>
+        <w:t>Here are the steps for enabling developer mode on:-</w:t>
+      </w:r>
+    </w:p>
+    <w:p>
+      <w:pPr>
+        <w:pStyle w:val="ListParagraph"/>
+        <w:numPr>
+          <w:ilvl w:val="0"/>
+          <w:numId w:val="13"/>
+        </w:numPr>
+        <w:spacing w:after="0" w:line="240" w:lineRule="auto"/>
+        <w:rPr>
+          <w:rFonts w:eastAsia="Times New Roman" w:cstheme="minorHAnsi"/>
+          <w:sz w:val="24"/>
+          <w:szCs w:val="24"/>
+        </w:rPr>
+      </w:pPr>
+      <w:r>
+        <w:rPr>
+          <w:rFonts w:eastAsia="Times New Roman" w:cstheme="minorHAnsi"/>
+          <w:sz w:val="24"/>
+          <w:szCs w:val="24"/>
+        </w:rPr>
+        <w:t xml:space="preserve">  Open </w:t>
+      </w:r>
+      <w:r>
+        <w:rPr>
+          <w:rFonts w:eastAsia="Times New Roman" w:cstheme="minorHAnsi"/>
+          <w:b/>
+          <w:bCs/>
+          <w:sz w:val="24"/>
+          <w:szCs w:val="24"/>
+        </w:rPr>
+        <w:t>Settings</w:t>
+      </w:r>
+      <w:r>
+        <w:rPr>
+          <w:rFonts w:eastAsia="Times New Roman" w:cstheme="minorHAnsi"/>
+          <w:sz w:val="24"/>
+          <w:szCs w:val="24"/>
+        </w:rPr>
+        <w:t>.</w:t>
+      </w:r>
+    </w:p>
+    <w:p>
+      <w:pPr>
+        <w:pStyle w:val="ListParagraph"/>
+        <w:numPr>
+          <w:ilvl w:val="0"/>
+          <w:numId w:val="13"/>
+        </w:numPr>
+        <w:spacing w:after="0" w:line="240" w:lineRule="auto"/>
+        <w:rPr>
+          <w:rFonts w:eastAsia="Times New Roman" w:cstheme="minorHAnsi"/>
+          <w:sz w:val="24"/>
+          <w:szCs w:val="24"/>
+        </w:rPr>
+      </w:pPr>
+      <w:r>
+        <w:rPr>
+          <w:rFonts w:eastAsia="Times New Roman" w:cstheme="minorHAnsi"/>
+          <w:sz w:val="24"/>
+          <w:szCs w:val="24"/>
+        </w:rPr>
+        <w:t xml:space="preserve">  Scroll down to </w:t>
+      </w:r>
+      <w:proofErr w:type="gramStart"/>
+      <w:r>
+        <w:rPr>
+          <w:rFonts w:eastAsia="Times New Roman" w:cstheme="minorHAnsi"/>
+          <w:b/>
+          <w:bCs/>
+          <w:sz w:val="24"/>
+          <w:szCs w:val="24"/>
+        </w:rPr>
+        <w:t>About</w:t>
+      </w:r>
+      <w:proofErr w:type="gramEnd"/>
+      <w:r>
+        <w:rPr>
+          <w:rFonts w:eastAsia="Times New Roman" w:cstheme="minorHAnsi"/>
+          <w:b/>
+          <w:bCs/>
+          <w:sz w:val="24"/>
+          <w:szCs w:val="24"/>
+        </w:rPr>
+        <w:t xml:space="preserve"> phone</w:t>
+      </w:r>
+      <w:r>
+        <w:rPr>
+          <w:rFonts w:eastAsia="Times New Roman" w:cstheme="minorHAnsi"/>
+          <w:b/>
+          <w:bCs/>
+          <w:sz w:val="24"/>
+          <w:szCs w:val="24"/>
+        </w:rPr>
+        <w:t>/ About device</w:t>
+      </w:r>
+      <w:r>
+        <w:rPr>
+          <w:rFonts w:eastAsia="Times New Roman" w:cstheme="minorHAnsi"/>
+          <w:sz w:val="24"/>
+          <w:szCs w:val="24"/>
+        </w:rPr>
+        <w:t>.</w:t>
+      </w:r>
+    </w:p>
+    <w:p>
+      <w:pPr>
+        <w:pStyle w:val="ListParagraph"/>
+        <w:numPr>
+          <w:ilvl w:val="0"/>
+          <w:numId w:val="13"/>
+        </w:numPr>
+        <w:spacing w:after="0" w:line="240" w:lineRule="auto"/>
+        <w:rPr>
+          <w:rFonts w:eastAsia="Times New Roman" w:cstheme="minorHAnsi"/>
+          <w:sz w:val="24"/>
+          <w:szCs w:val="24"/>
+        </w:rPr>
+      </w:pPr>
+      <w:r>
+        <w:rPr>
+          <w:rFonts w:eastAsia="Times New Roman" w:cstheme="minorHAnsi"/>
+          <w:sz w:val="24"/>
+          <w:szCs w:val="24"/>
+        </w:rPr>
+        <w:t>(Tap on version)</w:t>
+      </w:r>
+    </w:p>
+    <w:p>
+      <w:pPr>
+        <w:pStyle w:val="ListParagraph"/>
+        <w:numPr>
+          <w:ilvl w:val="0"/>
+          <w:numId w:val="13"/>
+        </w:numPr>
+        <w:spacing w:after="0" w:line="240" w:lineRule="auto"/>
+        <w:rPr>
+          <w:rFonts w:eastAsia="Times New Roman" w:cstheme="minorHAnsi"/>
+          <w:sz w:val="24"/>
+          <w:szCs w:val="24"/>
+        </w:rPr>
+      </w:pPr>
+      <w:r>
+        <w:rPr>
+          <w:rFonts w:eastAsia="Times New Roman" w:cstheme="minorHAnsi"/>
+          <w:sz w:val="24"/>
+          <w:szCs w:val="24"/>
+        </w:rPr>
+        <w:t xml:space="preserve"> Tap </w:t>
+      </w:r>
+      <w:r>
+        <w:rPr>
+          <w:rFonts w:eastAsia="Times New Roman" w:cstheme="minorHAnsi"/>
+          <w:b/>
+          <w:bCs/>
+          <w:sz w:val="24"/>
+          <w:szCs w:val="24"/>
+        </w:rPr>
+        <w:t>Build number</w:t>
+      </w:r>
+      <w:r>
+        <w:rPr>
+          <w:rFonts w:eastAsia="Times New Roman" w:cstheme="minorHAnsi"/>
+          <w:sz w:val="24"/>
+          <w:szCs w:val="24"/>
+        </w:rPr>
+        <w:t xml:space="preserve"> 7 times.</w:t>
+      </w:r>
+      <w:r>
+        <w:rPr>
+          <w:rFonts w:eastAsia="Times New Roman" w:cstheme="minorHAnsi"/>
+          <w:sz w:val="24"/>
+          <w:szCs w:val="24"/>
+        </w:rPr>
+        <w:t>(Tap on version)</w:t>
+      </w:r>
+    </w:p>
+    <w:p>
+      <w:pPr>
+        <w:pStyle w:val="ListParagraph"/>
+        <w:numPr>
+          <w:ilvl w:val="0"/>
+          <w:numId w:val="13"/>
+        </w:numPr>
+        <w:rPr>
+          <w:rFonts w:cstheme="minorHAnsi"/>
+          <w:b/>
+          <w:sz w:val="24"/>
+          <w:szCs w:val="24"/>
+        </w:rPr>
+      </w:pPr>
+      <w:r>
+        <w:rPr>
+          <w:rFonts w:eastAsia="Times New Roman" w:cstheme="minorHAnsi"/>
+          <w:sz w:val="24"/>
+          <w:szCs w:val="24"/>
+        </w:rPr>
+        <w:t xml:space="preserve"> Once enabled, go back to the </w:t>
+      </w:r>
+      <w:r>
+        <w:rPr>
+          <w:rFonts w:eastAsia="Times New Roman" w:cstheme="minorHAnsi"/>
+          <w:b/>
+          <w:bCs/>
+          <w:sz w:val="24"/>
+          <w:szCs w:val="24"/>
+        </w:rPr>
+        <w:t>Settings</w:t>
+      </w:r>
+      <w:r>
+        <w:rPr>
+          <w:rFonts w:eastAsia="Times New Roman" w:cstheme="minorHAnsi"/>
+          <w:sz w:val="24"/>
+          <w:szCs w:val="24"/>
+        </w:rPr>
+        <w:t xml:space="preserve"> menu, and you'll see </w:t>
+      </w:r>
+      <w:r>
+        <w:rPr>
+          <w:rFonts w:eastAsia="Times New Roman" w:cstheme="minorHAnsi"/>
+          <w:b/>
+          <w:bCs/>
+          <w:sz w:val="24"/>
+          <w:szCs w:val="24"/>
+        </w:rPr>
+        <w:t>Developer options</w:t>
+      </w:r>
+      <w:r>
+        <w:rPr>
+          <w:rFonts w:eastAsia="Times New Roman" w:cstheme="minorHAnsi"/>
+          <w:sz w:val="24"/>
+          <w:szCs w:val="24"/>
+        </w:rPr>
+        <w:t xml:space="preserve"> at the bottom.</w:t>
       </w:r>
     </w:p>
     <w:sectPr>
@@ -2994,6 +5939,454 @@
     </w:lvl>
   </w:abstractNum>
   <w:abstractNum w:abstractNumId="3">
+    <w:nsid w:val="312F1AC5"/>
+    <w:multiLevelType w:val="hybridMultilevel"/>
+    <w:tmpl w:val="6A245BB4"/>
+    <w:lvl w:ilvl="0" w:tplc="0714CBFE">
+      <w:start w:val="1"/>
+      <w:numFmt w:val="decimal"/>
+      <w:lvlText w:val="%1."/>
+      <w:lvlJc w:val="left"/>
+      <w:pPr>
+        <w:ind w:left="1800" w:hanging="360"/>
+      </w:pPr>
+      <w:rPr>
+        <w:rFonts w:hint="default"/>
+      </w:rPr>
+    </w:lvl>
+    <w:lvl w:ilvl="1" w:tplc="04090019" w:tentative="1">
+      <w:start w:val="1"/>
+      <w:numFmt w:val="lowerLetter"/>
+      <w:lvlText w:val="%2."/>
+      <w:lvlJc w:val="left"/>
+      <w:pPr>
+        <w:ind w:left="2520" w:hanging="360"/>
+      </w:pPr>
+    </w:lvl>
+    <w:lvl w:ilvl="2" w:tplc="0409001B" w:tentative="1">
+      <w:start w:val="1"/>
+      <w:numFmt w:val="lowerRoman"/>
+      <w:lvlText w:val="%3."/>
+      <w:lvlJc w:val="right"/>
+      <w:pPr>
+        <w:ind w:left="3240" w:hanging="180"/>
+      </w:pPr>
+    </w:lvl>
+    <w:lvl w:ilvl="3" w:tplc="0409000F" w:tentative="1">
+      <w:start w:val="1"/>
+      <w:numFmt w:val="decimal"/>
+      <w:lvlText w:val="%4."/>
+      <w:lvlJc w:val="left"/>
+      <w:pPr>
+        <w:ind w:left="3960" w:hanging="360"/>
+      </w:pPr>
+    </w:lvl>
+    <w:lvl w:ilvl="4" w:tplc="04090019" w:tentative="1">
+      <w:start w:val="1"/>
+      <w:numFmt w:val="lowerLetter"/>
+      <w:lvlText w:val="%5."/>
+      <w:lvlJc w:val="left"/>
+      <w:pPr>
+        <w:ind w:left="4680" w:hanging="360"/>
+      </w:pPr>
+    </w:lvl>
+    <w:lvl w:ilvl="5" w:tplc="0409001B" w:tentative="1">
+      <w:start w:val="1"/>
+      <w:numFmt w:val="lowerRoman"/>
+      <w:lvlText w:val="%6."/>
+      <w:lvlJc w:val="right"/>
+      <w:pPr>
+        <w:ind w:left="5400" w:hanging="180"/>
+      </w:pPr>
+    </w:lvl>
+    <w:lvl w:ilvl="6" w:tplc="0409000F" w:tentative="1">
+      <w:start w:val="1"/>
+      <w:numFmt w:val="decimal"/>
+      <w:lvlText w:val="%7."/>
+      <w:lvlJc w:val="left"/>
+      <w:pPr>
+        <w:ind w:left="6120" w:hanging="360"/>
+      </w:pPr>
+    </w:lvl>
+    <w:lvl w:ilvl="7" w:tplc="04090019" w:tentative="1">
+      <w:start w:val="1"/>
+      <w:numFmt w:val="lowerLetter"/>
+      <w:lvlText w:val="%8."/>
+      <w:lvlJc w:val="left"/>
+      <w:pPr>
+        <w:ind w:left="6840" w:hanging="360"/>
+      </w:pPr>
+    </w:lvl>
+    <w:lvl w:ilvl="8" w:tplc="0409001B" w:tentative="1">
+      <w:start w:val="1"/>
+      <w:numFmt w:val="lowerRoman"/>
+      <w:lvlText w:val="%9."/>
+      <w:lvlJc w:val="right"/>
+      <w:pPr>
+        <w:ind w:left="7560" w:hanging="180"/>
+      </w:pPr>
+    </w:lvl>
+  </w:abstractNum>
+  <w:abstractNum w:abstractNumId="4">
+    <w:nsid w:val="4E6E0D4B"/>
+    <w:multiLevelType w:val="hybridMultilevel"/>
+    <w:tmpl w:val="02B06F64"/>
+    <w:lvl w:ilvl="0" w:tplc="2A30FD16">
+      <w:start w:val="1"/>
+      <w:numFmt w:val="decimal"/>
+      <w:lvlText w:val="%1."/>
+      <w:lvlJc w:val="left"/>
+      <w:pPr>
+        <w:ind w:left="1800" w:hanging="360"/>
+      </w:pPr>
+      <w:rPr>
+        <w:rFonts w:cstheme="minorBidi" w:hint="default"/>
+        <w:sz w:val="22"/>
+      </w:rPr>
+    </w:lvl>
+    <w:lvl w:ilvl="1" w:tplc="04090019" w:tentative="1">
+      <w:start w:val="1"/>
+      <w:numFmt w:val="lowerLetter"/>
+      <w:lvlText w:val="%2."/>
+      <w:lvlJc w:val="left"/>
+      <w:pPr>
+        <w:ind w:left="2520" w:hanging="360"/>
+      </w:pPr>
+    </w:lvl>
+    <w:lvl w:ilvl="2" w:tplc="0409001B" w:tentative="1">
+      <w:start w:val="1"/>
+      <w:numFmt w:val="lowerRoman"/>
+      <w:lvlText w:val="%3."/>
+      <w:lvlJc w:val="right"/>
+      <w:pPr>
+        <w:ind w:left="3240" w:hanging="180"/>
+      </w:pPr>
+    </w:lvl>
+    <w:lvl w:ilvl="3" w:tplc="0409000F" w:tentative="1">
+      <w:start w:val="1"/>
+      <w:numFmt w:val="decimal"/>
+      <w:lvlText w:val="%4."/>
+      <w:lvlJc w:val="left"/>
+      <w:pPr>
+        <w:ind w:left="3960" w:hanging="360"/>
+      </w:pPr>
+    </w:lvl>
+    <w:lvl w:ilvl="4" w:tplc="04090019" w:tentative="1">
+      <w:start w:val="1"/>
+      <w:numFmt w:val="lowerLetter"/>
+      <w:lvlText w:val="%5."/>
+      <w:lvlJc w:val="left"/>
+      <w:pPr>
+        <w:ind w:left="4680" w:hanging="360"/>
+      </w:pPr>
+    </w:lvl>
+    <w:lvl w:ilvl="5" w:tplc="0409001B" w:tentative="1">
+      <w:start w:val="1"/>
+      <w:numFmt w:val="lowerRoman"/>
+      <w:lvlText w:val="%6."/>
+      <w:lvlJc w:val="right"/>
+      <w:pPr>
+        <w:ind w:left="5400" w:hanging="180"/>
+      </w:pPr>
+    </w:lvl>
+    <w:lvl w:ilvl="6" w:tplc="0409000F" w:tentative="1">
+      <w:start w:val="1"/>
+      <w:numFmt w:val="decimal"/>
+      <w:lvlText w:val="%7."/>
+      <w:lvlJc w:val="left"/>
+      <w:pPr>
+        <w:ind w:left="6120" w:hanging="360"/>
+      </w:pPr>
+    </w:lvl>
+    <w:lvl w:ilvl="7" w:tplc="04090019" w:tentative="1">
+      <w:start w:val="1"/>
+      <w:numFmt w:val="lowerLetter"/>
+      <w:lvlText w:val="%8."/>
+      <w:lvlJc w:val="left"/>
+      <w:pPr>
+        <w:ind w:left="6840" w:hanging="360"/>
+      </w:pPr>
+    </w:lvl>
+    <w:lvl w:ilvl="8" w:tplc="0409001B" w:tentative="1">
+      <w:start w:val="1"/>
+      <w:numFmt w:val="lowerRoman"/>
+      <w:lvlText w:val="%9."/>
+      <w:lvlJc w:val="right"/>
+      <w:pPr>
+        <w:ind w:left="7560" w:hanging="180"/>
+      </w:pPr>
+    </w:lvl>
+  </w:abstractNum>
+  <w:abstractNum w:abstractNumId="5">
+    <w:nsid w:val="57FF1C71"/>
+    <w:multiLevelType w:val="hybridMultilevel"/>
+    <w:tmpl w:val="2F60C942"/>
+    <w:lvl w:ilvl="0" w:tplc="43B26710">
+      <w:start w:val="1"/>
+      <w:numFmt w:val="decimal"/>
+      <w:lvlText w:val="%1."/>
+      <w:lvlJc w:val="left"/>
+      <w:pPr>
+        <w:ind w:left="1800" w:hanging="360"/>
+      </w:pPr>
+      <w:rPr>
+        <w:rFonts w:cstheme="minorBidi" w:hint="default"/>
+        <w:sz w:val="22"/>
+      </w:rPr>
+    </w:lvl>
+    <w:lvl w:ilvl="1" w:tplc="04090019" w:tentative="1">
+      <w:start w:val="1"/>
+      <w:numFmt w:val="lowerLetter"/>
+      <w:lvlText w:val="%2."/>
+      <w:lvlJc w:val="left"/>
+      <w:pPr>
+        <w:ind w:left="2520" w:hanging="360"/>
+      </w:pPr>
+    </w:lvl>
+    <w:lvl w:ilvl="2" w:tplc="0409001B" w:tentative="1">
+      <w:start w:val="1"/>
+      <w:numFmt w:val="lowerRoman"/>
+      <w:lvlText w:val="%3."/>
+      <w:lvlJc w:val="right"/>
+      <w:pPr>
+        <w:ind w:left="3240" w:hanging="180"/>
+      </w:pPr>
+    </w:lvl>
+    <w:lvl w:ilvl="3" w:tplc="0409000F" w:tentative="1">
+      <w:start w:val="1"/>
+      <w:numFmt w:val="decimal"/>
+      <w:lvlText w:val="%4."/>
+      <w:lvlJc w:val="left"/>
+      <w:pPr>
+        <w:ind w:left="3960" w:hanging="360"/>
+      </w:pPr>
+    </w:lvl>
+    <w:lvl w:ilvl="4" w:tplc="04090019" w:tentative="1">
+      <w:start w:val="1"/>
+      <w:numFmt w:val="lowerLetter"/>
+      <w:lvlText w:val="%5."/>
+      <w:lvlJc w:val="left"/>
+      <w:pPr>
+        <w:ind w:left="4680" w:hanging="360"/>
+      </w:pPr>
+    </w:lvl>
+    <w:lvl w:ilvl="5" w:tplc="0409001B" w:tentative="1">
+      <w:start w:val="1"/>
+      <w:numFmt w:val="lowerRoman"/>
+      <w:lvlText w:val="%6."/>
+      <w:lvlJc w:val="right"/>
+      <w:pPr>
+        <w:ind w:left="5400" w:hanging="180"/>
+      </w:pPr>
+    </w:lvl>
+    <w:lvl w:ilvl="6" w:tplc="0409000F" w:tentative="1">
+      <w:start w:val="1"/>
+      <w:numFmt w:val="decimal"/>
+      <w:lvlText w:val="%7."/>
+      <w:lvlJc w:val="left"/>
+      <w:pPr>
+        <w:ind w:left="6120" w:hanging="360"/>
+      </w:pPr>
+    </w:lvl>
+    <w:lvl w:ilvl="7" w:tplc="04090019" w:tentative="1">
+      <w:start w:val="1"/>
+      <w:numFmt w:val="lowerLetter"/>
+      <w:lvlText w:val="%8."/>
+      <w:lvlJc w:val="left"/>
+      <w:pPr>
+        <w:ind w:left="6840" w:hanging="360"/>
+      </w:pPr>
+    </w:lvl>
+    <w:lvl w:ilvl="8" w:tplc="0409001B" w:tentative="1">
+      <w:start w:val="1"/>
+      <w:numFmt w:val="lowerRoman"/>
+      <w:lvlText w:val="%9."/>
+      <w:lvlJc w:val="right"/>
+      <w:pPr>
+        <w:ind w:left="7560" w:hanging="180"/>
+      </w:pPr>
+    </w:lvl>
+  </w:abstractNum>
+  <w:abstractNum w:abstractNumId="6">
+    <w:nsid w:val="5D665FD6"/>
+    <w:multiLevelType w:val="hybridMultilevel"/>
+    <w:tmpl w:val="9F18D76A"/>
+    <w:lvl w:ilvl="0" w:tplc="EEA248EA">
+      <w:start w:val="1"/>
+      <w:numFmt w:val="decimal"/>
+      <w:lvlText w:val="%1."/>
+      <w:lvlJc w:val="left"/>
+      <w:pPr>
+        <w:ind w:left="1800" w:hanging="360"/>
+      </w:pPr>
+      <w:rPr>
+        <w:rFonts w:hAnsi="Symbol" w:hint="default"/>
+      </w:rPr>
+    </w:lvl>
+    <w:lvl w:ilvl="1" w:tplc="04090019" w:tentative="1">
+      <w:start w:val="1"/>
+      <w:numFmt w:val="lowerLetter"/>
+      <w:lvlText w:val="%2."/>
+      <w:lvlJc w:val="left"/>
+      <w:pPr>
+        <w:ind w:left="2520" w:hanging="360"/>
+      </w:pPr>
+    </w:lvl>
+    <w:lvl w:ilvl="2" w:tplc="0409001B" w:tentative="1">
+      <w:start w:val="1"/>
+      <w:numFmt w:val="lowerRoman"/>
+      <w:lvlText w:val="%3."/>
+      <w:lvlJc w:val="right"/>
+      <w:pPr>
+        <w:ind w:left="3240" w:hanging="180"/>
+      </w:pPr>
+    </w:lvl>
+    <w:lvl w:ilvl="3" w:tplc="0409000F" w:tentative="1">
+      <w:start w:val="1"/>
+      <w:numFmt w:val="decimal"/>
+      <w:lvlText w:val="%4."/>
+      <w:lvlJc w:val="left"/>
+      <w:pPr>
+        <w:ind w:left="3960" w:hanging="360"/>
+      </w:pPr>
+    </w:lvl>
+    <w:lvl w:ilvl="4" w:tplc="04090019" w:tentative="1">
+      <w:start w:val="1"/>
+      <w:numFmt w:val="lowerLetter"/>
+      <w:lvlText w:val="%5."/>
+      <w:lvlJc w:val="left"/>
+      <w:pPr>
+        <w:ind w:left="4680" w:hanging="360"/>
+      </w:pPr>
+    </w:lvl>
+    <w:lvl w:ilvl="5" w:tplc="0409001B" w:tentative="1">
+      <w:start w:val="1"/>
+      <w:numFmt w:val="lowerRoman"/>
+      <w:lvlText w:val="%6."/>
+      <w:lvlJc w:val="right"/>
+      <w:pPr>
+        <w:ind w:left="5400" w:hanging="180"/>
+      </w:pPr>
+    </w:lvl>
+    <w:lvl w:ilvl="6" w:tplc="0409000F" w:tentative="1">
+      <w:start w:val="1"/>
+      <w:numFmt w:val="decimal"/>
+      <w:lvlText w:val="%7."/>
+      <w:lvlJc w:val="left"/>
+      <w:pPr>
+        <w:ind w:left="6120" w:hanging="360"/>
+      </w:pPr>
+    </w:lvl>
+    <w:lvl w:ilvl="7" w:tplc="04090019" w:tentative="1">
+      <w:start w:val="1"/>
+      <w:numFmt w:val="lowerLetter"/>
+      <w:lvlText w:val="%8."/>
+      <w:lvlJc w:val="left"/>
+      <w:pPr>
+        <w:ind w:left="6840" w:hanging="360"/>
+      </w:pPr>
+    </w:lvl>
+    <w:lvl w:ilvl="8" w:tplc="0409001B" w:tentative="1">
+      <w:start w:val="1"/>
+      <w:numFmt w:val="lowerRoman"/>
+      <w:lvlText w:val="%9."/>
+      <w:lvlJc w:val="right"/>
+      <w:pPr>
+        <w:ind w:left="7560" w:hanging="180"/>
+      </w:pPr>
+    </w:lvl>
+  </w:abstractNum>
+  <w:abstractNum w:abstractNumId="7">
+    <w:nsid w:val="668C5657"/>
+    <w:multiLevelType w:val="hybridMultilevel"/>
+    <w:tmpl w:val="63ECB662"/>
+    <w:lvl w:ilvl="0" w:tplc="CDE8F63E">
+      <w:start w:val="1"/>
+      <w:numFmt w:val="decimal"/>
+      <w:lvlText w:val="%1."/>
+      <w:lvlJc w:val="left"/>
+      <w:pPr>
+        <w:ind w:left="1800" w:hanging="360"/>
+      </w:pPr>
+      <w:rPr>
+        <w:rFonts w:hint="default"/>
+        <w:b w:val="0"/>
+      </w:rPr>
+    </w:lvl>
+    <w:lvl w:ilvl="1" w:tplc="04090019" w:tentative="1">
+      <w:start w:val="1"/>
+      <w:numFmt w:val="lowerLetter"/>
+      <w:lvlText w:val="%2."/>
+      <w:lvlJc w:val="left"/>
+      <w:pPr>
+        <w:ind w:left="2520" w:hanging="360"/>
+      </w:pPr>
+    </w:lvl>
+    <w:lvl w:ilvl="2" w:tplc="0409001B" w:tentative="1">
+      <w:start w:val="1"/>
+      <w:numFmt w:val="lowerRoman"/>
+      <w:lvlText w:val="%3."/>
+      <w:lvlJc w:val="right"/>
+      <w:pPr>
+        <w:ind w:left="3240" w:hanging="180"/>
+      </w:pPr>
+    </w:lvl>
+    <w:lvl w:ilvl="3" w:tplc="0409000F" w:tentative="1">
+      <w:start w:val="1"/>
+      <w:numFmt w:val="decimal"/>
+      <w:lvlText w:val="%4."/>
+      <w:lvlJc w:val="left"/>
+      <w:pPr>
+        <w:ind w:left="3960" w:hanging="360"/>
+      </w:pPr>
+    </w:lvl>
+    <w:lvl w:ilvl="4" w:tplc="04090019" w:tentative="1">
+      <w:start w:val="1"/>
+      <w:numFmt w:val="lowerLetter"/>
+      <w:lvlText w:val="%5."/>
+      <w:lvlJc w:val="left"/>
+      <w:pPr>
+        <w:ind w:left="4680" w:hanging="360"/>
+      </w:pPr>
+    </w:lvl>
+    <w:lvl w:ilvl="5" w:tplc="0409001B" w:tentative="1">
+      <w:start w:val="1"/>
+      <w:numFmt w:val="lowerRoman"/>
+      <w:lvlText w:val="%6."/>
+      <w:lvlJc w:val="right"/>
+      <w:pPr>
+        <w:ind w:left="5400" w:hanging="180"/>
+      </w:pPr>
+    </w:lvl>
+    <w:lvl w:ilvl="6" w:tplc="0409000F" w:tentative="1">
+      <w:start w:val="1"/>
+      <w:numFmt w:val="decimal"/>
+      <w:lvlText w:val="%7."/>
+      <w:lvlJc w:val="left"/>
+      <w:pPr>
+        <w:ind w:left="6120" w:hanging="360"/>
+      </w:pPr>
+    </w:lvl>
+    <w:lvl w:ilvl="7" w:tplc="04090019" w:tentative="1">
+      <w:start w:val="1"/>
+      <w:numFmt w:val="lowerLetter"/>
+      <w:lvlText w:val="%8."/>
+      <w:lvlJc w:val="left"/>
+      <w:pPr>
+        <w:ind w:left="6840" w:hanging="360"/>
+      </w:pPr>
+    </w:lvl>
+    <w:lvl w:ilvl="8" w:tplc="0409001B" w:tentative="1">
+      <w:start w:val="1"/>
+      <w:numFmt w:val="lowerRoman"/>
+      <w:lvlText w:val="%9."/>
+      <w:lvlJc w:val="right"/>
+      <w:pPr>
+        <w:ind w:left="7560" w:hanging="180"/>
+      </w:pPr>
+    </w:lvl>
+  </w:abstractNum>
+  <w:abstractNum w:abstractNumId="8">
     <w:nsid w:val="69343B6C"/>
     <w:multiLevelType w:val="hybridMultilevel"/>
     <w:tmpl w:val="E7A06214"/>
@@ -3105,7 +6498,7 @@
       </w:rPr>
     </w:lvl>
   </w:abstractNum>
-  <w:abstractNum w:abstractNumId="4">
+  <w:abstractNum w:abstractNumId="9">
     <w:nsid w:val="73B53B8E"/>
     <w:multiLevelType w:val="hybridMultilevel"/>
     <w:tmpl w:val="8ADA3712"/>
@@ -3193,7 +6586,7 @@
       </w:pPr>
     </w:lvl>
   </w:abstractNum>
-  <w:abstractNum w:abstractNumId="5">
+  <w:abstractNum w:abstractNumId="10">
     <w:nsid w:val="75840B92"/>
     <w:multiLevelType w:val="hybridMultilevel"/>
     <w:tmpl w:val="7F72A7EC"/>
@@ -3209,7 +6602,7 @@
         <w:sz w:val="24"/>
       </w:rPr>
     </w:lvl>
-    <w:lvl w:ilvl="1" w:tplc="04090003" w:tentative="1">
+    <w:lvl w:ilvl="1" w:tplc="04090003">
       <w:start w:val="1"/>
       <w:numFmt w:val="bullet"/>
       <w:lvlText w:val="o"/>
@@ -3306,7 +6699,7 @@
       </w:rPr>
     </w:lvl>
   </w:abstractNum>
-  <w:abstractNum w:abstractNumId="6">
+  <w:abstractNum w:abstractNumId="11">
     <w:nsid w:val="7CD30453"/>
     <w:multiLevelType w:val="hybridMultilevel"/>
     <w:tmpl w:val="9AC646C4"/>
@@ -3395,7 +6788,7 @@
       </w:pPr>
     </w:lvl>
   </w:abstractNum>
-  <w:abstractNum w:abstractNumId="7">
+  <w:abstractNum w:abstractNumId="12">
     <w:nsid w:val="7E055E02"/>
     <w:multiLevelType w:val="hybridMultilevel"/>
     <w:tmpl w:val="ABBE3C6A"/>
@@ -3486,19 +6879,19 @@
     </w:lvl>
   </w:abstractNum>
   <w:num w:numId="1">
-    <w:abstractNumId w:val="6"/>
+    <w:abstractNumId w:val="11"/>
   </w:num>
   <w:num w:numId="2">
-    <w:abstractNumId w:val="4"/>
+    <w:abstractNumId w:val="9"/>
   </w:num>
   <w:num w:numId="3">
     <w:abstractNumId w:val="2"/>
   </w:num>
   <w:num w:numId="4">
-    <w:abstractNumId w:val="3"/>
+    <w:abstractNumId w:val="8"/>
   </w:num>
   <w:num w:numId="5">
-    <w:abstractNumId w:val="5"/>
+    <w:abstractNumId w:val="10"/>
   </w:num>
   <w:num w:numId="6">
     <w:abstractNumId w:val="0"/>
@@ -3507,7 +6900,22 @@
     <w:abstractNumId w:val="1"/>
   </w:num>
   <w:num w:numId="8">
+    <w:abstractNumId w:val="12"/>
+  </w:num>
+  <w:num w:numId="9">
+    <w:abstractNumId w:val="5"/>
+  </w:num>
+  <w:num w:numId="10">
+    <w:abstractNumId w:val="3"/>
+  </w:num>
+  <w:num w:numId="11">
+    <w:abstractNumId w:val="4"/>
+  </w:num>
+  <w:num w:numId="12">
     <w:abstractNumId w:val="7"/>
+  </w:num>
+  <w:num w:numId="13">
+    <w:abstractNumId w:val="6"/>
   </w:num>
 </w:numbering>
 </file>
@@ -3727,7 +7135,6 @@
     <w:name w:val="Normal (Web)"/>
     <w:basedOn w:val="Normal"/>
     <w:uiPriority w:val="99"/>
-    <w:semiHidden/>
     <w:unhideWhenUsed/>
     <w:rsid w:val="00BC1721"/>
     <w:pPr>
@@ -3756,6 +7163,72 @@
     <w:name w:val="hljs-keyword"/>
     <w:basedOn w:val="DefaultParagraphFont"/>
     <w:rsid w:val="004C2F28"/>
+  </w:style>
+  <w:style w:type="table" w:styleId="TableGrid">
+    <w:name w:val="Table Grid"/>
+    <w:basedOn w:val="TableNormal"/>
+    <w:uiPriority w:val="59"/>
+    <w:rsid w:val="00A1462F"/>
+    <w:pPr>
+      <w:spacing w:after="0" w:line="240" w:lineRule="auto"/>
+    </w:pPr>
+    <w:tblPr>
+      <w:tblInd w:w="0" w:type="dxa"/>
+      <w:tblBorders>
+        <w:top w:val="single" w:sz="4" w:space="0" w:color="auto"/>
+        <w:left w:val="single" w:sz="4" w:space="0" w:color="auto"/>
+        <w:bottom w:val="single" w:sz="4" w:space="0" w:color="auto"/>
+        <w:right w:val="single" w:sz="4" w:space="0" w:color="auto"/>
+        <w:insideH w:val="single" w:sz="4" w:space="0" w:color="auto"/>
+        <w:insideV w:val="single" w:sz="4" w:space="0" w:color="auto"/>
+      </w:tblBorders>
+      <w:tblCellMar>
+        <w:top w:w="0" w:type="dxa"/>
+        <w:left w:w="108" w:type="dxa"/>
+        <w:bottom w:w="0" w:type="dxa"/>
+        <w:right w:w="108" w:type="dxa"/>
+      </w:tblCellMar>
+    </w:tblPr>
+  </w:style>
+  <w:style w:type="character" w:customStyle="1" w:styleId="token">
+    <w:name w:val="token"/>
+    <w:basedOn w:val="DefaultParagraphFont"/>
+    <w:rsid w:val="0042049A"/>
+  </w:style>
+  <w:style w:type="character" w:customStyle="1" w:styleId="linenumber">
+    <w:name w:val="linenumber"/>
+    <w:basedOn w:val="DefaultParagraphFont"/>
+    <w:rsid w:val="0042049A"/>
+  </w:style>
+  <w:style w:type="paragraph" w:styleId="BalloonText">
+    <w:name w:val="Balloon Text"/>
+    <w:basedOn w:val="Normal"/>
+    <w:link w:val="BalloonTextChar"/>
+    <w:uiPriority w:val="99"/>
+    <w:semiHidden/>
+    <w:unhideWhenUsed/>
+    <w:rsid w:val="000D38ED"/>
+    <w:pPr>
+      <w:spacing w:after="0" w:line="240" w:lineRule="auto"/>
+    </w:pPr>
+    <w:rPr>
+      <w:rFonts w:ascii="Tahoma" w:hAnsi="Tahoma" w:cs="Tahoma"/>
+      <w:sz w:val="16"/>
+      <w:szCs w:val="16"/>
+    </w:rPr>
+  </w:style>
+  <w:style w:type="character" w:customStyle="1" w:styleId="BalloonTextChar">
+    <w:name w:val="Balloon Text Char"/>
+    <w:basedOn w:val="DefaultParagraphFont"/>
+    <w:link w:val="BalloonText"/>
+    <w:uiPriority w:val="99"/>
+    <w:semiHidden/>
+    <w:rsid w:val="000D38ED"/>
+    <w:rPr>
+      <w:rFonts w:ascii="Tahoma" w:hAnsi="Tahoma" w:cs="Tahoma"/>
+      <w:sz w:val="16"/>
+      <w:szCs w:val="16"/>
+    </w:rPr>
   </w:style>
 </w:styles>
 </file>

--- a/Manual testing/Assignment/Module 4/assign_modu_4.docx
+++ b/Manual testing/Assignment/Module 4/assign_modu_4.docx
@@ -666,18 +666,10 @@
     <w:p>
       <w:pPr>
         <w:pStyle w:val="ListParagraph"/>
-        <w:ind w:left="1440"/>
-        <w:rPr>
-          <w:rFonts w:cstheme="minorHAnsi"/>
-          <w:sz w:val="24"/>
-          <w:szCs w:val="24"/>
-        </w:rPr>
-      </w:pPr>
-    </w:p>
-    <w:p>
-      <w:pPr>
-        <w:pStyle w:val="ListParagraph"/>
-        <w:ind w:left="1440"/>
+        <w:numPr>
+          <w:ilvl w:val="0"/>
+          <w:numId w:val="5"/>
+        </w:numPr>
         <w:rPr>
           <w:rFonts w:cstheme="minorHAnsi"/>
           <w:sz w:val="24"/>
@@ -728,6 +720,7 @@
           <w:sz w:val="28"/>
           <w:szCs w:val="28"/>
         </w:rPr>
+        <w:lastRenderedPageBreak/>
         <w:t>Write SQL Commands</w:t>
       </w:r>
     </w:p>
@@ -1086,10 +1079,19 @@
       <w:r>
         <w:rPr>
           <w:rFonts w:cstheme="minorHAnsi"/>
-          <w:sz w:val="24"/>
-          <w:szCs w:val="24"/>
-        </w:rPr>
-        <w:t xml:space="preserve">2. </w:t>
+          <w:b/>
+          <w:sz w:val="24"/>
+          <w:szCs w:val="24"/>
+        </w:rPr>
+        <w:t>2</w:t>
+      </w:r>
+      <w:r>
+        <w:rPr>
+          <w:rFonts w:cstheme="minorHAnsi"/>
+          <w:sz w:val="24"/>
+          <w:szCs w:val="24"/>
+        </w:rPr>
+        <w:t xml:space="preserve">. </w:t>
       </w:r>
       <w:r>
         <w:rPr>
@@ -1698,6 +1700,12 @@
       <w:r>
         <w:t>;</w:t>
       </w:r>
+    </w:p>
+    <w:p>
+      <w:pPr>
+        <w:pStyle w:val="ListParagraph"/>
+        <w:ind w:left="1440"/>
+      </w:pPr>
     </w:p>
     <w:p>
       <w:pPr>
@@ -1901,11 +1909,26 @@
       </w:pPr>
       <w:r>
         <w:rPr>
+          <w:b/>
           <w:sz w:val="24"/>
           <w:szCs w:val="24"/>
         </w:rPr>
         <w:t>Inner join (or JOIN)</w:t>
       </w:r>
+      <w:r>
+        <w:rPr>
+          <w:sz w:val="24"/>
+          <w:szCs w:val="24"/>
+        </w:rPr>
+        <w:t xml:space="preserve"> - </w:t>
+      </w:r>
+      <w:r>
+        <w:rPr>
+          <w:sz w:val="24"/>
+          <w:szCs w:val="24"/>
+        </w:rPr>
+        <w:t>Matching records only.</w:t>
+      </w:r>
     </w:p>
     <w:p>
       <w:pPr>
@@ -1922,11 +1945,26 @@
       </w:pPr>
       <w:r>
         <w:rPr>
+          <w:b/>
           <w:sz w:val="24"/>
           <w:szCs w:val="24"/>
         </w:rPr>
         <w:t>Left join</w:t>
       </w:r>
+      <w:r>
+        <w:rPr>
+          <w:sz w:val="24"/>
+          <w:szCs w:val="24"/>
+        </w:rPr>
+        <w:t xml:space="preserve"> - </w:t>
+      </w:r>
+      <w:r>
+        <w:rPr>
+          <w:sz w:val="24"/>
+          <w:szCs w:val="24"/>
+        </w:rPr>
+        <w:t>All products, even without sellers.</w:t>
+      </w:r>
     </w:p>
     <w:p>
       <w:pPr>
@@ -1943,11 +1981,34 @@
       </w:pPr>
       <w:r>
         <w:rPr>
+          <w:b/>
           <w:sz w:val="24"/>
           <w:szCs w:val="24"/>
         </w:rPr>
         <w:t>Right join</w:t>
       </w:r>
+      <w:r>
+        <w:rPr>
+          <w:b/>
+          <w:sz w:val="24"/>
+          <w:szCs w:val="24"/>
+        </w:rPr>
+        <w:t xml:space="preserve"> -</w:t>
+      </w:r>
+      <w:r>
+        <w:rPr>
+          <w:sz w:val="24"/>
+          <w:szCs w:val="24"/>
+        </w:rPr>
+        <w:t xml:space="preserve"> </w:t>
+      </w:r>
+      <w:r>
+        <w:rPr>
+          <w:sz w:val="24"/>
+          <w:szCs w:val="24"/>
+        </w:rPr>
+        <w:t>All sellers, even without products</w:t>
+      </w:r>
     </w:p>
     <w:p>
       <w:pPr>
@@ -1958,17 +2019,27 @@
         </w:numPr>
         <w:spacing w:after="160" w:line="259" w:lineRule="auto"/>
         <w:rPr>
-          <w:sz w:val="24"/>
-          <w:szCs w:val="24"/>
-        </w:rPr>
-      </w:pPr>
-      <w:r>
-        <w:rPr>
+          <w:b/>
+          <w:sz w:val="24"/>
+          <w:szCs w:val="24"/>
+        </w:rPr>
+      </w:pPr>
+      <w:r>
+        <w:rPr>
+          <w:b/>
           <w:sz w:val="24"/>
           <w:szCs w:val="24"/>
         </w:rPr>
         <w:t>Full join</w:t>
       </w:r>
+      <w:r>
+        <w:rPr>
+          <w:b/>
+          <w:sz w:val="24"/>
+          <w:szCs w:val="24"/>
+        </w:rPr>
+        <w:t xml:space="preserve"> - Everything</w:t>
+      </w:r>
     </w:p>
     <w:p>
       <w:pPr>
@@ -1978,23 +2049,6 @@
           <w:numId w:val="5"/>
         </w:numPr>
         <w:spacing w:after="160" w:line="259" w:lineRule="auto"/>
-        <w:rPr>
-          <w:sz w:val="24"/>
-          <w:szCs w:val="24"/>
-        </w:rPr>
-      </w:pPr>
-      <w:r>
-        <w:rPr>
-          <w:sz w:val="24"/>
-          <w:szCs w:val="24"/>
-        </w:rPr>
-        <w:t>Natural join</w:t>
-      </w:r>
-    </w:p>
-    <w:p>
-      <w:pPr>
-        <w:pStyle w:val="ListParagraph"/>
-        <w:ind w:left="1440"/>
         <w:rPr>
           <w:rFonts w:cstheme="minorHAnsi"/>
           <w:b/>
@@ -2002,14 +2056,28 @@
           <w:szCs w:val="28"/>
         </w:rPr>
       </w:pPr>
-    </w:p>
-    <w:p>
-      <w:pPr>
-        <w:pStyle w:val="ListParagraph"/>
-        <w:numPr>
-          <w:ilvl w:val="0"/>
-          <w:numId w:val="3"/>
-        </w:numPr>
+      <w:r>
+        <w:rPr>
+          <w:b/>
+          <w:sz w:val="24"/>
+          <w:szCs w:val="24"/>
+        </w:rPr>
+        <w:t>Natural join</w:t>
+      </w:r>
+      <w:r>
+        <w:rPr>
+          <w:b/>
+          <w:sz w:val="24"/>
+          <w:szCs w:val="24"/>
+        </w:rPr>
+        <w:t xml:space="preserve"> </w:t>
+      </w:r>
+    </w:p>
+    <w:p>
+      <w:pPr>
+        <w:pStyle w:val="ListParagraph"/>
+        <w:spacing w:after="160" w:line="259" w:lineRule="auto"/>
+        <w:ind w:left="1440"/>
         <w:rPr>
           <w:rFonts w:cstheme="minorHAnsi"/>
           <w:b/>
@@ -2017,13 +2085,28 @@
           <w:szCs w:val="28"/>
         </w:rPr>
       </w:pPr>
-      <w:r>
+    </w:p>
+    <w:p>
+      <w:pPr>
+        <w:pStyle w:val="ListParagraph"/>
+        <w:numPr>
+          <w:ilvl w:val="0"/>
+          <w:numId w:val="3"/>
+        </w:numPr>
         <w:rPr>
           <w:rFonts w:cstheme="minorHAnsi"/>
           <w:b/>
           <w:sz w:val="28"/>
           <w:szCs w:val="28"/>
         </w:rPr>
+      </w:pPr>
+      <w:r>
+        <w:rPr>
+          <w:rFonts w:cstheme="minorHAnsi"/>
+          <w:b/>
+          <w:sz w:val="28"/>
+          <w:szCs w:val="28"/>
+        </w:rPr>
         <w:t>How Many constraint and describes it self</w:t>
       </w:r>
     </w:p>
@@ -2199,12 +2282,6 @@
       <w:r>
         <w:t>CHECK</w:t>
       </w:r>
-    </w:p>
-    <w:p>
-      <w:pPr>
-        <w:pStyle w:val="ListParagraph"/>
-        <w:ind w:left="1800"/>
-      </w:pPr>
     </w:p>
     <w:p>
       <w:pPr>
@@ -2621,7 +2698,6 @@
                 <w:sz w:val="24"/>
                 <w:szCs w:val="24"/>
               </w:rPr>
-              <w:lastRenderedPageBreak/>
               <w:t>Relationships</w:t>
             </w:r>
           </w:p>
@@ -2647,7 +2723,16 @@
                 <w:sz w:val="24"/>
                 <w:szCs w:val="24"/>
               </w:rPr>
-              <w:t>Does not support relationships between data.</w:t>
+              <w:t xml:space="preserve">Does not support relationships </w:t>
+            </w:r>
+            <w:r>
+              <w:rPr>
+                <w:rFonts w:cstheme="minorHAnsi"/>
+                <w:sz w:val="24"/>
+                <w:szCs w:val="24"/>
+              </w:rPr>
+              <w:lastRenderedPageBreak/>
+              <w:t>between data.</w:t>
             </w:r>
           </w:p>
         </w:tc>
@@ -2672,7 +2757,17 @@
                 <w:sz w:val="24"/>
                 <w:szCs w:val="24"/>
               </w:rPr>
-              <w:t>Supports relationships between tables (using foreign keys).</w:t>
+              <w:lastRenderedPageBreak/>
+              <w:t xml:space="preserve">Supports relationships between tables </w:t>
+            </w:r>
+            <w:r>
+              <w:rPr>
+                <w:rFonts w:cstheme="minorHAnsi"/>
+                <w:sz w:val="24"/>
+                <w:szCs w:val="24"/>
+              </w:rPr>
+              <w:lastRenderedPageBreak/>
+              <w:t>(using foreign keys).</w:t>
             </w:r>
           </w:p>
         </w:tc>
@@ -2699,6 +2794,7 @@
                 <w:sz w:val="24"/>
                 <w:szCs w:val="24"/>
               </w:rPr>
+              <w:lastRenderedPageBreak/>
               <w:t>Normalization</w:t>
             </w:r>
           </w:p>
@@ -2879,6 +2975,18 @@
     <w:p>
       <w:pPr>
         <w:pStyle w:val="ListParagraph"/>
+        <w:ind w:left="1440"/>
+        <w:rPr>
+          <w:rFonts w:cstheme="minorHAnsi"/>
+          <w:b/>
+          <w:sz w:val="24"/>
+          <w:szCs w:val="24"/>
+        </w:rPr>
+      </w:pPr>
+    </w:p>
+    <w:p>
+      <w:pPr>
+        <w:pStyle w:val="ListParagraph"/>
         <w:numPr>
           <w:ilvl w:val="0"/>
           <w:numId w:val="3"/>
@@ -3248,7 +3356,7 @@
                     </pic:cNvPicPr>
                   </pic:nvPicPr>
                   <pic:blipFill>
-                    <a:blip r:embed="rId5" cstate="print"/>
+                    <a:blip r:embed="rId7" cstate="print"/>
                     <a:srcRect/>
                     <a:stretch>
                       <a:fillRect/>
@@ -3399,7 +3507,23 @@
           <w:sz w:val="24"/>
           <w:szCs w:val="24"/>
         </w:rPr>
-        <w:t xml:space="preserve"> ‘HETAL’, ‘9033178002’,’NADIAD’,’hetal@gmail.com’,’user@123’)</w:t>
+        <w:t xml:space="preserve"> ‘HE</w:t>
+      </w:r>
+      <w:r>
+        <w:rPr>
+          <w:rFonts w:cstheme="minorHAnsi"/>
+          <w:sz w:val="24"/>
+          <w:szCs w:val="24"/>
+        </w:rPr>
+        <w:t>TAL’</w:t>
+      </w:r>
+      <w:r>
+        <w:rPr>
+          <w:rFonts w:cstheme="minorHAnsi"/>
+          <w:sz w:val="24"/>
+          <w:szCs w:val="24"/>
+        </w:rPr>
+        <w:t>, ‘9033178002’,’NADIAD’,’hetal@gmail.com’,’user@123’)</w:t>
       </w:r>
       <w:r>
         <w:rPr>
@@ -3443,6 +3567,92 @@
           <w:szCs w:val="24"/>
         </w:rPr>
         <w:tab/>
+      </w:r>
+      <w:r>
+        <w:rPr>
+          <w:rFonts w:cstheme="minorHAnsi"/>
+          <w:sz w:val="24"/>
+          <w:szCs w:val="24"/>
+        </w:rPr>
+        <w:t>(</w:t>
+      </w:r>
+      <w:r>
+        <w:rPr>
+          <w:rFonts w:cstheme="minorHAnsi"/>
+          <w:sz w:val="24"/>
+          <w:szCs w:val="24"/>
+        </w:rPr>
+        <w:t xml:space="preserve"> ‘</w:t>
+      </w:r>
+      <w:proofErr w:type="spellStart"/>
+      <w:r>
+        <w:rPr>
+          <w:rFonts w:cstheme="minorHAnsi"/>
+          <w:sz w:val="24"/>
+          <w:szCs w:val="24"/>
+        </w:rPr>
+        <w:t>kalyani</w:t>
+      </w:r>
+      <w:proofErr w:type="spellEnd"/>
+      <w:r>
+        <w:rPr>
+          <w:rFonts w:cstheme="minorHAnsi"/>
+          <w:sz w:val="24"/>
+          <w:szCs w:val="24"/>
+        </w:rPr>
+        <w:t>’, ‘9875457654,’surendranagar’,’user2@gmail.com’,’user@222’),</w:t>
+      </w:r>
+    </w:p>
+    <w:p>
+      <w:pPr>
+        <w:pStyle w:val="ListParagraph"/>
+        <w:ind w:left="1800" w:firstLine="360"/>
+        <w:rPr>
+          <w:rFonts w:cstheme="minorHAnsi"/>
+          <w:sz w:val="24"/>
+          <w:szCs w:val="24"/>
+        </w:rPr>
+      </w:pPr>
+      <w:r>
+        <w:rPr>
+          <w:rFonts w:cstheme="minorHAnsi"/>
+          <w:sz w:val="24"/>
+          <w:szCs w:val="24"/>
+        </w:rPr>
+        <w:t>(</w:t>
+      </w:r>
+      <w:r>
+        <w:rPr>
+          <w:rFonts w:cstheme="minorHAnsi"/>
+          <w:sz w:val="24"/>
+          <w:szCs w:val="24"/>
+        </w:rPr>
+        <w:t xml:space="preserve"> ‘</w:t>
+      </w:r>
+      <w:proofErr w:type="spellStart"/>
+      <w:r>
+        <w:rPr>
+          <w:rFonts w:cstheme="minorHAnsi"/>
+          <w:sz w:val="24"/>
+          <w:szCs w:val="24"/>
+        </w:rPr>
+        <w:t>sakshi</w:t>
+      </w:r>
+      <w:proofErr w:type="spellEnd"/>
+      <w:r>
+        <w:rPr>
+          <w:rFonts w:cstheme="minorHAnsi"/>
+          <w:sz w:val="24"/>
+          <w:szCs w:val="24"/>
+        </w:rPr>
+        <w:t>’, ‘9033178002’,’ahmedabad’,’</w:t>
+      </w:r>
+      <w:r>
+        <w:rPr>
+          <w:rFonts w:cstheme="minorHAnsi"/>
+          <w:sz w:val="24"/>
+          <w:szCs w:val="24"/>
+        </w:rPr>
         <w:t xml:space="preserve"> </w:t>
       </w:r>
       <w:r>
@@ -3451,6 +3661,25 @@
           <w:sz w:val="24"/>
           <w:szCs w:val="24"/>
         </w:rPr>
+        <w:t>user3@gmail.com’,’user@333’),</w:t>
+      </w:r>
+    </w:p>
+    <w:p>
+      <w:pPr>
+        <w:pStyle w:val="ListParagraph"/>
+        <w:ind w:left="1440" w:firstLine="720"/>
+        <w:rPr>
+          <w:rFonts w:cstheme="minorHAnsi"/>
+          <w:sz w:val="24"/>
+          <w:szCs w:val="24"/>
+        </w:rPr>
+      </w:pPr>
+      <w:r>
+        <w:rPr>
+          <w:rFonts w:cstheme="minorHAnsi"/>
+          <w:sz w:val="24"/>
+          <w:szCs w:val="24"/>
+        </w:rPr>
         <w:t>(</w:t>
       </w:r>
       <w:r>
@@ -3459,47 +3688,134 @@
           <w:sz w:val="24"/>
           <w:szCs w:val="24"/>
         </w:rPr>
-        <w:t xml:space="preserve"> ‘KALYANI</w:t>
-      </w:r>
-      <w:r>
-        <w:rPr>
-          <w:rFonts w:cstheme="minorHAnsi"/>
-          <w:sz w:val="24"/>
-          <w:szCs w:val="24"/>
-        </w:rPr>
-        <w:t>’, ‘</w:t>
-      </w:r>
-      <w:r>
-        <w:rPr>
-          <w:rFonts w:cstheme="minorHAnsi"/>
-          <w:sz w:val="24"/>
-          <w:szCs w:val="24"/>
-        </w:rPr>
-        <w:t>9890876576</w:t>
-      </w:r>
-      <w:r>
-        <w:rPr>
-          <w:rFonts w:cstheme="minorHAnsi"/>
-          <w:sz w:val="24"/>
-          <w:szCs w:val="24"/>
-        </w:rPr>
-        <w:t>,</w:t>
-      </w:r>
-      <w:r>
-        <w:rPr>
-          <w:rFonts w:cstheme="minorHAnsi"/>
-          <w:sz w:val="24"/>
-          <w:szCs w:val="24"/>
-        </w:rPr>
-        <w:t>’RAJKOT,’kalyani@gmail.com’,’user@456</w:t>
-      </w:r>
-      <w:r>
-        <w:rPr>
-          <w:rFonts w:cstheme="minorHAnsi"/>
-          <w:sz w:val="24"/>
-          <w:szCs w:val="24"/>
-        </w:rPr>
-        <w:t>’),</w:t>
+        <w:t xml:space="preserve"> ‘raja’, ‘9033178002’,</w:t>
+      </w:r>
+      <w:r>
+        <w:rPr>
+          <w:rFonts w:cstheme="minorHAnsi"/>
+          <w:sz w:val="24"/>
+          <w:szCs w:val="24"/>
+        </w:rPr>
+        <w:t xml:space="preserve"> </w:t>
+      </w:r>
+      <w:r>
+        <w:rPr>
+          <w:rFonts w:cstheme="minorHAnsi"/>
+          <w:sz w:val="24"/>
+          <w:szCs w:val="24"/>
+        </w:rPr>
+        <w:t>’</w:t>
+      </w:r>
+      <w:proofErr w:type="spellStart"/>
+      <w:r>
+        <w:rPr>
+          <w:rFonts w:cstheme="minorHAnsi"/>
+          <w:sz w:val="24"/>
+          <w:szCs w:val="24"/>
+        </w:rPr>
+        <w:t>surendranagar</w:t>
+      </w:r>
+      <w:proofErr w:type="spellEnd"/>
+      <w:r>
+        <w:rPr>
+          <w:rFonts w:cstheme="minorHAnsi"/>
+          <w:sz w:val="24"/>
+          <w:szCs w:val="24"/>
+        </w:rPr>
+        <w:t>’,’</w:t>
+      </w:r>
+      <w:r>
+        <w:rPr>
+          <w:rFonts w:cstheme="minorHAnsi"/>
+          <w:sz w:val="24"/>
+          <w:szCs w:val="24"/>
+        </w:rPr>
+        <w:t xml:space="preserve"> </w:t>
+      </w:r>
+      <w:r>
+        <w:rPr>
+          <w:rFonts w:cstheme="minorHAnsi"/>
+          <w:sz w:val="24"/>
+          <w:szCs w:val="24"/>
+        </w:rPr>
+        <w:t>user4@gmail.com’,’user@444’),</w:t>
+      </w:r>
+    </w:p>
+    <w:p>
+      <w:pPr>
+        <w:pStyle w:val="ListParagraph"/>
+        <w:ind w:left="2160"/>
+        <w:rPr>
+          <w:rFonts w:cstheme="minorHAnsi"/>
+          <w:sz w:val="24"/>
+          <w:szCs w:val="24"/>
+        </w:rPr>
+      </w:pPr>
+      <w:r>
+        <w:rPr>
+          <w:rFonts w:cstheme="minorHAnsi"/>
+          <w:sz w:val="24"/>
+          <w:szCs w:val="24"/>
+        </w:rPr>
+        <w:t>(</w:t>
+      </w:r>
+      <w:r>
+        <w:rPr>
+          <w:rFonts w:cstheme="minorHAnsi"/>
+          <w:sz w:val="24"/>
+          <w:szCs w:val="24"/>
+        </w:rPr>
+        <w:t xml:space="preserve"> ‘</w:t>
+      </w:r>
+      <w:proofErr w:type="spellStart"/>
+      <w:r>
+        <w:rPr>
+          <w:rFonts w:cstheme="minorHAnsi"/>
+          <w:sz w:val="24"/>
+          <w:szCs w:val="24"/>
+        </w:rPr>
+        <w:t>ravi</w:t>
+      </w:r>
+      <w:proofErr w:type="spellEnd"/>
+      <w:r>
+        <w:rPr>
+          <w:rFonts w:cstheme="minorHAnsi"/>
+          <w:sz w:val="24"/>
+          <w:szCs w:val="24"/>
+        </w:rPr>
+        <w:t>’, ‘9033178002’,’NADIAD’,</w:t>
+      </w:r>
+      <w:r>
+        <w:rPr>
+          <w:rFonts w:cstheme="minorHAnsi"/>
+          <w:sz w:val="24"/>
+          <w:szCs w:val="24"/>
+        </w:rPr>
+        <w:t xml:space="preserve"> </w:t>
+      </w:r>
+      <w:r>
+        <w:rPr>
+          <w:rFonts w:cstheme="minorHAnsi"/>
+          <w:sz w:val="24"/>
+          <w:szCs w:val="24"/>
+        </w:rPr>
+        <w:t>‘user5@gmail.com’,’user@555’);</w:t>
+      </w:r>
+      <w:r>
+        <w:rPr>
+          <w:rFonts w:cstheme="minorHAnsi"/>
+          <w:sz w:val="24"/>
+          <w:szCs w:val="24"/>
+        </w:rPr>
+        <w:tab/>
+      </w:r>
+      <w:r>
+        <w:rPr>
+          <w:rFonts w:cstheme="minorHAnsi"/>
+          <w:sz w:val="24"/>
+          <w:szCs w:val="24"/>
+        </w:rPr>
+        <w:tab/>
       </w:r>
     </w:p>
     <w:p>
@@ -3512,86 +3828,6 @@
           <w:szCs w:val="24"/>
         </w:rPr>
       </w:pPr>
-      <w:r>
-        <w:rPr>
-          <w:rFonts w:cstheme="minorHAnsi"/>
-          <w:sz w:val="24"/>
-          <w:szCs w:val="24"/>
-        </w:rPr>
-        <w:tab/>
-      </w:r>
-      <w:r>
-        <w:rPr>
-          <w:rFonts w:cstheme="minorHAnsi"/>
-          <w:sz w:val="24"/>
-          <w:szCs w:val="24"/>
-        </w:rPr>
-        <w:tab/>
-      </w:r>
-      <w:r>
-        <w:rPr>
-          <w:rFonts w:cstheme="minorHAnsi"/>
-          <w:sz w:val="24"/>
-          <w:szCs w:val="24"/>
-        </w:rPr>
-        <w:tab/>
-      </w:r>
-      <w:r>
-        <w:rPr>
-          <w:rFonts w:cstheme="minorHAnsi"/>
-          <w:sz w:val="24"/>
-          <w:szCs w:val="24"/>
-        </w:rPr>
-        <w:t>(</w:t>
-      </w:r>
-      <w:r>
-        <w:rPr>
-          <w:rFonts w:cstheme="minorHAnsi"/>
-          <w:sz w:val="24"/>
-          <w:szCs w:val="24"/>
-        </w:rPr>
-        <w:t xml:space="preserve"> ‘RAJA</w:t>
-      </w:r>
-      <w:r>
-        <w:rPr>
-          <w:rFonts w:cstheme="minorHAnsi"/>
-          <w:sz w:val="24"/>
-          <w:szCs w:val="24"/>
-        </w:rPr>
-        <w:t>’, ‘</w:t>
-      </w:r>
-      <w:r>
-        <w:rPr>
-          <w:rFonts w:cstheme="minorHAnsi"/>
-          <w:sz w:val="24"/>
-          <w:szCs w:val="24"/>
-        </w:rPr>
-        <w:t>9987654098</w:t>
-      </w:r>
-      <w:r>
-        <w:rPr>
-          <w:rFonts w:cstheme="minorHAnsi"/>
-          <w:sz w:val="24"/>
-          <w:szCs w:val="24"/>
-        </w:rPr>
-        <w:t>,</w:t>
-      </w:r>
-      <w:r>
-        <w:rPr>
-          <w:rFonts w:cstheme="minorHAnsi"/>
-          <w:sz w:val="24"/>
-          <w:szCs w:val="24"/>
-        </w:rPr>
-        <w:t>’SURENDRANAGAR,’raja@gmail.com’,’user@789</w:t>
-      </w:r>
-      <w:r>
-        <w:rPr>
-          <w:rFonts w:cstheme="minorHAnsi"/>
-          <w:sz w:val="24"/>
-          <w:szCs w:val="24"/>
-        </w:rPr>
-        <w:t>’),</w:t>
-      </w:r>
     </w:p>
     <w:p>
       <w:pPr>
@@ -3606,48 +3842,75 @@
       <w:r>
         <w:rPr>
           <w:rFonts w:cstheme="minorHAnsi"/>
-          <w:sz w:val="24"/>
-          <w:szCs w:val="24"/>
-        </w:rPr>
-        <w:tab/>
-      </w:r>
-      <w:r>
-        <w:rPr>
-          <w:rFonts w:cstheme="minorHAnsi"/>
-          <w:sz w:val="24"/>
-          <w:szCs w:val="24"/>
-        </w:rPr>
-        <w:tab/>
-      </w:r>
-      <w:r>
-        <w:rPr>
-          <w:rFonts w:cstheme="minorHAnsi"/>
-          <w:sz w:val="24"/>
-          <w:szCs w:val="24"/>
-        </w:rPr>
-        <w:tab/>
-      </w:r>
-      <w:r>
-        <w:rPr>
-          <w:rFonts w:cstheme="minorHAnsi"/>
-          <w:sz w:val="24"/>
-          <w:szCs w:val="24"/>
-        </w:rPr>
-        <w:t>(</w:t>
-      </w:r>
-      <w:r>
-        <w:rPr>
-          <w:rFonts w:cstheme="minorHAnsi"/>
-          <w:sz w:val="24"/>
-          <w:szCs w:val="24"/>
-        </w:rPr>
-        <w:t xml:space="preserve"> ‘RAVI’, ‘9876544322,’NADIAD’,’ravi@gmail.com’,’user@999’);</w:t>
-      </w:r>
-    </w:p>
-    <w:p>
-      <w:pPr>
-        <w:pStyle w:val="ListParagraph"/>
-        <w:ind w:left="1440"/>
+          <w:noProof/>
+          <w:sz w:val="24"/>
+          <w:szCs w:val="24"/>
+        </w:rPr>
+        <w:drawing>
+          <wp:inline distT="0" distB="0" distL="0" distR="0">
+            <wp:extent cx="5943600" cy="3342296"/>
+            <wp:effectExtent l="19050" t="0" r="0" b="0"/>
+            <wp:docPr id="4" name="Picture 4"/>
+            <wp:cNvGraphicFramePr>
+              <a:graphicFrameLocks xmlns:a="http://schemas.openxmlformats.org/drawingml/2006/main" noChangeAspect="1"/>
+            </wp:cNvGraphicFramePr>
+            <a:graphic xmlns:a="http://schemas.openxmlformats.org/drawingml/2006/main">
+              <a:graphicData uri="http://schemas.openxmlformats.org/drawingml/2006/picture">
+                <pic:pic xmlns:pic="http://schemas.openxmlformats.org/drawingml/2006/picture">
+                  <pic:nvPicPr>
+                    <pic:cNvPr id="0" name="Picture 4"/>
+                    <pic:cNvPicPr>
+                      <a:picLocks noChangeAspect="1" noChangeArrowheads="1"/>
+                    </pic:cNvPicPr>
+                  </pic:nvPicPr>
+                  <pic:blipFill>
+                    <a:blip r:embed="rId8" cstate="print"/>
+                    <a:srcRect/>
+                    <a:stretch>
+                      <a:fillRect/>
+                    </a:stretch>
+                  </pic:blipFill>
+                  <pic:spPr bwMode="auto">
+                    <a:xfrm>
+                      <a:off x="0" y="0"/>
+                      <a:ext cx="5943600" cy="3342296"/>
+                    </a:xfrm>
+                    <a:prstGeom prst="rect">
+                      <a:avLst/>
+                    </a:prstGeom>
+                    <a:noFill/>
+                    <a:ln w="9525">
+                      <a:noFill/>
+                      <a:miter lim="800000"/>
+                      <a:headEnd/>
+                      <a:tailEnd/>
+                    </a:ln>
+                  </pic:spPr>
+                </pic:pic>
+              </a:graphicData>
+            </a:graphic>
+          </wp:inline>
+        </w:drawing>
+      </w:r>
+    </w:p>
+    <w:p>
+      <w:pPr>
+        <w:pStyle w:val="ListParagraph"/>
+        <w:ind w:left="360"/>
+        <w:rPr>
+          <w:rFonts w:cstheme="minorHAnsi"/>
+          <w:sz w:val="24"/>
+          <w:szCs w:val="24"/>
+        </w:rPr>
+      </w:pPr>
+    </w:p>
+    <w:p>
+      <w:pPr>
+        <w:pStyle w:val="ListParagraph"/>
+        <w:numPr>
+          <w:ilvl w:val="0"/>
+          <w:numId w:val="3"/>
+        </w:numPr>
         <w:rPr>
           <w:rFonts w:cstheme="minorHAnsi"/>
           <w:b/>
@@ -3655,20 +3918,28 @@
           <w:szCs w:val="28"/>
         </w:rPr>
       </w:pPr>
-    </w:p>
-    <w:p>
-      <w:pPr>
-        <w:pStyle w:val="ListParagraph"/>
-        <w:numPr>
-          <w:ilvl w:val="0"/>
-          <w:numId w:val="3"/>
-        </w:numPr>
+      <w:r>
         <w:rPr>
           <w:rFonts w:cstheme="minorHAnsi"/>
           <w:b/>
           <w:sz w:val="28"/>
           <w:szCs w:val="28"/>
         </w:rPr>
+        <w:t>Write a query to update data into table with validations.</w:t>
+      </w:r>
+    </w:p>
+    <w:p>
+      <w:pPr>
+        <w:pStyle w:val="ListParagraph"/>
+        <w:numPr>
+          <w:ilvl w:val="0"/>
+          <w:numId w:val="5"/>
+        </w:numPr>
+        <w:rPr>
+          <w:rFonts w:cstheme="minorHAnsi"/>
+          <w:sz w:val="24"/>
+          <w:szCs w:val="24"/>
+        </w:rPr>
       </w:pPr>
       <w:r>
         <w:rPr>
@@ -3677,85 +3948,282 @@
           <w:sz w:val="28"/>
           <w:szCs w:val="28"/>
         </w:rPr>
-        <w:t>Write a query to update data into table with validations.</w:t>
-      </w:r>
-    </w:p>
-    <w:p>
-      <w:pPr>
-        <w:pStyle w:val="ListParagraph"/>
-        <w:numPr>
-          <w:ilvl w:val="0"/>
-          <w:numId w:val="5"/>
-        </w:numPr>
-        <w:rPr>
-          <w:rFonts w:cstheme="minorHAnsi"/>
-          <w:sz w:val="24"/>
-          <w:szCs w:val="24"/>
-        </w:rPr>
-      </w:pPr>
-      <w:r>
+        <w:t xml:space="preserve"> </w:t>
+      </w:r>
+      <w:r>
+        <w:rPr>
+          <w:rFonts w:cstheme="minorHAnsi"/>
+          <w:sz w:val="24"/>
+          <w:szCs w:val="24"/>
+        </w:rPr>
+        <w:t xml:space="preserve">UPDATE  </w:t>
+      </w:r>
+      <w:r>
+        <w:rPr>
+          <w:rFonts w:cstheme="minorHAnsi"/>
+          <w:sz w:val="24"/>
+          <w:szCs w:val="24"/>
+        </w:rPr>
+        <w:t>sellers set contact=9876500000,</w:t>
+      </w:r>
+    </w:p>
+    <w:p>
+      <w:pPr>
+        <w:pStyle w:val="ListParagraph"/>
+        <w:ind w:left="1440"/>
+        <w:rPr>
+          <w:rFonts w:cstheme="minorHAnsi"/>
+          <w:sz w:val="24"/>
+          <w:szCs w:val="24"/>
+        </w:rPr>
+      </w:pPr>
+      <w:r>
+        <w:rPr>
+          <w:rFonts w:cstheme="minorHAnsi"/>
+          <w:sz w:val="24"/>
+          <w:szCs w:val="24"/>
+        </w:rPr>
+        <w:t xml:space="preserve">              Address=’AHMEDABAD’ WHERE </w:t>
+      </w:r>
+      <w:proofErr w:type="spellStart"/>
+      <w:r>
+        <w:rPr>
+          <w:rFonts w:cstheme="minorHAnsi"/>
+          <w:sz w:val="24"/>
+          <w:szCs w:val="24"/>
+        </w:rPr>
+        <w:t>sellers</w:t>
+      </w:r>
+      <w:r>
+        <w:rPr>
+          <w:rFonts w:cstheme="minorHAnsi"/>
+          <w:sz w:val="24"/>
+          <w:szCs w:val="24"/>
+        </w:rPr>
+        <w:t>ID</w:t>
+      </w:r>
+      <w:proofErr w:type="spellEnd"/>
+      <w:r>
+        <w:rPr>
+          <w:rFonts w:cstheme="minorHAnsi"/>
+          <w:sz w:val="24"/>
+          <w:szCs w:val="24"/>
+        </w:rPr>
+        <w:t>=1;</w:t>
+      </w:r>
+    </w:p>
+    <w:p>
+      <w:pPr>
+        <w:rPr>
+          <w:rFonts w:cstheme="minorHAnsi"/>
+          <w:sz w:val="24"/>
+          <w:szCs w:val="24"/>
+        </w:rPr>
+      </w:pPr>
+      <w:r>
+        <w:rPr>
+          <w:rFonts w:cstheme="minorHAnsi"/>
+          <w:noProof/>
+          <w:sz w:val="24"/>
+          <w:szCs w:val="24"/>
+        </w:rPr>
+        <w:lastRenderedPageBreak/>
+        <w:drawing>
+          <wp:inline distT="0" distB="0" distL="0" distR="0">
+            <wp:extent cx="5931535" cy="3331845"/>
+            <wp:effectExtent l="19050" t="0" r="0" b="0"/>
+            <wp:docPr id="22" name="Picture 22"/>
+            <wp:cNvGraphicFramePr>
+              <a:graphicFrameLocks xmlns:a="http://schemas.openxmlformats.org/drawingml/2006/main" noChangeAspect="1"/>
+            </wp:cNvGraphicFramePr>
+            <a:graphic xmlns:a="http://schemas.openxmlformats.org/drawingml/2006/main">
+              <a:graphicData uri="http://schemas.openxmlformats.org/drawingml/2006/picture">
+                <pic:pic xmlns:pic="http://schemas.openxmlformats.org/drawingml/2006/picture">
+                  <pic:nvPicPr>
+                    <pic:cNvPr id="0" name="Picture 22"/>
+                    <pic:cNvPicPr>
+                      <a:picLocks noChangeAspect="1" noChangeArrowheads="1"/>
+                    </pic:cNvPicPr>
+                  </pic:nvPicPr>
+                  <pic:blipFill>
+                    <a:blip r:embed="rId9" cstate="print"/>
+                    <a:srcRect/>
+                    <a:stretch>
+                      <a:fillRect/>
+                    </a:stretch>
+                  </pic:blipFill>
+                  <pic:spPr bwMode="auto">
+                    <a:xfrm>
+                      <a:off x="0" y="0"/>
+                      <a:ext cx="5931535" cy="3331845"/>
+                    </a:xfrm>
+                    <a:prstGeom prst="rect">
+                      <a:avLst/>
+                    </a:prstGeom>
+                    <a:noFill/>
+                    <a:ln w="9525">
+                      <a:noFill/>
+                      <a:miter lim="800000"/>
+                      <a:headEnd/>
+                      <a:tailEnd/>
+                    </a:ln>
+                  </pic:spPr>
+                </pic:pic>
+              </a:graphicData>
+            </a:graphic>
+          </wp:inline>
+        </w:drawing>
+      </w:r>
+    </w:p>
+    <w:p>
+      <w:pPr>
+        <w:pStyle w:val="ListParagraph"/>
+        <w:ind w:left="1440"/>
+        <w:rPr>
+          <w:rFonts w:cstheme="minorHAnsi"/>
+          <w:sz w:val="24"/>
+          <w:szCs w:val="24"/>
+        </w:rPr>
+      </w:pPr>
+    </w:p>
+    <w:p>
+      <w:pPr>
+        <w:pStyle w:val="ListParagraph"/>
+        <w:numPr>
+          <w:ilvl w:val="0"/>
+          <w:numId w:val="3"/>
+        </w:numPr>
         <w:rPr>
           <w:rFonts w:cstheme="minorHAnsi"/>
           <w:b/>
           <w:sz w:val="28"/>
           <w:szCs w:val="28"/>
         </w:rPr>
-        <w:t xml:space="preserve"> </w:t>
-      </w:r>
-      <w:r>
-        <w:rPr>
-          <w:rFonts w:cstheme="minorHAnsi"/>
-          <w:sz w:val="24"/>
-          <w:szCs w:val="24"/>
-        </w:rPr>
-        <w:t xml:space="preserve">UPDATE  </w:t>
-      </w:r>
-      <w:r>
-        <w:rPr>
-          <w:rFonts w:cstheme="minorHAnsi"/>
-          <w:sz w:val="24"/>
-          <w:szCs w:val="24"/>
-        </w:rPr>
-        <w:t>sellers set contact=9876500000,</w:t>
-      </w:r>
-    </w:p>
-    <w:p>
-      <w:pPr>
-        <w:pStyle w:val="ListParagraph"/>
-        <w:ind w:left="1440"/>
-        <w:rPr>
-          <w:rFonts w:cstheme="minorHAnsi"/>
-          <w:sz w:val="24"/>
-          <w:szCs w:val="24"/>
-        </w:rPr>
-      </w:pPr>
-      <w:r>
-        <w:rPr>
-          <w:rFonts w:cstheme="minorHAnsi"/>
-          <w:sz w:val="24"/>
-          <w:szCs w:val="24"/>
-        </w:rPr>
-        <w:t xml:space="preserve">              Address=’AHMEDABAD’ WHERE ID=1;</w:t>
-      </w:r>
-    </w:p>
-    <w:p>
-      <w:pPr>
-        <w:pStyle w:val="ListParagraph"/>
+      </w:pPr>
+      <w:r>
         <w:rPr>
           <w:rFonts w:cstheme="minorHAnsi"/>
           <w:b/>
           <w:sz w:val="28"/>
           <w:szCs w:val="28"/>
         </w:rPr>
-      </w:pPr>
-    </w:p>
-    <w:p>
-      <w:pPr>
-        <w:pStyle w:val="ListParagraph"/>
-        <w:numPr>
-          <w:ilvl w:val="0"/>
-          <w:numId w:val="3"/>
-        </w:numPr>
+        <w:t>Write a query to delete data from table with validations.</w:t>
+      </w:r>
+    </w:p>
+    <w:p>
+      <w:pPr>
+        <w:pStyle w:val="ListParagraph"/>
+        <w:numPr>
+          <w:ilvl w:val="0"/>
+          <w:numId w:val="5"/>
+        </w:numPr>
+        <w:rPr>
+          <w:rFonts w:cstheme="minorHAnsi"/>
+          <w:sz w:val="24"/>
+          <w:szCs w:val="24"/>
+        </w:rPr>
+      </w:pPr>
+      <w:r>
+        <w:rPr>
+          <w:rFonts w:cstheme="minorHAnsi"/>
+          <w:sz w:val="24"/>
+          <w:szCs w:val="24"/>
+        </w:rPr>
+        <w:t xml:space="preserve"> DELETE FROM sellers WHERE </w:t>
+      </w:r>
+      <w:proofErr w:type="spellStart"/>
+      <w:r>
+        <w:rPr>
+          <w:rFonts w:cstheme="minorHAnsi"/>
+          <w:sz w:val="24"/>
+          <w:szCs w:val="24"/>
+        </w:rPr>
+        <w:t>sellersID</w:t>
+      </w:r>
+      <w:proofErr w:type="spellEnd"/>
+      <w:r>
+        <w:rPr>
+          <w:rFonts w:cstheme="minorHAnsi"/>
+          <w:sz w:val="24"/>
+          <w:szCs w:val="24"/>
+        </w:rPr>
+        <w:t>=5</w:t>
+      </w:r>
+      <w:r>
+        <w:rPr>
+          <w:rFonts w:cstheme="minorHAnsi"/>
+          <w:sz w:val="24"/>
+          <w:szCs w:val="24"/>
+        </w:rPr>
+        <w:t xml:space="preserve">;  </w:t>
+      </w:r>
+    </w:p>
+    <w:p>
+      <w:pPr>
+        <w:rPr>
+          <w:rFonts w:cstheme="minorHAnsi"/>
+          <w:sz w:val="24"/>
+          <w:szCs w:val="24"/>
+        </w:rPr>
+      </w:pPr>
+      <w:r>
+        <w:rPr>
+          <w:rFonts w:cstheme="minorHAnsi"/>
+          <w:noProof/>
+          <w:sz w:val="24"/>
+          <w:szCs w:val="24"/>
+        </w:rPr>
+        <w:drawing>
+          <wp:inline distT="0" distB="0" distL="0" distR="0">
+            <wp:extent cx="5943600" cy="3342296"/>
+            <wp:effectExtent l="19050" t="0" r="0" b="0"/>
+            <wp:docPr id="23" name="Picture 23"/>
+            <wp:cNvGraphicFramePr>
+              <a:graphicFrameLocks xmlns:a="http://schemas.openxmlformats.org/drawingml/2006/main" noChangeAspect="1"/>
+            </wp:cNvGraphicFramePr>
+            <a:graphic xmlns:a="http://schemas.openxmlformats.org/drawingml/2006/main">
+              <a:graphicData uri="http://schemas.openxmlformats.org/drawingml/2006/picture">
+                <pic:pic xmlns:pic="http://schemas.openxmlformats.org/drawingml/2006/picture">
+                  <pic:nvPicPr>
+                    <pic:cNvPr id="0" name="Picture 23"/>
+                    <pic:cNvPicPr>
+                      <a:picLocks noChangeAspect="1" noChangeArrowheads="1"/>
+                    </pic:cNvPicPr>
+                  </pic:nvPicPr>
+                  <pic:blipFill>
+                    <a:blip r:embed="rId10" cstate="print"/>
+                    <a:srcRect/>
+                    <a:stretch>
+                      <a:fillRect/>
+                    </a:stretch>
+                  </pic:blipFill>
+                  <pic:spPr bwMode="auto">
+                    <a:xfrm>
+                      <a:off x="0" y="0"/>
+                      <a:ext cx="5943600" cy="3342296"/>
+                    </a:xfrm>
+                    <a:prstGeom prst="rect">
+                      <a:avLst/>
+                    </a:prstGeom>
+                    <a:noFill/>
+                    <a:ln w="9525">
+                      <a:noFill/>
+                      <a:miter lim="800000"/>
+                      <a:headEnd/>
+                      <a:tailEnd/>
+                    </a:ln>
+                  </pic:spPr>
+                </pic:pic>
+              </a:graphicData>
+            </a:graphic>
+          </wp:inline>
+        </w:drawing>
+      </w:r>
+    </w:p>
+    <w:p>
+      <w:pPr>
+        <w:pStyle w:val="ListParagraph"/>
+        <w:ind w:left="1440"/>
         <w:rPr>
           <w:rFonts w:cstheme="minorHAnsi"/>
           <w:b/>
@@ -3763,56 +4231,38 @@
           <w:szCs w:val="28"/>
         </w:rPr>
       </w:pPr>
-      <w:r>
+    </w:p>
+    <w:p>
+      <w:pPr>
+        <w:pStyle w:val="ListParagraph"/>
+        <w:numPr>
+          <w:ilvl w:val="0"/>
+          <w:numId w:val="3"/>
+        </w:numPr>
         <w:rPr>
           <w:rFonts w:cstheme="minorHAnsi"/>
           <w:b/>
           <w:sz w:val="28"/>
           <w:szCs w:val="28"/>
         </w:rPr>
-        <w:t>Write a query to delete data from table with validations.</w:t>
-      </w:r>
-    </w:p>
-    <w:p>
-      <w:pPr>
-        <w:pStyle w:val="ListParagraph"/>
-        <w:numPr>
-          <w:ilvl w:val="0"/>
-          <w:numId w:val="5"/>
-        </w:numPr>
-        <w:rPr>
-          <w:rFonts w:cstheme="minorHAnsi"/>
-          <w:sz w:val="24"/>
-          <w:szCs w:val="24"/>
-        </w:rPr>
-      </w:pPr>
-      <w:r>
-        <w:rPr>
-          <w:rFonts w:cstheme="minorHAnsi"/>
-          <w:sz w:val="24"/>
-          <w:szCs w:val="24"/>
-        </w:rPr>
-        <w:t xml:space="preserve"> DELETE FROM sellers WHERE ID=1;  </w:t>
-      </w:r>
-    </w:p>
-    <w:p>
-      <w:pPr>
-        <w:pStyle w:val="ListParagraph"/>
-        <w:ind w:left="1440"/>
+      </w:pPr>
+      <w:r>
         <w:rPr>
           <w:rFonts w:cstheme="minorHAnsi"/>
           <w:b/>
           <w:sz w:val="28"/>
           <w:szCs w:val="28"/>
         </w:rPr>
-      </w:pPr>
-    </w:p>
-    <w:p>
-      <w:pPr>
-        <w:pStyle w:val="ListParagraph"/>
-        <w:numPr>
-          <w:ilvl w:val="0"/>
-          <w:numId w:val="3"/>
+        <w:lastRenderedPageBreak/>
+        <w:t>Write a query to insert new column in existing table.</w:t>
+      </w:r>
+    </w:p>
+    <w:p>
+      <w:pPr>
+        <w:pStyle w:val="ListParagraph"/>
+        <w:numPr>
+          <w:ilvl w:val="0"/>
+          <w:numId w:val="5"/>
         </w:numPr>
         <w:rPr>
           <w:rFonts w:cstheme="minorHAnsi"/>
@@ -3824,34 +4274,74 @@
       <w:r>
         <w:rPr>
           <w:rFonts w:cstheme="minorHAnsi"/>
+          <w:sz w:val="24"/>
+          <w:szCs w:val="24"/>
+        </w:rPr>
+        <w:t xml:space="preserve">ALTER TABLE sellers add column DOB date;   </w:t>
+      </w:r>
+    </w:p>
+    <w:p>
+      <w:pPr>
+        <w:rPr>
+          <w:rFonts w:cstheme="minorHAnsi"/>
           <w:b/>
           <w:sz w:val="28"/>
           <w:szCs w:val="28"/>
         </w:rPr>
-        <w:t>Write a query to insert new column in existing table.</w:t>
-      </w:r>
-    </w:p>
-    <w:p>
-      <w:pPr>
-        <w:pStyle w:val="ListParagraph"/>
-        <w:numPr>
-          <w:ilvl w:val="0"/>
-          <w:numId w:val="5"/>
-        </w:numPr>
-        <w:rPr>
-          <w:rFonts w:cstheme="minorHAnsi"/>
-          <w:b/>
+      </w:pPr>
+      <w:r>
+        <w:rPr>
+          <w:rFonts w:cstheme="minorHAnsi"/>
+          <w:b/>
+          <w:noProof/>
           <w:sz w:val="28"/>
           <w:szCs w:val="28"/>
         </w:rPr>
-      </w:pPr>
-      <w:r>
-        <w:rPr>
-          <w:rFonts w:cstheme="minorHAnsi"/>
-          <w:sz w:val="24"/>
-          <w:szCs w:val="24"/>
-        </w:rPr>
-        <w:t xml:space="preserve">ALTER TABLE sellers add column DOB date;    </w:t>
+        <w:drawing>
+          <wp:inline distT="0" distB="0" distL="0" distR="0">
+            <wp:extent cx="5943600" cy="3342296"/>
+            <wp:effectExtent l="19050" t="0" r="0" b="0"/>
+            <wp:docPr id="26" name="Picture 26"/>
+            <wp:cNvGraphicFramePr>
+              <a:graphicFrameLocks xmlns:a="http://schemas.openxmlformats.org/drawingml/2006/main" noChangeAspect="1"/>
+            </wp:cNvGraphicFramePr>
+            <a:graphic xmlns:a="http://schemas.openxmlformats.org/drawingml/2006/main">
+              <a:graphicData uri="http://schemas.openxmlformats.org/drawingml/2006/picture">
+                <pic:pic xmlns:pic="http://schemas.openxmlformats.org/drawingml/2006/picture">
+                  <pic:nvPicPr>
+                    <pic:cNvPr id="0" name="Picture 26"/>
+                    <pic:cNvPicPr>
+                      <a:picLocks noChangeAspect="1" noChangeArrowheads="1"/>
+                    </pic:cNvPicPr>
+                  </pic:nvPicPr>
+                  <pic:blipFill>
+                    <a:blip r:embed="rId11" cstate="print"/>
+                    <a:srcRect/>
+                    <a:stretch>
+                      <a:fillRect/>
+                    </a:stretch>
+                  </pic:blipFill>
+                  <pic:spPr bwMode="auto">
+                    <a:xfrm>
+                      <a:off x="0" y="0"/>
+                      <a:ext cx="5943600" cy="3342296"/>
+                    </a:xfrm>
+                    <a:prstGeom prst="rect">
+                      <a:avLst/>
+                    </a:prstGeom>
+                    <a:noFill/>
+                    <a:ln w="9525">
+                      <a:noFill/>
+                      <a:miter lim="800000"/>
+                      <a:headEnd/>
+                      <a:tailEnd/>
+                    </a:ln>
+                  </pic:spPr>
+                </pic:pic>
+              </a:graphicData>
+            </a:graphic>
+          </wp:inline>
+        </w:drawing>
       </w:r>
     </w:p>
     <w:p>
@@ -3889,58 +4379,174 @@
       <w:r>
         <w:rPr>
           <w:rFonts w:cstheme="minorHAnsi"/>
-          <w:b/>
-          <w:sz w:val="24"/>
-          <w:szCs w:val="24"/>
-        </w:rPr>
-        <w:t xml:space="preserve">    </w:t>
-      </w:r>
-      <w:r>
+          <w:sz w:val="24"/>
+          <w:szCs w:val="24"/>
+        </w:rPr>
+        <w:t>(Sellers table cannot delete because of foreign key constraint, we can drop child table not master table)</w:t>
+      </w:r>
+      <w:r>
+        <w:rPr>
+          <w:rFonts w:cstheme="minorHAnsi"/>
+          <w:sz w:val="24"/>
+          <w:szCs w:val="24"/>
+        </w:rPr>
+        <w:t xml:space="preserve">  </w:t>
+      </w:r>
+    </w:p>
+    <w:p>
+      <w:pPr>
+        <w:pStyle w:val="ListParagraph"/>
+        <w:numPr>
+          <w:ilvl w:val="0"/>
+          <w:numId w:val="5"/>
+        </w:numPr>
         <w:rPr>
           <w:rStyle w:val="hljs-keyword"/>
         </w:rPr>
-        <w:t>DROP</w:t>
-      </w:r>
-      <w:r>
-        <w:t xml:space="preserve"> </w:t>
+      </w:pPr>
+      <w:r>
+        <w:rPr>
+          <w:rFonts w:cstheme="minorHAnsi"/>
+          <w:b/>
+          <w:sz w:val="24"/>
+          <w:szCs w:val="24"/>
+        </w:rPr>
+        <w:t xml:space="preserve">  </w:t>
       </w:r>
       <w:r>
         <w:rPr>
           <w:rStyle w:val="hljs-keyword"/>
         </w:rPr>
-        <w:t>TABLE</w:t>
-      </w:r>
-      <w:r>
-        <w:t xml:space="preserve"> sellers</w:t>
+        <w:t>DROP TABLE product;</w:t>
+      </w:r>
+    </w:p>
+    <w:p>
+      <w:pPr>
+        <w:rPr>
+          <w:rStyle w:val="hljs-keyword"/>
+        </w:rPr>
+      </w:pPr>
+      <w:r>
+        <w:rPr>
+          <w:noProof/>
+        </w:rPr>
+        <w:drawing>
+          <wp:inline distT="0" distB="0" distL="0" distR="0">
+            <wp:extent cx="5938713" cy="2989690"/>
+            <wp:effectExtent l="19050" t="0" r="4887" b="0"/>
+            <wp:docPr id="66" name="Picture 66"/>
+            <wp:cNvGraphicFramePr>
+              <a:graphicFrameLocks xmlns:a="http://schemas.openxmlformats.org/drawingml/2006/main" noChangeAspect="1"/>
+            </wp:cNvGraphicFramePr>
+            <a:graphic xmlns:a="http://schemas.openxmlformats.org/drawingml/2006/main">
+              <a:graphicData uri="http://schemas.openxmlformats.org/drawingml/2006/picture">
+                <pic:pic xmlns:pic="http://schemas.openxmlformats.org/drawingml/2006/picture">
+                  <pic:nvPicPr>
+                    <pic:cNvPr id="0" name="Picture 66"/>
+                    <pic:cNvPicPr>
+                      <a:picLocks noChangeAspect="1" noChangeArrowheads="1"/>
+                    </pic:cNvPicPr>
+                  </pic:nvPicPr>
+                  <pic:blipFill>
+                    <a:blip r:embed="rId12" cstate="print"/>
+                    <a:srcRect/>
+                    <a:stretch>
+                      <a:fillRect/>
+                    </a:stretch>
+                  </pic:blipFill>
+                  <pic:spPr bwMode="auto">
+                    <a:xfrm>
+                      <a:off x="0" y="0"/>
+                      <a:ext cx="5943600" cy="2992150"/>
+                    </a:xfrm>
+                    <a:prstGeom prst="rect">
+                      <a:avLst/>
+                    </a:prstGeom>
+                    <a:noFill/>
+                    <a:ln w="9525">
+                      <a:noFill/>
+                      <a:miter lim="800000"/>
+                      <a:headEnd/>
+                      <a:tailEnd/>
+                    </a:ln>
+                  </pic:spPr>
+                </pic:pic>
+              </a:graphicData>
+            </a:graphic>
+          </wp:inline>
+        </w:drawing>
+      </w:r>
+    </w:p>
+    <w:p>
+      <w:pPr>
+        <w:pStyle w:val="ListParagraph"/>
+        <w:numPr>
+          <w:ilvl w:val="0"/>
+          <w:numId w:val="5"/>
+        </w:numPr>
+      </w:pPr>
+      <w:r>
+        <w:lastRenderedPageBreak/>
+        <w:t xml:space="preserve">     DROP DATABASE </w:t>
+      </w:r>
+      <w:r>
+        <w:t>module_4</w:t>
       </w:r>
       <w:r>
         <w:t>;</w:t>
       </w:r>
     </w:p>
     <w:p>
-      <w:pPr>
-        <w:pStyle w:val="ListParagraph"/>
-        <w:numPr>
-          <w:ilvl w:val="0"/>
-          <w:numId w:val="5"/>
-        </w:numPr>
-      </w:pPr>
-      <w:r>
-        <w:t xml:space="preserve">     DROP DATABASE </w:t>
-      </w:r>
-      <w:proofErr w:type="spellStart"/>
-      <w:r>
-        <w:t>databaseName</w:t>
-      </w:r>
-      <w:proofErr w:type="spellEnd"/>
-      <w:r>
-        <w:t>;</w:t>
-      </w:r>
-    </w:p>
-    <w:p>
-      <w:pPr>
-        <w:pStyle w:val="ListParagraph"/>
-      </w:pPr>
+      <w:r>
+        <w:rPr>
+          <w:noProof/>
+        </w:rPr>
+        <w:drawing>
+          <wp:inline distT="0" distB="0" distL="0" distR="0">
+            <wp:extent cx="5943600" cy="3342296"/>
+            <wp:effectExtent l="19050" t="0" r="0" b="0"/>
+            <wp:docPr id="69" name="Picture 69"/>
+            <wp:cNvGraphicFramePr>
+              <a:graphicFrameLocks xmlns:a="http://schemas.openxmlformats.org/drawingml/2006/main" noChangeAspect="1"/>
+            </wp:cNvGraphicFramePr>
+            <a:graphic xmlns:a="http://schemas.openxmlformats.org/drawingml/2006/main">
+              <a:graphicData uri="http://schemas.openxmlformats.org/drawingml/2006/picture">
+                <pic:pic xmlns:pic="http://schemas.openxmlformats.org/drawingml/2006/picture">
+                  <pic:nvPicPr>
+                    <pic:cNvPr id="0" name="Picture 69"/>
+                    <pic:cNvPicPr>
+                      <a:picLocks noChangeAspect="1" noChangeArrowheads="1"/>
+                    </pic:cNvPicPr>
+                  </pic:nvPicPr>
+                  <pic:blipFill>
+                    <a:blip r:embed="rId13" cstate="print"/>
+                    <a:srcRect/>
+                    <a:stretch>
+                      <a:fillRect/>
+                    </a:stretch>
+                  </pic:blipFill>
+                  <pic:spPr bwMode="auto">
+                    <a:xfrm>
+                      <a:off x="0" y="0"/>
+                      <a:ext cx="5943600" cy="3342296"/>
+                    </a:xfrm>
+                    <a:prstGeom prst="rect">
+                      <a:avLst/>
+                    </a:prstGeom>
+                    <a:noFill/>
+                    <a:ln w="9525">
+                      <a:noFill/>
+                      <a:miter lim="800000"/>
+                      <a:headEnd/>
+                      <a:tailEnd/>
+                    </a:ln>
+                  </pic:spPr>
+                </pic:pic>
+              </a:graphicData>
+            </a:graphic>
+          </wp:inline>
+        </w:drawing>
+      </w:r>
     </w:p>
     <w:p>
       <w:pPr>
@@ -3963,152 +4569,83 @@
         </w:numPr>
         <w:rPr>
           <w:rFonts w:cstheme="minorHAnsi"/>
+          <w:sz w:val="24"/>
+          <w:szCs w:val="24"/>
+        </w:rPr>
+      </w:pPr>
+      <w:r>
+        <w:rPr>
+          <w:rFonts w:cstheme="minorHAnsi"/>
           <w:b/>
           <w:sz w:val="28"/>
           <w:szCs w:val="28"/>
         </w:rPr>
-      </w:pPr>
-      <w:r>
+        <w:t>Write a query to find max and min value from table.</w:t>
+      </w:r>
+      <w:r>
+        <w:rPr>
+          <w:rFonts w:cstheme="minorHAnsi"/>
+          <w:noProof/>
+          <w:sz w:val="24"/>
+          <w:szCs w:val="24"/>
+        </w:rPr>
+        <w:drawing>
+          <wp:inline distT="0" distB="0" distL="0" distR="0">
+            <wp:extent cx="5931535" cy="3331845"/>
+            <wp:effectExtent l="19050" t="0" r="0" b="0"/>
+            <wp:docPr id="29" name="Picture 29"/>
+            <wp:cNvGraphicFramePr>
+              <a:graphicFrameLocks xmlns:a="http://schemas.openxmlformats.org/drawingml/2006/main" noChangeAspect="1"/>
+            </wp:cNvGraphicFramePr>
+            <a:graphic xmlns:a="http://schemas.openxmlformats.org/drawingml/2006/main">
+              <a:graphicData uri="http://schemas.openxmlformats.org/drawingml/2006/picture">
+                <pic:pic xmlns:pic="http://schemas.openxmlformats.org/drawingml/2006/picture">
+                  <pic:nvPicPr>
+                    <pic:cNvPr id="0" name="Picture 29"/>
+                    <pic:cNvPicPr>
+                      <a:picLocks noChangeAspect="1" noChangeArrowheads="1"/>
+                    </pic:cNvPicPr>
+                  </pic:nvPicPr>
+                  <pic:blipFill>
+                    <a:blip r:embed="rId14" cstate="print"/>
+                    <a:srcRect/>
+                    <a:stretch>
+                      <a:fillRect/>
+                    </a:stretch>
+                  </pic:blipFill>
+                  <pic:spPr bwMode="auto">
+                    <a:xfrm>
+                      <a:off x="0" y="0"/>
+                      <a:ext cx="5931535" cy="3331845"/>
+                    </a:xfrm>
+                    <a:prstGeom prst="rect">
+                      <a:avLst/>
+                    </a:prstGeom>
+                    <a:noFill/>
+                    <a:ln w="9525">
+                      <a:noFill/>
+                      <a:miter lim="800000"/>
+                      <a:headEnd/>
+                      <a:tailEnd/>
+                    </a:ln>
+                  </pic:spPr>
+                </pic:pic>
+              </a:graphicData>
+            </a:graphic>
+          </wp:inline>
+        </w:drawing>
+      </w:r>
+    </w:p>
+    <w:p>
+      <w:pPr>
+        <w:pStyle w:val="ListParagraph"/>
         <w:rPr>
           <w:rFonts w:cstheme="minorHAnsi"/>
           <w:b/>
           <w:sz w:val="28"/>
           <w:szCs w:val="28"/>
         </w:rPr>
-        <w:t>Write a query to find max and min value from table.</w:t>
-      </w:r>
-    </w:p>
-    <w:p>
-      <w:pPr>
-        <w:pStyle w:val="ListParagraph"/>
-        <w:numPr>
-          <w:ilvl w:val="0"/>
-          <w:numId w:val="5"/>
-        </w:numPr>
-        <w:rPr>
-          <w:rFonts w:cstheme="minorHAnsi"/>
-          <w:sz w:val="24"/>
-          <w:szCs w:val="24"/>
-        </w:rPr>
-      </w:pPr>
-      <w:r>
-        <w:rPr>
-          <w:rFonts w:cstheme="minorHAnsi"/>
-          <w:sz w:val="24"/>
-          <w:szCs w:val="24"/>
-        </w:rPr>
-        <w:t>SELECT</w:t>
-      </w:r>
-    </w:p>
-    <w:p>
-      <w:pPr>
-        <w:pStyle w:val="ListParagraph"/>
-        <w:ind w:left="1440" w:firstLine="720"/>
-        <w:rPr>
-          <w:rFonts w:cstheme="minorHAnsi"/>
-          <w:sz w:val="24"/>
-          <w:szCs w:val="24"/>
-        </w:rPr>
-      </w:pPr>
-      <w:r>
-        <w:rPr>
-          <w:rFonts w:cstheme="minorHAnsi"/>
-          <w:sz w:val="24"/>
-          <w:szCs w:val="24"/>
-        </w:rPr>
-        <w:t>MAX (SALARY) AS Max</w:t>
-      </w:r>
-      <w:r>
-        <w:rPr>
-          <w:rFonts w:cstheme="minorHAnsi"/>
-          <w:sz w:val="24"/>
-          <w:szCs w:val="24"/>
-        </w:rPr>
-        <w:t>S</w:t>
-      </w:r>
-      <w:r>
-        <w:rPr>
-          <w:rFonts w:cstheme="minorHAnsi"/>
-          <w:sz w:val="24"/>
-          <w:szCs w:val="24"/>
-        </w:rPr>
-        <w:t>alary</w:t>
-      </w:r>
-      <w:r>
-        <w:rPr>
-          <w:rFonts w:cstheme="minorHAnsi"/>
-          <w:sz w:val="24"/>
-          <w:szCs w:val="24"/>
-        </w:rPr>
-        <w:t>,</w:t>
-      </w:r>
-    </w:p>
-    <w:p>
-      <w:pPr>
-        <w:pStyle w:val="ListParagraph"/>
-        <w:ind w:left="1440" w:firstLine="720"/>
-        <w:rPr>
-          <w:rFonts w:cstheme="minorHAnsi"/>
-          <w:sz w:val="24"/>
-          <w:szCs w:val="24"/>
-        </w:rPr>
-      </w:pPr>
-      <w:r>
-        <w:rPr>
-          <w:rFonts w:cstheme="minorHAnsi"/>
-          <w:sz w:val="24"/>
-          <w:szCs w:val="24"/>
-        </w:rPr>
-        <w:t xml:space="preserve">MIN (SALARY) AS </w:t>
-      </w:r>
-      <w:proofErr w:type="spellStart"/>
-      <w:r>
-        <w:rPr>
-          <w:rFonts w:cstheme="minorHAnsi"/>
-          <w:sz w:val="24"/>
-          <w:szCs w:val="24"/>
-        </w:rPr>
-        <w:t>MinSalary</w:t>
-      </w:r>
-      <w:proofErr w:type="spellEnd"/>
-    </w:p>
-    <w:p>
-      <w:pPr>
-        <w:pStyle w:val="ListParagraph"/>
-        <w:ind w:left="1440"/>
-        <w:rPr>
-          <w:rFonts w:cstheme="minorHAnsi"/>
-          <w:sz w:val="24"/>
-          <w:szCs w:val="24"/>
-        </w:rPr>
-      </w:pPr>
-      <w:r>
-        <w:rPr>
-          <w:rFonts w:cstheme="minorHAnsi"/>
-          <w:sz w:val="24"/>
-          <w:szCs w:val="24"/>
-        </w:rPr>
-        <w:t>FROM</w:t>
-      </w:r>
-    </w:p>
-    <w:p>
-      <w:pPr>
-        <w:pStyle w:val="ListParagraph"/>
-        <w:ind w:left="1440" w:firstLine="720"/>
-        <w:rPr>
-          <w:rFonts w:cstheme="minorHAnsi"/>
-          <w:sz w:val="24"/>
-          <w:szCs w:val="24"/>
-        </w:rPr>
-      </w:pPr>
-      <w:r>
-        <w:rPr>
-          <w:rFonts w:cstheme="minorHAnsi"/>
-          <w:sz w:val="24"/>
-          <w:szCs w:val="24"/>
-        </w:rPr>
-        <w:t>Sellers;</w:t>
-      </w:r>
+      </w:pPr>
     </w:p>
     <w:p>
       <w:pPr>
@@ -4131,23 +4668,18 @@
           <w:sz w:val="28"/>
           <w:szCs w:val="28"/>
         </w:rPr>
+        <w:lastRenderedPageBreak/>
         <w:t>Create two tables named Seller and Product apply foreign key in product table</w:t>
       </w:r>
-    </w:p>
-    <w:p>
-      <w:pPr>
-        <w:pStyle w:val="ListParagraph"/>
-        <w:numPr>
-          <w:ilvl w:val="0"/>
-          <w:numId w:val="3"/>
-        </w:numPr>
+      <w:r>
         <w:rPr>
           <w:rFonts w:cstheme="minorHAnsi"/>
           <w:b/>
           <w:sz w:val="28"/>
           <w:szCs w:val="28"/>
         </w:rPr>
-      </w:pPr>
+        <w:t xml:space="preserve"> </w:t>
+      </w:r>
       <w:r>
         <w:rPr>
           <w:rFonts w:cstheme="minorHAnsi"/>
@@ -4161,17 +4693,600 @@
     <w:p>
       <w:pPr>
         <w:pStyle w:val="ListParagraph"/>
-        <w:numPr>
-          <w:ilvl w:val="0"/>
-          <w:numId w:val="3"/>
-        </w:numPr>
+        <w:rPr>
+          <w:rFonts w:cstheme="minorHAnsi"/>
+          <w:b/>
+          <w:sz w:val="24"/>
+          <w:szCs w:val="24"/>
+        </w:rPr>
+      </w:pPr>
+    </w:p>
+    <w:p>
+      <w:pPr>
+        <w:pStyle w:val="ListParagraph"/>
+        <w:numPr>
+          <w:ilvl w:val="0"/>
+          <w:numId w:val="5"/>
+        </w:numPr>
+        <w:rPr>
+          <w:rFonts w:cstheme="minorHAnsi"/>
+          <w:b/>
+          <w:sz w:val="24"/>
+          <w:szCs w:val="24"/>
+        </w:rPr>
+      </w:pPr>
+      <w:r>
+        <w:rPr>
+          <w:rFonts w:cstheme="minorHAnsi"/>
+          <w:b/>
+          <w:sz w:val="24"/>
+          <w:szCs w:val="24"/>
+        </w:rPr>
+        <w:t>CREATE TABLE PRODUCT:-</w:t>
+      </w:r>
+    </w:p>
+    <w:p>
+      <w:pPr>
+        <w:pStyle w:val="ListParagraph"/>
+        <w:ind w:left="1440"/>
+      </w:pPr>
+      <w:r>
+        <w:rPr>
+          <w:rStyle w:val="hljs-keyword"/>
+        </w:rPr>
+        <w:t>CREATE</w:t>
+      </w:r>
+      <w:r>
+        <w:t xml:space="preserve"> </w:t>
+      </w:r>
+      <w:r>
+        <w:rPr>
+          <w:rStyle w:val="hljs-keyword"/>
+        </w:rPr>
+        <w:t>TABLE</w:t>
+      </w:r>
+      <w:r>
+        <w:t xml:space="preserve"> Product </w:t>
+      </w:r>
+      <w:proofErr w:type="gramStart"/>
+      <w:r>
+        <w:t xml:space="preserve">( </w:t>
+      </w:r>
+      <w:proofErr w:type="spellStart"/>
+      <w:r>
+        <w:t>productID</w:t>
+      </w:r>
+      <w:proofErr w:type="spellEnd"/>
+      <w:proofErr w:type="gramEnd"/>
+      <w:r>
+        <w:t xml:space="preserve"> </w:t>
+      </w:r>
+      <w:r>
+        <w:rPr>
+          <w:rStyle w:val="hljs-type"/>
+        </w:rPr>
+        <w:t>INT</w:t>
+      </w:r>
+      <w:r>
+        <w:t xml:space="preserve"> </w:t>
+      </w:r>
+      <w:r>
+        <w:rPr>
+          <w:rStyle w:val="hljs-keyword"/>
+        </w:rPr>
+        <w:t>PRIMARY</w:t>
+      </w:r>
+      <w:r>
+        <w:t xml:space="preserve"> KEY AUTO_INCREMENT,</w:t>
+      </w:r>
+    </w:p>
+    <w:p>
+      <w:pPr>
+        <w:pStyle w:val="ListParagraph"/>
+        <w:ind w:left="1440"/>
+        <w:rPr>
+          <w:rFonts w:cstheme="minorHAnsi"/>
+          <w:b/>
+          <w:sz w:val="24"/>
+          <w:szCs w:val="24"/>
+        </w:rPr>
+      </w:pPr>
+      <w:r>
+        <w:t xml:space="preserve"> </w:t>
+      </w:r>
+      <w:proofErr w:type="spellStart"/>
+      <w:proofErr w:type="gramStart"/>
+      <w:r>
+        <w:t>productName</w:t>
+      </w:r>
+      <w:proofErr w:type="spellEnd"/>
+      <w:proofErr w:type="gramEnd"/>
+      <w:r>
+        <w:t xml:space="preserve"> </w:t>
+      </w:r>
+      <w:r>
+        <w:rPr>
+          <w:rStyle w:val="hljs-type"/>
+        </w:rPr>
+        <w:t>VARCHAR</w:t>
+      </w:r>
+      <w:r>
+        <w:t>(</w:t>
+      </w:r>
+      <w:r>
+        <w:rPr>
+          <w:rStyle w:val="hljs-number"/>
+        </w:rPr>
+        <w:t>100</w:t>
+      </w:r>
+      <w:r>
+        <w:t xml:space="preserve">) </w:t>
+      </w:r>
+      <w:r>
+        <w:rPr>
+          <w:rStyle w:val="hljs-keyword"/>
+        </w:rPr>
+        <w:t>NOT</w:t>
+      </w:r>
+      <w:r>
+        <w:t xml:space="preserve"> </w:t>
+      </w:r>
+      <w:r>
+        <w:rPr>
+          <w:rStyle w:val="hljs-keyword"/>
+        </w:rPr>
+        <w:t>NULL</w:t>
+      </w:r>
+      <w:r>
+        <w:t xml:space="preserve">, price </w:t>
+      </w:r>
+      <w:r>
+        <w:rPr>
+          <w:rStyle w:val="hljs-type"/>
+        </w:rPr>
+        <w:t>DECIMAL</w:t>
+      </w:r>
+      <w:r>
+        <w:t>(</w:t>
+      </w:r>
+      <w:r>
+        <w:rPr>
+          <w:rStyle w:val="hljs-number"/>
+        </w:rPr>
+        <w:t>10</w:t>
+      </w:r>
+      <w:r>
+        <w:t>,</w:t>
+      </w:r>
+      <w:r>
+        <w:rPr>
+          <w:rStyle w:val="hljs-number"/>
+        </w:rPr>
+        <w:t>2</w:t>
+      </w:r>
+      <w:r>
+        <w:t xml:space="preserve">) </w:t>
+      </w:r>
+      <w:r>
+        <w:rPr>
+          <w:rStyle w:val="hljs-keyword"/>
+        </w:rPr>
+        <w:t>NOT</w:t>
+      </w:r>
+      <w:r>
+        <w:t xml:space="preserve"> </w:t>
+      </w:r>
+      <w:r>
+        <w:rPr>
+          <w:rStyle w:val="hljs-keyword"/>
+        </w:rPr>
+        <w:t>NULL</w:t>
+      </w:r>
+      <w:r>
+        <w:t xml:space="preserve">, </w:t>
+      </w:r>
+      <w:proofErr w:type="spellStart"/>
+      <w:r>
+        <w:t>sellersID</w:t>
+      </w:r>
+      <w:proofErr w:type="spellEnd"/>
+      <w:r>
+        <w:t xml:space="preserve"> </w:t>
+      </w:r>
+      <w:r>
+        <w:rPr>
+          <w:rStyle w:val="hljs-type"/>
+        </w:rPr>
+        <w:t>INT</w:t>
+      </w:r>
+      <w:r>
+        <w:t xml:space="preserve">, </w:t>
+      </w:r>
+      <w:r>
+        <w:rPr>
+          <w:rStyle w:val="hljs-keyword"/>
+        </w:rPr>
+        <w:t>FOREIGN</w:t>
+      </w:r>
+      <w:r>
+        <w:t xml:space="preserve"> KEY (</w:t>
+      </w:r>
+      <w:proofErr w:type="spellStart"/>
+      <w:r>
+        <w:t>sellersID</w:t>
+      </w:r>
+      <w:proofErr w:type="spellEnd"/>
+      <w:r>
+        <w:t xml:space="preserve">) </w:t>
+      </w:r>
+      <w:r>
+        <w:rPr>
+          <w:rStyle w:val="hljs-keyword"/>
+        </w:rPr>
+        <w:t>REFERENCES</w:t>
+      </w:r>
+      <w:r>
+        <w:t xml:space="preserve"> Sellers(</w:t>
+      </w:r>
+      <w:proofErr w:type="spellStart"/>
+      <w:r>
+        <w:t>sellersID</w:t>
+      </w:r>
+      <w:proofErr w:type="spellEnd"/>
+      <w:r>
+        <w:t xml:space="preserve">) </w:t>
+      </w:r>
+      <w:r>
+        <w:rPr>
+          <w:rStyle w:val="hljs-keyword"/>
+        </w:rPr>
+        <w:t>ON</w:t>
+      </w:r>
+      <w:r>
+        <w:t xml:space="preserve"> </w:t>
+      </w:r>
+      <w:r>
+        <w:rPr>
+          <w:rStyle w:val="hljs-keyword"/>
+        </w:rPr>
+        <w:t>DELETE</w:t>
+      </w:r>
+      <w:r>
+        <w:t xml:space="preserve"> CASCADE );</w:t>
+      </w:r>
+      <w:r>
+        <w:rPr>
+          <w:rFonts w:cstheme="minorHAnsi"/>
+          <w:b/>
+          <w:noProof/>
+          <w:sz w:val="24"/>
+          <w:szCs w:val="24"/>
+        </w:rPr>
+        <w:drawing>
+          <wp:inline distT="0" distB="0" distL="0" distR="0">
+            <wp:extent cx="5324227" cy="2711395"/>
+            <wp:effectExtent l="19050" t="0" r="0" b="0"/>
+            <wp:docPr id="30" name="Picture 30"/>
+            <wp:cNvGraphicFramePr>
+              <a:graphicFrameLocks xmlns:a="http://schemas.openxmlformats.org/drawingml/2006/main" noChangeAspect="1"/>
+            </wp:cNvGraphicFramePr>
+            <a:graphic xmlns:a="http://schemas.openxmlformats.org/drawingml/2006/main">
+              <a:graphicData uri="http://schemas.openxmlformats.org/drawingml/2006/picture">
+                <pic:pic xmlns:pic="http://schemas.openxmlformats.org/drawingml/2006/picture">
+                  <pic:nvPicPr>
+                    <pic:cNvPr id="0" name="Picture 30"/>
+                    <pic:cNvPicPr>
+                      <a:picLocks noChangeAspect="1" noChangeArrowheads="1"/>
+                    </pic:cNvPicPr>
+                  </pic:nvPicPr>
+                  <pic:blipFill>
+                    <a:blip r:embed="rId15" cstate="print"/>
+                    <a:srcRect/>
+                    <a:stretch>
+                      <a:fillRect/>
+                    </a:stretch>
+                  </pic:blipFill>
+                  <pic:spPr bwMode="auto">
+                    <a:xfrm>
+                      <a:off x="0" y="0"/>
+                      <a:ext cx="5328608" cy="2713626"/>
+                    </a:xfrm>
+                    <a:prstGeom prst="rect">
+                      <a:avLst/>
+                    </a:prstGeom>
+                    <a:noFill/>
+                    <a:ln w="9525">
+                      <a:noFill/>
+                      <a:miter lim="800000"/>
+                      <a:headEnd/>
+                      <a:tailEnd/>
+                    </a:ln>
+                  </pic:spPr>
+                </pic:pic>
+              </a:graphicData>
+            </a:graphic>
+          </wp:inline>
+        </w:drawing>
+      </w:r>
+    </w:p>
+    <w:p>
+      <w:pPr>
+        <w:pStyle w:val="ListParagraph"/>
+        <w:numPr>
+          <w:ilvl w:val="0"/>
+          <w:numId w:val="5"/>
+        </w:numPr>
+        <w:rPr>
+          <w:rFonts w:cstheme="minorHAnsi"/>
+          <w:b/>
+          <w:sz w:val="24"/>
+          <w:szCs w:val="24"/>
+        </w:rPr>
+      </w:pPr>
+      <w:r>
+        <w:rPr>
+          <w:rFonts w:cstheme="minorHAnsi"/>
+          <w:b/>
+          <w:sz w:val="24"/>
+          <w:szCs w:val="24"/>
+        </w:rPr>
+        <w:t>INSERT DATA INTO PRODUCT TABLE:-</w:t>
+      </w:r>
+    </w:p>
+    <w:p>
+      <w:pPr>
+        <w:pStyle w:val="ListParagraph"/>
+        <w:ind w:left="1440"/>
+        <w:rPr>
+          <w:rFonts w:cstheme="minorHAnsi"/>
+          <w:b/>
+          <w:sz w:val="24"/>
+          <w:szCs w:val="24"/>
+        </w:rPr>
+      </w:pPr>
+      <w:r>
+        <w:rPr>
+          <w:rStyle w:val="hljs-keyword"/>
+        </w:rPr>
+        <w:t>INSERT</w:t>
+      </w:r>
+      <w:r>
+        <w:t xml:space="preserve"> </w:t>
+      </w:r>
+      <w:r>
+        <w:rPr>
+          <w:rStyle w:val="hljs-keyword"/>
+        </w:rPr>
+        <w:t>INTO</w:t>
+      </w:r>
+      <w:r>
+        <w:t xml:space="preserve"> Product (</w:t>
+      </w:r>
+      <w:proofErr w:type="spellStart"/>
+      <w:r>
+        <w:t>productName</w:t>
+      </w:r>
+      <w:proofErr w:type="spellEnd"/>
+      <w:r>
+        <w:t xml:space="preserve">, price, </w:t>
+      </w:r>
+      <w:proofErr w:type="spellStart"/>
+      <w:r>
+        <w:t>sellersID</w:t>
+      </w:r>
+      <w:proofErr w:type="spellEnd"/>
+      <w:r>
+        <w:t xml:space="preserve">) </w:t>
+      </w:r>
+      <w:r>
+        <w:rPr>
+          <w:rStyle w:val="hljs-keyword"/>
+        </w:rPr>
+        <w:t>VALUES</w:t>
+      </w:r>
+      <w:r>
+        <w:t xml:space="preserve"> (</w:t>
+      </w:r>
+      <w:proofErr w:type="spellStart"/>
+      <w:r>
+        <w:rPr>
+          <w:rStyle w:val="hljs-string"/>
+        </w:rPr>
+        <w:t>slingbag</w:t>
+      </w:r>
+      <w:proofErr w:type="spellEnd"/>
+      <w:r>
+        <w:t xml:space="preserve">, </w:t>
+      </w:r>
+      <w:r>
+        <w:rPr>
+          <w:rStyle w:val="hljs-number"/>
+        </w:rPr>
+        <w:t>800</w:t>
+      </w:r>
+      <w:r>
+        <w:t xml:space="preserve">, </w:t>
+      </w:r>
+      <w:r>
+        <w:rPr>
+          <w:rStyle w:val="hljs-number"/>
+        </w:rPr>
+        <w:t>1</w:t>
+      </w:r>
+      <w:r>
+        <w:t>), (</w:t>
+      </w:r>
+      <w:r>
+        <w:rPr>
+          <w:rStyle w:val="hljs-string"/>
+        </w:rPr>
+        <w:t>‘clutch’</w:t>
+      </w:r>
+      <w:proofErr w:type="gramStart"/>
+      <w:r>
+        <w:t>,</w:t>
+      </w:r>
+      <w:r>
+        <w:rPr>
+          <w:rStyle w:val="hljs-number"/>
+        </w:rPr>
+        <w:t>500</w:t>
+      </w:r>
+      <w:proofErr w:type="gramEnd"/>
+      <w:r>
+        <w:t xml:space="preserve">, </w:t>
+      </w:r>
+      <w:r>
+        <w:rPr>
+          <w:rStyle w:val="hljs-number"/>
+        </w:rPr>
+        <w:t>1</w:t>
+      </w:r>
+      <w:r>
+        <w:t>), (</w:t>
+      </w:r>
+      <w:r>
+        <w:rPr>
+          <w:rStyle w:val="hljs-string"/>
+        </w:rPr>
+        <w:t>‘handbag’</w:t>
+      </w:r>
+      <w:r>
+        <w:t xml:space="preserve">, </w:t>
+      </w:r>
+      <w:r>
+        <w:rPr>
+          <w:rStyle w:val="hljs-number"/>
+        </w:rPr>
+        <w:t>300</w:t>
+      </w:r>
+      <w:r>
+        <w:t xml:space="preserve">, </w:t>
+      </w:r>
+      <w:r>
+        <w:rPr>
+          <w:rStyle w:val="hljs-number"/>
+        </w:rPr>
+        <w:t>2</w:t>
+      </w:r>
+      <w:r>
+        <w:t>), (</w:t>
+      </w:r>
+      <w:r>
+        <w:rPr>
+          <w:rStyle w:val="hljs-string"/>
+        </w:rPr>
+        <w:t>‘wallet’</w:t>
+      </w:r>
+      <w:r>
+        <w:t xml:space="preserve">, </w:t>
+      </w:r>
+      <w:r>
+        <w:rPr>
+          <w:rStyle w:val="hljs-number"/>
+        </w:rPr>
+        <w:t>200</w:t>
+      </w:r>
+      <w:r>
+        <w:t xml:space="preserve">, </w:t>
+      </w:r>
+      <w:r>
+        <w:rPr>
+          <w:rStyle w:val="hljs-number"/>
+        </w:rPr>
+        <w:t>2</w:t>
+      </w:r>
+      <w:r>
+        <w:t>);</w:t>
+      </w:r>
+    </w:p>
+    <w:p>
+      <w:pPr>
+        <w:rPr>
+          <w:rFonts w:cstheme="minorHAnsi"/>
+          <w:b/>
+          <w:sz w:val="24"/>
+          <w:szCs w:val="24"/>
+        </w:rPr>
+      </w:pPr>
+      <w:r>
+        <w:rPr>
+          <w:rFonts w:cstheme="minorHAnsi"/>
+          <w:b/>
+          <w:noProof/>
+          <w:sz w:val="24"/>
+          <w:szCs w:val="24"/>
+        </w:rPr>
+        <w:drawing>
+          <wp:inline distT="0" distB="0" distL="0" distR="0">
+            <wp:extent cx="5938713" cy="2926080"/>
+            <wp:effectExtent l="19050" t="0" r="4887" b="0"/>
+            <wp:docPr id="39" name="Picture 39"/>
+            <wp:cNvGraphicFramePr>
+              <a:graphicFrameLocks xmlns:a="http://schemas.openxmlformats.org/drawingml/2006/main" noChangeAspect="1"/>
+            </wp:cNvGraphicFramePr>
+            <a:graphic xmlns:a="http://schemas.openxmlformats.org/drawingml/2006/main">
+              <a:graphicData uri="http://schemas.openxmlformats.org/drawingml/2006/picture">
+                <pic:pic xmlns:pic="http://schemas.openxmlformats.org/drawingml/2006/picture">
+                  <pic:nvPicPr>
+                    <pic:cNvPr id="0" name="Picture 39"/>
+                    <pic:cNvPicPr>
+                      <a:picLocks noChangeAspect="1" noChangeArrowheads="1"/>
+                    </pic:cNvPicPr>
+                  </pic:nvPicPr>
+                  <pic:blipFill>
+                    <a:blip r:embed="rId16" cstate="print"/>
+                    <a:srcRect/>
+                    <a:stretch>
+                      <a:fillRect/>
+                    </a:stretch>
+                  </pic:blipFill>
+                  <pic:spPr bwMode="auto">
+                    <a:xfrm>
+                      <a:off x="0" y="0"/>
+                      <a:ext cx="5943600" cy="2928488"/>
+                    </a:xfrm>
+                    <a:prstGeom prst="rect">
+                      <a:avLst/>
+                    </a:prstGeom>
+                    <a:noFill/>
+                    <a:ln w="9525">
+                      <a:noFill/>
+                      <a:miter lim="800000"/>
+                      <a:headEnd/>
+                      <a:tailEnd/>
+                    </a:ln>
+                  </pic:spPr>
+                </pic:pic>
+              </a:graphicData>
+            </a:graphic>
+          </wp:inline>
+        </w:drawing>
+      </w:r>
+    </w:p>
+    <w:p>
+      <w:pPr>
+        <w:pStyle w:val="ListParagraph"/>
+        <w:numPr>
+          <w:ilvl w:val="0"/>
+          <w:numId w:val="5"/>
+        </w:numPr>
+        <w:rPr>
+          <w:rFonts w:cstheme="minorHAnsi"/>
+          <w:sz w:val="24"/>
+          <w:szCs w:val="24"/>
+        </w:rPr>
+      </w:pPr>
+      <w:r>
         <w:rPr>
           <w:rFonts w:cstheme="minorHAnsi"/>
           <w:b/>
           <w:sz w:val="28"/>
           <w:szCs w:val="28"/>
         </w:rPr>
-      </w:pPr>
+        <w:lastRenderedPageBreak/>
+        <w:t>INNER JOIN</w:t>
+      </w:r>
       <w:r>
         <w:rPr>
           <w:rFonts w:cstheme="minorHAnsi"/>
@@ -4179,7 +5294,22 @@
           <w:sz w:val="28"/>
           <w:szCs w:val="28"/>
         </w:rPr>
-        <w:t>What is API Testing</w:t>
+        <w:t xml:space="preserve"> :-</w:t>
+      </w:r>
+      <w:r>
+        <w:rPr>
+          <w:rFonts w:cstheme="minorHAnsi"/>
+          <w:sz w:val="24"/>
+          <w:szCs w:val="24"/>
+        </w:rPr>
+        <w:t xml:space="preserve"> </w:t>
+      </w:r>
+      <w:r>
+        <w:rPr>
+          <w:sz w:val="24"/>
+          <w:szCs w:val="24"/>
+        </w:rPr>
+        <w:t>(Get only products that have a seller)</w:t>
       </w:r>
     </w:p>
     <w:p>
@@ -4191,249 +5321,43 @@
         </w:numPr>
         <w:rPr>
           <w:rFonts w:cstheme="minorHAnsi"/>
-          <w:b/>
-          <w:sz w:val="24"/>
-          <w:szCs w:val="24"/>
-        </w:rPr>
-      </w:pPr>
-      <w:r>
-        <w:rPr>
-          <w:rStyle w:val="Strong"/>
-          <w:sz w:val="24"/>
-          <w:szCs w:val="24"/>
-        </w:rPr>
-        <w:t>API Testing</w:t>
-      </w:r>
-      <w:r>
-        <w:rPr>
-          <w:sz w:val="24"/>
-          <w:szCs w:val="24"/>
-        </w:rPr>
-        <w:t xml:space="preserve"> is the process of testing the </w:t>
-      </w:r>
-      <w:r>
-        <w:rPr>
-          <w:rStyle w:val="Strong"/>
-          <w:sz w:val="24"/>
-          <w:szCs w:val="24"/>
-        </w:rPr>
-        <w:t>Application Programming Interface (API)</w:t>
-      </w:r>
-      <w:r>
-        <w:rPr>
-          <w:sz w:val="24"/>
-          <w:szCs w:val="24"/>
-        </w:rPr>
-        <w:t xml:space="preserve"> to ensure it works as expected.</w:t>
-      </w:r>
-    </w:p>
-    <w:p>
-      <w:pPr>
-        <w:pStyle w:val="ListParagraph"/>
-        <w:numPr>
-          <w:ilvl w:val="0"/>
-          <w:numId w:val="5"/>
-        </w:numPr>
-        <w:rPr>
-          <w:rFonts w:cstheme="minorHAnsi"/>
-          <w:b/>
-          <w:sz w:val="24"/>
-          <w:szCs w:val="24"/>
-        </w:rPr>
-      </w:pPr>
-      <w:r>
-        <w:rPr>
-          <w:sz w:val="24"/>
-          <w:szCs w:val="24"/>
-        </w:rPr>
-        <w:t xml:space="preserve"> APIs are used to allow different software applications to communicate with each other, and testing them is crucial to verify that data is correctly exchanged, the </w:t>
-      </w:r>
-      <w:r>
-        <w:rPr>
-          <w:sz w:val="24"/>
-          <w:szCs w:val="24"/>
-        </w:rPr>
-        <w:lastRenderedPageBreak/>
-        <w:t>business logic is properly implemented, and the system performs well under various conditions.</w:t>
-      </w:r>
-    </w:p>
-    <w:p>
-      <w:pPr>
-        <w:pStyle w:val="ListParagraph"/>
-        <w:numPr>
-          <w:ilvl w:val="0"/>
-          <w:numId w:val="5"/>
-        </w:numPr>
-        <w:rPr>
-          <w:rFonts w:cstheme="minorHAnsi"/>
-          <w:b/>
-          <w:sz w:val="24"/>
-          <w:szCs w:val="24"/>
-        </w:rPr>
-      </w:pPr>
-      <w:r>
-        <w:rPr>
-          <w:b/>
-          <w:sz w:val="24"/>
-          <w:szCs w:val="24"/>
-        </w:rPr>
-        <w:t>Key Objectives of API Testing:</w:t>
-      </w:r>
-    </w:p>
-    <w:p>
-      <w:pPr>
-        <w:pStyle w:val="ListParagraph"/>
-        <w:numPr>
-          <w:ilvl w:val="0"/>
-          <w:numId w:val="9"/>
-        </w:numPr>
-        <w:rPr>
-          <w:rFonts w:cstheme="minorHAnsi"/>
-          <w:b/>
-          <w:sz w:val="24"/>
-          <w:szCs w:val="24"/>
-        </w:rPr>
-      </w:pPr>
-      <w:r>
-        <w:rPr>
-          <w:sz w:val="24"/>
-          <w:szCs w:val="24"/>
-        </w:rPr>
-        <w:t>Functionality</w:t>
-      </w:r>
-    </w:p>
-    <w:p>
-      <w:pPr>
-        <w:pStyle w:val="ListParagraph"/>
-        <w:numPr>
-          <w:ilvl w:val="0"/>
-          <w:numId w:val="9"/>
-        </w:numPr>
-        <w:rPr>
-          <w:rFonts w:cstheme="minorHAnsi"/>
-          <w:b/>
-          <w:sz w:val="24"/>
-          <w:szCs w:val="24"/>
-        </w:rPr>
-      </w:pPr>
-      <w:r>
-        <w:rPr>
-          <w:sz w:val="24"/>
-          <w:szCs w:val="24"/>
-        </w:rPr>
-        <w:t>Reliability</w:t>
-      </w:r>
-    </w:p>
-    <w:p>
-      <w:pPr>
-        <w:pStyle w:val="ListParagraph"/>
-        <w:numPr>
-          <w:ilvl w:val="0"/>
-          <w:numId w:val="9"/>
-        </w:numPr>
-        <w:rPr>
-          <w:rFonts w:cstheme="minorHAnsi"/>
-          <w:b/>
-          <w:sz w:val="24"/>
-          <w:szCs w:val="24"/>
-        </w:rPr>
-      </w:pPr>
-      <w:r>
-        <w:rPr>
-          <w:sz w:val="24"/>
-          <w:szCs w:val="24"/>
-        </w:rPr>
-        <w:t>Performance</w:t>
-      </w:r>
-    </w:p>
-    <w:p>
-      <w:pPr>
-        <w:pStyle w:val="ListParagraph"/>
-        <w:numPr>
-          <w:ilvl w:val="0"/>
-          <w:numId w:val="9"/>
-        </w:numPr>
-        <w:rPr>
-          <w:rFonts w:cstheme="minorHAnsi"/>
-          <w:b/>
-          <w:sz w:val="24"/>
-          <w:szCs w:val="24"/>
-        </w:rPr>
-      </w:pPr>
-      <w:r>
-        <w:rPr>
-          <w:sz w:val="24"/>
-          <w:szCs w:val="24"/>
-        </w:rPr>
-        <w:t>Security</w:t>
-      </w:r>
-    </w:p>
-    <w:p>
-      <w:pPr>
-        <w:pStyle w:val="ListParagraph"/>
-        <w:numPr>
-          <w:ilvl w:val="0"/>
-          <w:numId w:val="9"/>
-        </w:numPr>
-        <w:rPr>
-          <w:rFonts w:cstheme="minorHAnsi"/>
-          <w:b/>
-          <w:sz w:val="24"/>
-          <w:szCs w:val="24"/>
-        </w:rPr>
-      </w:pPr>
-      <w:r>
-        <w:rPr>
-          <w:sz w:val="24"/>
-          <w:szCs w:val="24"/>
-        </w:rPr>
-        <w:t>Error Handling</w:t>
-      </w:r>
-    </w:p>
-    <w:p>
-      <w:pPr>
-        <w:pStyle w:val="ListParagraph"/>
-        <w:numPr>
-          <w:ilvl w:val="0"/>
-          <w:numId w:val="9"/>
-        </w:numPr>
-        <w:rPr>
-          <w:rFonts w:cstheme="minorHAnsi"/>
-          <w:b/>
-          <w:sz w:val="24"/>
-          <w:szCs w:val="24"/>
-        </w:rPr>
-      </w:pPr>
-      <w:r>
-        <w:rPr>
-          <w:sz w:val="24"/>
-          <w:szCs w:val="24"/>
-        </w:rPr>
-        <w:t>Data Integrity</w:t>
-      </w:r>
-      <w:r>
-        <w:t>.</w:t>
-      </w:r>
-    </w:p>
-    <w:p>
-      <w:pPr>
-        <w:pStyle w:val="ListParagraph"/>
-        <w:ind w:left="1800"/>
-        <w:rPr>
-          <w:rFonts w:cstheme="minorHAnsi"/>
-          <w:b/>
-          <w:sz w:val="24"/>
-          <w:szCs w:val="24"/>
-        </w:rPr>
-      </w:pPr>
-    </w:p>
-    <w:p>
-      <w:pPr>
-        <w:pStyle w:val="ListParagraph"/>
-        <w:numPr>
-          <w:ilvl w:val="0"/>
-          <w:numId w:val="3"/>
-        </w:numPr>
+          <w:sz w:val="24"/>
+          <w:szCs w:val="24"/>
+        </w:rPr>
+      </w:pPr>
+      <w:r>
+        <w:rPr>
+          <w:rFonts w:cstheme="minorHAnsi"/>
+          <w:bCs/>
+          <w:sz w:val="24"/>
+          <w:szCs w:val="24"/>
+        </w:rPr>
+        <w:t>Returns only matching records</w:t>
+      </w:r>
+      <w:r>
+        <w:rPr>
+          <w:rFonts w:cstheme="minorHAnsi"/>
+          <w:sz w:val="24"/>
+          <w:szCs w:val="24"/>
+        </w:rPr>
+        <w:t xml:space="preserve"> (i.e., products with a valid seller).</w:t>
+      </w:r>
+    </w:p>
+    <w:p>
+      <w:pPr>
+        <w:pStyle w:val="ListParagraph"/>
+        <w:ind w:left="1440"/>
+        <w:rPr>
+          <w:rFonts w:cstheme="minorHAnsi"/>
+          <w:sz w:val="24"/>
+          <w:szCs w:val="24"/>
+        </w:rPr>
+      </w:pPr>
+    </w:p>
+    <w:p>
+      <w:pPr>
+        <w:pStyle w:val="ListParagraph"/>
+        <w:ind w:left="1440"/>
         <w:rPr>
           <w:rFonts w:cstheme="minorHAnsi"/>
           <w:b/>
@@ -4443,256 +5367,178 @@
       </w:pPr>
       <w:r>
         <w:rPr>
+          <w:rStyle w:val="hljs-keyword"/>
+        </w:rPr>
+        <w:t>SELECT</w:t>
+      </w:r>
+      <w:r>
+        <w:t xml:space="preserve"> </w:t>
+      </w:r>
+      <w:proofErr w:type="spellStart"/>
+      <w:r>
+        <w:t>Product.productID</w:t>
+      </w:r>
+      <w:proofErr w:type="spellEnd"/>
+      <w:r>
+        <w:t xml:space="preserve">, </w:t>
+      </w:r>
+      <w:proofErr w:type="spellStart"/>
+      <w:r>
+        <w:t>Product.productName</w:t>
+      </w:r>
+      <w:proofErr w:type="spellEnd"/>
+      <w:r>
+        <w:t xml:space="preserve">, </w:t>
+      </w:r>
+      <w:proofErr w:type="spellStart"/>
+      <w:r>
+        <w:t>Product.price</w:t>
+      </w:r>
+      <w:proofErr w:type="spellEnd"/>
+      <w:r>
+        <w:t xml:space="preserve">, </w:t>
+      </w:r>
+      <w:proofErr w:type="spellStart"/>
+      <w:r>
+        <w:t>Seller.Name</w:t>
+      </w:r>
+      <w:proofErr w:type="spellEnd"/>
+      <w:r>
+        <w:t xml:space="preserve"> </w:t>
+      </w:r>
+      <w:r>
+        <w:rPr>
+          <w:rStyle w:val="hljs-keyword"/>
+        </w:rPr>
+        <w:t>FROM</w:t>
+      </w:r>
+      <w:r>
+        <w:t xml:space="preserve"> Product </w:t>
+      </w:r>
+      <w:r>
+        <w:rPr>
+          <w:rStyle w:val="hljs-keyword"/>
+        </w:rPr>
+        <w:t>INNER</w:t>
+      </w:r>
+      <w:r>
+        <w:t xml:space="preserve"> </w:t>
+      </w:r>
+      <w:r>
+        <w:rPr>
+          <w:rStyle w:val="hljs-keyword"/>
+        </w:rPr>
+        <w:t>JOIN</w:t>
+      </w:r>
+      <w:r>
+        <w:t xml:space="preserve"> Sellers </w:t>
+      </w:r>
+      <w:r>
+        <w:rPr>
+          <w:rStyle w:val="hljs-keyword"/>
+        </w:rPr>
+        <w:t>ON</w:t>
+      </w:r>
+      <w:r>
+        <w:t xml:space="preserve"> </w:t>
+      </w:r>
+      <w:proofErr w:type="spellStart"/>
+      <w:r>
+        <w:t>Product.sellersID</w:t>
+      </w:r>
+      <w:proofErr w:type="spellEnd"/>
+      <w:r>
+        <w:t xml:space="preserve"> </w:t>
+      </w:r>
+      <w:r>
+        <w:rPr>
+          <w:rStyle w:val="hljs-operator"/>
+        </w:rPr>
+        <w:t>=</w:t>
+      </w:r>
+      <w:r>
+        <w:t xml:space="preserve"> </w:t>
+      </w:r>
+      <w:proofErr w:type="spellStart"/>
+      <w:r>
+        <w:t>Sellers.sellersID</w:t>
+      </w:r>
+      <w:proofErr w:type="spellEnd"/>
+      <w:r>
+        <w:t>;</w:t>
+      </w:r>
+    </w:p>
+    <w:p>
+      <w:pPr>
+        <w:rPr>
           <w:rFonts w:cstheme="minorHAnsi"/>
           <w:b/>
           <w:sz w:val="28"/>
           <w:szCs w:val="28"/>
         </w:rPr>
-        <w:t>Types of API Testing</w:t>
-      </w:r>
-    </w:p>
-    <w:p>
-      <w:pPr>
-        <w:pStyle w:val="ListParagraph"/>
-        <w:numPr>
-          <w:ilvl w:val="0"/>
-          <w:numId w:val="5"/>
-        </w:numPr>
-        <w:rPr>
-          <w:rFonts w:cstheme="minorHAnsi"/>
-          <w:sz w:val="24"/>
-          <w:szCs w:val="24"/>
-        </w:rPr>
-      </w:pPr>
-      <w:r>
-        <w:rPr>
-          <w:rFonts w:cstheme="minorHAnsi"/>
-          <w:sz w:val="24"/>
-          <w:szCs w:val="24"/>
-        </w:rPr>
-        <w:t>There are various types of API testing are as under.</w:t>
-      </w:r>
-    </w:p>
-    <w:p>
-      <w:pPr>
-        <w:pStyle w:val="ListParagraph"/>
-        <w:ind w:left="1440"/>
-        <w:rPr>
-          <w:rFonts w:cstheme="minorHAnsi"/>
-          <w:sz w:val="24"/>
-          <w:szCs w:val="24"/>
-        </w:rPr>
-      </w:pPr>
-    </w:p>
-    <w:p>
-      <w:pPr>
-        <w:pStyle w:val="ListParagraph"/>
-        <w:numPr>
-          <w:ilvl w:val="0"/>
-          <w:numId w:val="10"/>
-        </w:numPr>
-        <w:rPr>
-          <w:rFonts w:cstheme="minorHAnsi"/>
-          <w:sz w:val="24"/>
-          <w:szCs w:val="24"/>
-        </w:rPr>
-      </w:pPr>
-      <w:r>
-        <w:rPr>
-          <w:rFonts w:eastAsia="Times New Roman" w:cstheme="minorHAnsi"/>
-          <w:sz w:val="24"/>
-          <w:szCs w:val="24"/>
-        </w:rPr>
-        <w:t xml:space="preserve"> </w:t>
-      </w:r>
-      <w:r>
-        <w:rPr>
-          <w:rFonts w:eastAsia="Times New Roman" w:cstheme="minorHAnsi"/>
-          <w:b/>
-          <w:bCs/>
-          <w:sz w:val="24"/>
-          <w:szCs w:val="24"/>
-        </w:rPr>
-        <w:t>Functional Testing</w:t>
-      </w:r>
-      <w:r>
-        <w:rPr>
-          <w:rFonts w:eastAsia="Times New Roman" w:cstheme="minorHAnsi"/>
-          <w:sz w:val="24"/>
-          <w:szCs w:val="24"/>
-        </w:rPr>
-        <w:t>: Verifying if the API works according to its specifications. This includes checking that the correct response is returned when valid requests are made.</w:t>
-      </w:r>
-    </w:p>
-    <w:p>
-      <w:pPr>
-        <w:pStyle w:val="ListParagraph"/>
-        <w:numPr>
-          <w:ilvl w:val="0"/>
-          <w:numId w:val="10"/>
-        </w:numPr>
-        <w:spacing w:after="0" w:line="240" w:lineRule="auto"/>
-        <w:rPr>
-          <w:rFonts w:eastAsia="Times New Roman" w:cstheme="minorHAnsi"/>
-          <w:sz w:val="24"/>
-          <w:szCs w:val="24"/>
-        </w:rPr>
-      </w:pPr>
-      <w:r>
-        <w:rPr>
-          <w:rFonts w:eastAsia="Times New Roman" w:cstheme="minorHAnsi"/>
-          <w:sz w:val="24"/>
-          <w:szCs w:val="24"/>
-        </w:rPr>
-        <w:t xml:space="preserve">  </w:t>
-      </w:r>
-      <w:r>
-        <w:rPr>
-          <w:rFonts w:eastAsia="Times New Roman" w:cstheme="minorHAnsi"/>
-          <w:b/>
-          <w:bCs/>
-          <w:sz w:val="24"/>
-          <w:szCs w:val="24"/>
-        </w:rPr>
-        <w:t>Load Testing</w:t>
-      </w:r>
-      <w:r>
-        <w:rPr>
-          <w:rFonts w:eastAsia="Times New Roman" w:cstheme="minorHAnsi"/>
-          <w:sz w:val="24"/>
-          <w:szCs w:val="24"/>
-        </w:rPr>
-        <w:t>: Testing how the API behaves under stress, such as high traffic or multiple concurrent requests.</w:t>
-      </w:r>
-    </w:p>
-    <w:p>
-      <w:pPr>
-        <w:pStyle w:val="ListParagraph"/>
-        <w:numPr>
-          <w:ilvl w:val="0"/>
-          <w:numId w:val="10"/>
-        </w:numPr>
-        <w:spacing w:after="0" w:line="240" w:lineRule="auto"/>
-        <w:rPr>
-          <w:rFonts w:eastAsia="Times New Roman" w:cstheme="minorHAnsi"/>
-          <w:sz w:val="24"/>
-          <w:szCs w:val="24"/>
-        </w:rPr>
-      </w:pPr>
-      <w:r>
-        <w:rPr>
-          <w:rFonts w:eastAsia="Times New Roman" w:cstheme="minorHAnsi"/>
-          <w:sz w:val="24"/>
-          <w:szCs w:val="24"/>
-        </w:rPr>
-        <w:t xml:space="preserve">  </w:t>
-      </w:r>
-      <w:r>
-        <w:rPr>
-          <w:rFonts w:eastAsia="Times New Roman" w:cstheme="minorHAnsi"/>
-          <w:b/>
-          <w:bCs/>
-          <w:sz w:val="24"/>
-          <w:szCs w:val="24"/>
-        </w:rPr>
-        <w:t>Security Testing</w:t>
-      </w:r>
-      <w:r>
-        <w:rPr>
-          <w:rFonts w:eastAsia="Times New Roman" w:cstheme="minorHAnsi"/>
-          <w:sz w:val="24"/>
-          <w:szCs w:val="24"/>
-        </w:rPr>
-        <w:t>: Ensuring the API is secure from unauthorized access and potential vulnerabilities.</w:t>
-      </w:r>
-    </w:p>
-    <w:p>
-      <w:pPr>
-        <w:pStyle w:val="ListParagraph"/>
-        <w:numPr>
-          <w:ilvl w:val="0"/>
-          <w:numId w:val="10"/>
-        </w:numPr>
-        <w:spacing w:after="0" w:line="240" w:lineRule="auto"/>
-        <w:rPr>
-          <w:rFonts w:eastAsia="Times New Roman" w:cstheme="minorHAnsi"/>
-          <w:sz w:val="24"/>
-          <w:szCs w:val="24"/>
-        </w:rPr>
-      </w:pPr>
-      <w:r>
-        <w:rPr>
-          <w:rFonts w:eastAsia="Times New Roman" w:cstheme="minorHAnsi"/>
-          <w:sz w:val="24"/>
-          <w:szCs w:val="24"/>
-        </w:rPr>
-        <w:t xml:space="preserve">  </w:t>
-      </w:r>
-      <w:r>
-        <w:rPr>
-          <w:rFonts w:eastAsia="Times New Roman" w:cstheme="minorHAnsi"/>
-          <w:b/>
-          <w:bCs/>
-          <w:sz w:val="24"/>
-          <w:szCs w:val="24"/>
-        </w:rPr>
-        <w:t>Validation Testing</w:t>
-      </w:r>
-      <w:r>
-        <w:rPr>
-          <w:rFonts w:eastAsia="Times New Roman" w:cstheme="minorHAnsi"/>
-          <w:sz w:val="24"/>
-          <w:szCs w:val="24"/>
-        </w:rPr>
-        <w:t>: Ensuring that the API provides the correct data format and that the returned data is accurate.</w:t>
-      </w:r>
-    </w:p>
-    <w:p>
-      <w:pPr>
-        <w:pStyle w:val="ListParagraph"/>
-        <w:numPr>
-          <w:ilvl w:val="0"/>
-          <w:numId w:val="10"/>
-        </w:numPr>
-        <w:rPr>
-          <w:rFonts w:cstheme="minorHAnsi"/>
+      </w:pPr>
+      <w:r>
+        <w:rPr>
+          <w:rFonts w:cstheme="minorHAnsi"/>
+          <w:b/>
+          <w:noProof/>
           <w:sz w:val="28"/>
           <w:szCs w:val="28"/>
         </w:rPr>
-      </w:pPr>
-      <w:r>
-        <w:rPr>
-          <w:rFonts w:eastAsia="Times New Roman" w:cstheme="minorHAnsi"/>
-          <w:sz w:val="24"/>
-          <w:szCs w:val="24"/>
-        </w:rPr>
-        <w:t xml:space="preserve"> </w:t>
-      </w:r>
-      <w:r>
-        <w:rPr>
-          <w:rFonts w:eastAsia="Times New Roman" w:cstheme="minorHAnsi"/>
-          <w:b/>
-          <w:bCs/>
-          <w:sz w:val="24"/>
-          <w:szCs w:val="24"/>
-        </w:rPr>
-        <w:t>Error Handling Testing</w:t>
-      </w:r>
-      <w:r>
-        <w:rPr>
-          <w:rFonts w:eastAsia="Times New Roman" w:cstheme="minorHAnsi"/>
-          <w:sz w:val="24"/>
-          <w:szCs w:val="24"/>
-        </w:rPr>
-        <w:t>: Verifying that the API handles errors properly and returns appropriate error codes/messages when needed.</w:t>
-      </w:r>
-    </w:p>
-    <w:p>
-      <w:pPr>
-        <w:pStyle w:val="ListParagraph"/>
-        <w:ind w:left="1800"/>
-        <w:rPr>
-          <w:rFonts w:cstheme="minorHAnsi"/>
+        <w:drawing>
+          <wp:inline distT="0" distB="0" distL="0" distR="0">
+            <wp:extent cx="5938713" cy="3053301"/>
+            <wp:effectExtent l="19050" t="0" r="4887" b="0"/>
+            <wp:docPr id="48" name="Picture 48"/>
+            <wp:cNvGraphicFramePr>
+              <a:graphicFrameLocks xmlns:a="http://schemas.openxmlformats.org/drawingml/2006/main" noChangeAspect="1"/>
+            </wp:cNvGraphicFramePr>
+            <a:graphic xmlns:a="http://schemas.openxmlformats.org/drawingml/2006/main">
+              <a:graphicData uri="http://schemas.openxmlformats.org/drawingml/2006/picture">
+                <pic:pic xmlns:pic="http://schemas.openxmlformats.org/drawingml/2006/picture">
+                  <pic:nvPicPr>
+                    <pic:cNvPr id="0" name="Picture 48"/>
+                    <pic:cNvPicPr>
+                      <a:picLocks noChangeAspect="1" noChangeArrowheads="1"/>
+                    </pic:cNvPicPr>
+                  </pic:nvPicPr>
+                  <pic:blipFill>
+                    <a:blip r:embed="rId17" cstate="print"/>
+                    <a:srcRect/>
+                    <a:stretch>
+                      <a:fillRect/>
+                    </a:stretch>
+                  </pic:blipFill>
+                  <pic:spPr bwMode="auto">
+                    <a:xfrm>
+                      <a:off x="0" y="0"/>
+                      <a:ext cx="5943600" cy="3055813"/>
+                    </a:xfrm>
+                    <a:prstGeom prst="rect">
+                      <a:avLst/>
+                    </a:prstGeom>
+                    <a:noFill/>
+                    <a:ln w="9525">
+                      <a:noFill/>
+                      <a:miter lim="800000"/>
+                      <a:headEnd/>
+                      <a:tailEnd/>
+                    </a:ln>
+                  </pic:spPr>
+                </pic:pic>
+              </a:graphicData>
+            </a:graphic>
+          </wp:inline>
+        </w:drawing>
+      </w:r>
+    </w:p>
+    <w:p>
+      <w:pPr>
+        <w:pStyle w:val="ListParagraph"/>
+        <w:ind w:left="1440"/>
+        <w:rPr>
+          <w:rFonts w:cstheme="minorHAnsi"/>
+          <w:b/>
           <w:sz w:val="28"/>
           <w:szCs w:val="28"/>
         </w:rPr>
@@ -4703,15 +5549,23 @@
         <w:pStyle w:val="ListParagraph"/>
         <w:numPr>
           <w:ilvl w:val="0"/>
-          <w:numId w:val="3"/>
-        </w:numPr>
+          <w:numId w:val="5"/>
+        </w:numPr>
+        <w:rPr>
+          <w:rFonts w:cstheme="minorHAnsi"/>
+          <w:sz w:val="24"/>
+          <w:szCs w:val="24"/>
+        </w:rPr>
+      </w:pPr>
+      <w:r>
         <w:rPr>
           <w:rFonts w:cstheme="minorHAnsi"/>
           <w:b/>
           <w:sz w:val="28"/>
           <w:szCs w:val="28"/>
         </w:rPr>
-      </w:pPr>
+        <w:t>LEFT JOIN</w:t>
+      </w:r>
       <w:r>
         <w:rPr>
           <w:rFonts w:cstheme="minorHAnsi"/>
@@ -4719,105 +5573,1678 @@
           <w:sz w:val="28"/>
           <w:szCs w:val="28"/>
         </w:rPr>
-        <w:t>What is Responsive Testing?</w:t>
-      </w:r>
-    </w:p>
-    <w:p>
-      <w:pPr>
-        <w:pStyle w:val="ListParagraph"/>
-        <w:numPr>
-          <w:ilvl w:val="0"/>
-          <w:numId w:val="5"/>
-        </w:numPr>
-        <w:rPr>
-          <w:rFonts w:cstheme="minorHAnsi"/>
-          <w:b/>
-          <w:sz w:val="24"/>
-          <w:szCs w:val="24"/>
-        </w:rPr>
-      </w:pPr>
-      <w:r>
-        <w:rPr>
-          <w:rStyle w:val="Strong"/>
-          <w:sz w:val="24"/>
-          <w:szCs w:val="24"/>
-        </w:rPr>
-        <w:t>Responsive Testing</w:t>
-      </w:r>
-      <w:r>
-        <w:rPr>
-          <w:sz w:val="24"/>
-          <w:szCs w:val="24"/>
-        </w:rPr>
-        <w:t xml:space="preserve"> refers to the process of testing a website or application to ensure it </w:t>
-      </w:r>
-      <w:r>
-        <w:rPr>
-          <w:rStyle w:val="Strong"/>
-          <w:sz w:val="24"/>
-          <w:szCs w:val="24"/>
-        </w:rPr>
-        <w:t>properly adjusts and functions across various screen sizes and devices</w:t>
-      </w:r>
-      <w:r>
-        <w:rPr>
-          <w:sz w:val="24"/>
-          <w:szCs w:val="24"/>
-        </w:rPr>
-        <w:t xml:space="preserve">. </w:t>
-      </w:r>
-    </w:p>
-    <w:p>
-      <w:pPr>
-        <w:pStyle w:val="ListParagraph"/>
-        <w:numPr>
-          <w:ilvl w:val="0"/>
-          <w:numId w:val="5"/>
-        </w:numPr>
-        <w:rPr>
-          <w:rFonts w:cstheme="minorHAnsi"/>
-          <w:b/>
-          <w:sz w:val="24"/>
-          <w:szCs w:val="24"/>
-        </w:rPr>
-      </w:pPr>
-      <w:r>
-        <w:rPr>
-          <w:sz w:val="24"/>
-          <w:szCs w:val="24"/>
-        </w:rPr>
-        <w:t xml:space="preserve">The goal of responsive testing is to verify that the web application provides a seamless and optimal user experience regardless of the device—whether it's a desktop, tablet, or </w:t>
-      </w:r>
-      <w:proofErr w:type="spellStart"/>
-      <w:r>
-        <w:rPr>
-          <w:sz w:val="24"/>
-          <w:szCs w:val="24"/>
-        </w:rPr>
-        <w:t>smartphone</w:t>
-      </w:r>
-      <w:proofErr w:type="spellEnd"/>
-      <w:r>
-        <w:rPr>
-          <w:sz w:val="24"/>
-          <w:szCs w:val="24"/>
-        </w:rPr>
-        <w:t>.</w:t>
-      </w:r>
-    </w:p>
-    <w:p>
-      <w:pPr>
-        <w:pStyle w:val="ListParagraph"/>
-        <w:numPr>
-          <w:ilvl w:val="0"/>
-          <w:numId w:val="5"/>
-        </w:numPr>
+        <w:t>:-</w:t>
+      </w:r>
+      <w:r>
         <w:rPr>
           <w:rFonts w:cstheme="minorHAnsi"/>
           <w:b/>
           <w:sz w:val="28"/>
           <w:szCs w:val="28"/>
         </w:rPr>
+        <w:t xml:space="preserve"> </w:t>
+      </w:r>
+      <w:r>
+        <w:rPr>
+          <w:sz w:val="24"/>
+          <w:szCs w:val="24"/>
+        </w:rPr>
+        <w:t>(Get all products, even if they don't have a seller)</w:t>
+      </w:r>
+    </w:p>
+    <w:p>
+      <w:pPr>
+        <w:pStyle w:val="ListParagraph"/>
+        <w:numPr>
+          <w:ilvl w:val="0"/>
+          <w:numId w:val="5"/>
+        </w:numPr>
+        <w:rPr>
+          <w:rFonts w:cstheme="minorHAnsi"/>
+          <w:sz w:val="24"/>
+          <w:szCs w:val="24"/>
+        </w:rPr>
+      </w:pPr>
+      <w:r>
+        <w:rPr>
+          <w:rFonts w:cstheme="minorHAnsi"/>
+          <w:bCs/>
+          <w:sz w:val="24"/>
+          <w:szCs w:val="24"/>
+        </w:rPr>
+        <w:t>Includes all products</w:t>
+      </w:r>
+      <w:r>
+        <w:rPr>
+          <w:rFonts w:cstheme="minorHAnsi"/>
+          <w:sz w:val="24"/>
+          <w:szCs w:val="24"/>
+        </w:rPr>
+        <w:t>, even if they don't have an associated seller (</w:t>
+      </w:r>
+      <w:r>
+        <w:rPr>
+          <w:rFonts w:cstheme="minorHAnsi"/>
+          <w:bCs/>
+          <w:sz w:val="24"/>
+          <w:szCs w:val="24"/>
+        </w:rPr>
+        <w:t>NULL seller name</w:t>
+      </w:r>
+      <w:r>
+        <w:rPr>
+          <w:rFonts w:cstheme="minorHAnsi"/>
+          <w:sz w:val="24"/>
+          <w:szCs w:val="24"/>
+        </w:rPr>
+        <w:t xml:space="preserve"> if no match).</w:t>
+      </w:r>
+    </w:p>
+    <w:p>
+      <w:pPr>
+        <w:pStyle w:val="ListParagraph"/>
+        <w:ind w:left="1440"/>
+        <w:rPr>
+          <w:rFonts w:cstheme="minorHAnsi"/>
+          <w:b/>
+          <w:sz w:val="28"/>
+          <w:szCs w:val="28"/>
+        </w:rPr>
+      </w:pPr>
+    </w:p>
+    <w:p>
+      <w:pPr>
+        <w:pStyle w:val="ListParagraph"/>
+        <w:ind w:left="1440"/>
+        <w:rPr>
+          <w:rFonts w:cstheme="minorHAnsi"/>
+          <w:sz w:val="24"/>
+          <w:szCs w:val="24"/>
+        </w:rPr>
+      </w:pPr>
+      <w:hyperlink r:id="rId18" w:tgtFrame="mysql_doc" w:history="1">
+        <w:r>
+          <w:rPr>
+            <w:rStyle w:val="Hyperlink"/>
+            <w:rFonts w:cstheme="minorHAnsi"/>
+            <w:color w:val="auto"/>
+            <w:sz w:val="24"/>
+            <w:szCs w:val="24"/>
+            <w:u w:val="none"/>
+          </w:rPr>
+          <w:t>SELECT</w:t>
+        </w:r>
+      </w:hyperlink>
+      <w:r>
+        <w:rPr>
+          <w:rFonts w:cstheme="minorHAnsi"/>
+          <w:sz w:val="24"/>
+          <w:szCs w:val="24"/>
+        </w:rPr>
+        <w:t> Product.productID, Product.productName, Product.price, sellers.Name FROM Product </w:t>
+      </w:r>
+      <w:hyperlink r:id="rId19" w:tgtFrame="mysql_doc" w:history="1">
+        <w:r>
+          <w:rPr>
+            <w:rStyle w:val="Hyperlink"/>
+            <w:rFonts w:cstheme="minorHAnsi"/>
+            <w:color w:val="auto"/>
+            <w:sz w:val="24"/>
+            <w:szCs w:val="24"/>
+            <w:u w:val="none"/>
+          </w:rPr>
+          <w:t>LEFT</w:t>
+        </w:r>
+      </w:hyperlink>
+      <w:r>
+        <w:rPr>
+          <w:rFonts w:cstheme="minorHAnsi"/>
+          <w:sz w:val="24"/>
+          <w:szCs w:val="24"/>
+        </w:rPr>
+        <w:t> JOIN sellers ON Product.sellersID = sellers.sellersID;</w:t>
+      </w:r>
+    </w:p>
+    <w:p>
+      <w:pPr>
+        <w:rPr>
+          <w:rFonts w:cstheme="minorHAnsi"/>
+          <w:sz w:val="24"/>
+          <w:szCs w:val="24"/>
+        </w:rPr>
+      </w:pPr>
+      <w:r>
+        <w:rPr>
+          <w:rFonts w:cstheme="minorHAnsi"/>
+          <w:noProof/>
+          <w:sz w:val="24"/>
+          <w:szCs w:val="24"/>
+        </w:rPr>
+        <w:lastRenderedPageBreak/>
+        <w:drawing>
+          <wp:inline distT="0" distB="0" distL="0" distR="0">
+            <wp:extent cx="5938713" cy="2902226"/>
+            <wp:effectExtent l="19050" t="0" r="4887" b="0"/>
+            <wp:docPr id="57" name="Picture 57"/>
+            <wp:cNvGraphicFramePr>
+              <a:graphicFrameLocks xmlns:a="http://schemas.openxmlformats.org/drawingml/2006/main" noChangeAspect="1"/>
+            </wp:cNvGraphicFramePr>
+            <a:graphic xmlns:a="http://schemas.openxmlformats.org/drawingml/2006/main">
+              <a:graphicData uri="http://schemas.openxmlformats.org/drawingml/2006/picture">
+                <pic:pic xmlns:pic="http://schemas.openxmlformats.org/drawingml/2006/picture">
+                  <pic:nvPicPr>
+                    <pic:cNvPr id="0" name="Picture 57"/>
+                    <pic:cNvPicPr>
+                      <a:picLocks noChangeAspect="1" noChangeArrowheads="1"/>
+                    </pic:cNvPicPr>
+                  </pic:nvPicPr>
+                  <pic:blipFill>
+                    <a:blip r:embed="rId20" cstate="print"/>
+                    <a:srcRect/>
+                    <a:stretch>
+                      <a:fillRect/>
+                    </a:stretch>
+                  </pic:blipFill>
+                  <pic:spPr bwMode="auto">
+                    <a:xfrm>
+                      <a:off x="0" y="0"/>
+                      <a:ext cx="5943600" cy="2904614"/>
+                    </a:xfrm>
+                    <a:prstGeom prst="rect">
+                      <a:avLst/>
+                    </a:prstGeom>
+                    <a:noFill/>
+                    <a:ln w="9525">
+                      <a:noFill/>
+                      <a:miter lim="800000"/>
+                      <a:headEnd/>
+                      <a:tailEnd/>
+                    </a:ln>
+                  </pic:spPr>
+                </pic:pic>
+              </a:graphicData>
+            </a:graphic>
+          </wp:inline>
+        </w:drawing>
+      </w:r>
+    </w:p>
+    <w:p>
+      <w:pPr>
+        <w:pStyle w:val="ListParagraph"/>
+        <w:numPr>
+          <w:ilvl w:val="0"/>
+          <w:numId w:val="5"/>
+        </w:numPr>
+        <w:rPr>
+          <w:rFonts w:cstheme="minorHAnsi"/>
+          <w:sz w:val="24"/>
+          <w:szCs w:val="24"/>
+        </w:rPr>
+      </w:pPr>
+      <w:r>
+        <w:rPr>
+          <w:rFonts w:cstheme="minorHAnsi"/>
+          <w:b/>
+          <w:sz w:val="28"/>
+          <w:szCs w:val="28"/>
+        </w:rPr>
+        <w:t>RIGHT JOIN</w:t>
+      </w:r>
+      <w:r>
+        <w:rPr>
+          <w:rFonts w:cstheme="minorHAnsi"/>
+          <w:b/>
+          <w:sz w:val="28"/>
+          <w:szCs w:val="28"/>
+        </w:rPr>
+        <w:t xml:space="preserve">:- </w:t>
+      </w:r>
+      <w:r>
+        <w:t>(Get all sellers, even if they don't have products)</w:t>
+      </w:r>
+    </w:p>
+    <w:p>
+      <w:pPr>
+        <w:pStyle w:val="ListParagraph"/>
+        <w:numPr>
+          <w:ilvl w:val="0"/>
+          <w:numId w:val="5"/>
+        </w:numPr>
+        <w:rPr>
+          <w:rFonts w:cstheme="minorHAnsi"/>
+          <w:sz w:val="24"/>
+          <w:szCs w:val="24"/>
+        </w:rPr>
+      </w:pPr>
+      <w:r>
+        <w:rPr>
+          <w:rFonts w:cstheme="minorHAnsi"/>
+          <w:b/>
+          <w:bCs/>
+          <w:sz w:val="24"/>
+          <w:szCs w:val="24"/>
+        </w:rPr>
+        <w:t>Includes all sellers</w:t>
+      </w:r>
+      <w:r>
+        <w:rPr>
+          <w:rFonts w:cstheme="minorHAnsi"/>
+          <w:sz w:val="24"/>
+          <w:szCs w:val="24"/>
+        </w:rPr>
+        <w:t>, even if they don't have any products (</w:t>
+      </w:r>
+      <w:r>
+        <w:rPr>
+          <w:rFonts w:cstheme="minorHAnsi"/>
+          <w:b/>
+          <w:bCs/>
+          <w:sz w:val="24"/>
+          <w:szCs w:val="24"/>
+        </w:rPr>
+        <w:t>NULL product details</w:t>
+      </w:r>
+      <w:r>
+        <w:rPr>
+          <w:rFonts w:cstheme="minorHAnsi"/>
+          <w:sz w:val="24"/>
+          <w:szCs w:val="24"/>
+        </w:rPr>
+        <w:t xml:space="preserve"> if no match).</w:t>
+      </w:r>
+    </w:p>
+    <w:p>
+      <w:pPr>
+        <w:pStyle w:val="ListParagraph"/>
+        <w:ind w:left="1440"/>
+        <w:rPr>
+          <w:rFonts w:cstheme="minorHAnsi"/>
+          <w:sz w:val="24"/>
+          <w:szCs w:val="24"/>
+        </w:rPr>
+      </w:pPr>
+    </w:p>
+    <w:p>
+      <w:pPr>
+        <w:pStyle w:val="ListParagraph"/>
+        <w:ind w:left="1440"/>
+        <w:rPr>
+          <w:rFonts w:cstheme="minorHAnsi"/>
+          <w:sz w:val="24"/>
+          <w:szCs w:val="24"/>
+        </w:rPr>
+      </w:pPr>
+      <w:r>
+        <w:rPr>
+          <w:rFonts w:cstheme="minorHAnsi"/>
+          <w:sz w:val="24"/>
+          <w:szCs w:val="24"/>
+        </w:rPr>
+        <w:t xml:space="preserve">SELECT </w:t>
+      </w:r>
+      <w:proofErr w:type="spellStart"/>
+      <w:r>
+        <w:rPr>
+          <w:rFonts w:cstheme="minorHAnsi"/>
+          <w:sz w:val="24"/>
+          <w:szCs w:val="24"/>
+        </w:rPr>
+        <w:t>Product.productID</w:t>
+      </w:r>
+      <w:proofErr w:type="spellEnd"/>
+      <w:r>
+        <w:rPr>
+          <w:rFonts w:cstheme="minorHAnsi"/>
+          <w:sz w:val="24"/>
+          <w:szCs w:val="24"/>
+        </w:rPr>
+        <w:t xml:space="preserve">, </w:t>
+      </w:r>
+      <w:proofErr w:type="spellStart"/>
+      <w:r>
+        <w:rPr>
+          <w:rFonts w:cstheme="minorHAnsi"/>
+          <w:sz w:val="24"/>
+          <w:szCs w:val="24"/>
+        </w:rPr>
+        <w:t>Product.productName</w:t>
+      </w:r>
+      <w:proofErr w:type="spellEnd"/>
+      <w:r>
+        <w:rPr>
+          <w:rFonts w:cstheme="minorHAnsi"/>
+          <w:sz w:val="24"/>
+          <w:szCs w:val="24"/>
+        </w:rPr>
+        <w:t xml:space="preserve">, </w:t>
+      </w:r>
+      <w:proofErr w:type="spellStart"/>
+      <w:r>
+        <w:rPr>
+          <w:rFonts w:cstheme="minorHAnsi"/>
+          <w:sz w:val="24"/>
+          <w:szCs w:val="24"/>
+        </w:rPr>
+        <w:t>Product.price</w:t>
+      </w:r>
+      <w:proofErr w:type="spellEnd"/>
+      <w:r>
+        <w:rPr>
+          <w:rFonts w:cstheme="minorHAnsi"/>
+          <w:sz w:val="24"/>
+          <w:szCs w:val="24"/>
+        </w:rPr>
+        <w:t xml:space="preserve">, </w:t>
+      </w:r>
+      <w:proofErr w:type="spellStart"/>
+      <w:r>
+        <w:rPr>
+          <w:rFonts w:cstheme="minorHAnsi"/>
+          <w:sz w:val="24"/>
+          <w:szCs w:val="24"/>
+        </w:rPr>
+        <w:t>sellers.Name</w:t>
+      </w:r>
+      <w:proofErr w:type="spellEnd"/>
+      <w:r>
+        <w:rPr>
+          <w:rFonts w:cstheme="minorHAnsi"/>
+          <w:sz w:val="24"/>
+          <w:szCs w:val="24"/>
+        </w:rPr>
+        <w:t xml:space="preserve"> </w:t>
+      </w:r>
+    </w:p>
+    <w:p>
+      <w:pPr>
+        <w:pStyle w:val="ListParagraph"/>
+        <w:ind w:left="1440"/>
+        <w:rPr>
+          <w:rFonts w:cstheme="minorHAnsi"/>
+          <w:sz w:val="24"/>
+          <w:szCs w:val="24"/>
+        </w:rPr>
+      </w:pPr>
+      <w:r>
+        <w:rPr>
+          <w:rFonts w:cstheme="minorHAnsi"/>
+          <w:sz w:val="24"/>
+          <w:szCs w:val="24"/>
+        </w:rPr>
+        <w:t xml:space="preserve">FROM Product </w:t>
+      </w:r>
+    </w:p>
+    <w:p>
+      <w:pPr>
+        <w:pStyle w:val="ListParagraph"/>
+        <w:ind w:left="1440"/>
+        <w:rPr>
+          <w:rFonts w:cstheme="minorHAnsi"/>
+          <w:sz w:val="24"/>
+          <w:szCs w:val="24"/>
+        </w:rPr>
+      </w:pPr>
+      <w:r>
+        <w:rPr>
+          <w:rFonts w:cstheme="minorHAnsi"/>
+          <w:sz w:val="24"/>
+          <w:szCs w:val="24"/>
+        </w:rPr>
+        <w:t xml:space="preserve">RIGHT JOIN sellers ON </w:t>
+      </w:r>
+      <w:proofErr w:type="spellStart"/>
+      <w:r>
+        <w:rPr>
+          <w:rFonts w:cstheme="minorHAnsi"/>
+          <w:sz w:val="24"/>
+          <w:szCs w:val="24"/>
+        </w:rPr>
+        <w:t>Product.sellersID</w:t>
+      </w:r>
+      <w:proofErr w:type="spellEnd"/>
+      <w:r>
+        <w:rPr>
+          <w:rFonts w:cstheme="minorHAnsi"/>
+          <w:sz w:val="24"/>
+          <w:szCs w:val="24"/>
+        </w:rPr>
+        <w:t xml:space="preserve"> = </w:t>
+      </w:r>
+      <w:proofErr w:type="spellStart"/>
+      <w:r>
+        <w:rPr>
+          <w:rFonts w:cstheme="minorHAnsi"/>
+          <w:sz w:val="24"/>
+          <w:szCs w:val="24"/>
+        </w:rPr>
+        <w:t>sellers.sellersID</w:t>
+      </w:r>
+      <w:proofErr w:type="spellEnd"/>
+      <w:r>
+        <w:rPr>
+          <w:rFonts w:cstheme="minorHAnsi"/>
+          <w:sz w:val="24"/>
+          <w:szCs w:val="24"/>
+        </w:rPr>
+        <w:t>;</w:t>
+      </w:r>
+    </w:p>
+    <w:p>
+      <w:pPr>
+        <w:rPr>
+          <w:rFonts w:cstheme="minorHAnsi"/>
+          <w:sz w:val="24"/>
+          <w:szCs w:val="24"/>
+        </w:rPr>
+      </w:pPr>
+      <w:r>
+        <w:rPr>
+          <w:rFonts w:cstheme="minorHAnsi"/>
+          <w:noProof/>
+          <w:sz w:val="24"/>
+          <w:szCs w:val="24"/>
+        </w:rPr>
+        <w:drawing>
+          <wp:inline distT="0" distB="0" distL="0" distR="0">
+            <wp:extent cx="5938713" cy="3005593"/>
+            <wp:effectExtent l="19050" t="0" r="4887" b="0"/>
+            <wp:docPr id="60" name="Picture 60"/>
+            <wp:cNvGraphicFramePr>
+              <a:graphicFrameLocks xmlns:a="http://schemas.openxmlformats.org/drawingml/2006/main" noChangeAspect="1"/>
+            </wp:cNvGraphicFramePr>
+            <a:graphic xmlns:a="http://schemas.openxmlformats.org/drawingml/2006/main">
+              <a:graphicData uri="http://schemas.openxmlformats.org/drawingml/2006/picture">
+                <pic:pic xmlns:pic="http://schemas.openxmlformats.org/drawingml/2006/picture">
+                  <pic:nvPicPr>
+                    <pic:cNvPr id="0" name="Picture 60"/>
+                    <pic:cNvPicPr>
+                      <a:picLocks noChangeAspect="1" noChangeArrowheads="1"/>
+                    </pic:cNvPicPr>
+                  </pic:nvPicPr>
+                  <pic:blipFill>
+                    <a:blip r:embed="rId21" cstate="print"/>
+                    <a:srcRect/>
+                    <a:stretch>
+                      <a:fillRect/>
+                    </a:stretch>
+                  </pic:blipFill>
+                  <pic:spPr bwMode="auto">
+                    <a:xfrm>
+                      <a:off x="0" y="0"/>
+                      <a:ext cx="5943600" cy="3008066"/>
+                    </a:xfrm>
+                    <a:prstGeom prst="rect">
+                      <a:avLst/>
+                    </a:prstGeom>
+                    <a:noFill/>
+                    <a:ln w="9525">
+                      <a:noFill/>
+                      <a:miter lim="800000"/>
+                      <a:headEnd/>
+                      <a:tailEnd/>
+                    </a:ln>
+                  </pic:spPr>
+                </pic:pic>
+              </a:graphicData>
+            </a:graphic>
+          </wp:inline>
+        </w:drawing>
+      </w:r>
+    </w:p>
+    <w:p>
+      <w:pPr>
+        <w:pStyle w:val="ListParagraph"/>
+        <w:numPr>
+          <w:ilvl w:val="0"/>
+          <w:numId w:val="5"/>
+        </w:numPr>
+        <w:rPr>
+          <w:rFonts w:cstheme="minorHAnsi"/>
+          <w:b/>
+          <w:sz w:val="28"/>
+          <w:szCs w:val="28"/>
+        </w:rPr>
+      </w:pPr>
+      <w:r>
+        <w:rPr>
+          <w:rFonts w:cstheme="minorHAnsi"/>
+          <w:b/>
+          <w:sz w:val="28"/>
+          <w:szCs w:val="28"/>
+        </w:rPr>
+        <w:lastRenderedPageBreak/>
+        <w:t>FULL OUTER JOIN (UNION JOIN</w:t>
+      </w:r>
+      <w:proofErr w:type="gramStart"/>
+      <w:r>
+        <w:rPr>
+          <w:rFonts w:cstheme="minorHAnsi"/>
+          <w:b/>
+          <w:sz w:val="28"/>
+          <w:szCs w:val="28"/>
+        </w:rPr>
+        <w:t>)</w:t>
+      </w:r>
+      <w:r>
+        <w:rPr>
+          <w:rFonts w:cstheme="minorHAnsi"/>
+          <w:b/>
+          <w:sz w:val="28"/>
+          <w:szCs w:val="28"/>
+        </w:rPr>
+        <w:t xml:space="preserve"> :</w:t>
+      </w:r>
+      <w:proofErr w:type="gramEnd"/>
+      <w:r>
+        <w:rPr>
+          <w:rFonts w:cstheme="minorHAnsi"/>
+          <w:sz w:val="24"/>
+          <w:szCs w:val="24"/>
+        </w:rPr>
+        <w:t xml:space="preserve"> This combines both LEFT JOIN and RIGHT JOIN.</w:t>
+      </w:r>
+    </w:p>
+    <w:p>
+      <w:pPr>
+        <w:pStyle w:val="ListParagraph"/>
+        <w:ind w:left="1440"/>
+        <w:rPr>
+          <w:rFonts w:cstheme="minorHAnsi"/>
+          <w:b/>
+          <w:sz w:val="28"/>
+          <w:szCs w:val="28"/>
+        </w:rPr>
+      </w:pPr>
+    </w:p>
+    <w:p>
+      <w:pPr>
+        <w:pStyle w:val="ListParagraph"/>
+        <w:ind w:left="1440"/>
+        <w:rPr>
+          <w:rFonts w:cstheme="minorHAnsi"/>
+          <w:sz w:val="24"/>
+          <w:szCs w:val="24"/>
+        </w:rPr>
+      </w:pPr>
+      <w:r>
+        <w:rPr>
+          <w:rFonts w:cstheme="minorHAnsi"/>
+          <w:sz w:val="24"/>
+          <w:szCs w:val="24"/>
+        </w:rPr>
+        <w:t xml:space="preserve">SELECT </w:t>
+      </w:r>
+      <w:proofErr w:type="spellStart"/>
+      <w:r>
+        <w:rPr>
+          <w:rFonts w:cstheme="minorHAnsi"/>
+          <w:sz w:val="24"/>
+          <w:szCs w:val="24"/>
+        </w:rPr>
+        <w:t>Product.productID</w:t>
+      </w:r>
+      <w:proofErr w:type="spellEnd"/>
+      <w:r>
+        <w:rPr>
+          <w:rFonts w:cstheme="minorHAnsi"/>
+          <w:sz w:val="24"/>
+          <w:szCs w:val="24"/>
+        </w:rPr>
+        <w:t xml:space="preserve">, </w:t>
+      </w:r>
+      <w:proofErr w:type="spellStart"/>
+      <w:r>
+        <w:rPr>
+          <w:rFonts w:cstheme="minorHAnsi"/>
+          <w:sz w:val="24"/>
+          <w:szCs w:val="24"/>
+        </w:rPr>
+        <w:t>Product.productName</w:t>
+      </w:r>
+      <w:proofErr w:type="spellEnd"/>
+      <w:r>
+        <w:rPr>
+          <w:rFonts w:cstheme="minorHAnsi"/>
+          <w:sz w:val="24"/>
+          <w:szCs w:val="24"/>
+        </w:rPr>
+        <w:t xml:space="preserve">, </w:t>
+      </w:r>
+      <w:proofErr w:type="spellStart"/>
+      <w:r>
+        <w:rPr>
+          <w:rFonts w:cstheme="minorHAnsi"/>
+          <w:sz w:val="24"/>
+          <w:szCs w:val="24"/>
+        </w:rPr>
+        <w:t>Product.price</w:t>
+      </w:r>
+      <w:proofErr w:type="spellEnd"/>
+      <w:r>
+        <w:rPr>
+          <w:rFonts w:cstheme="minorHAnsi"/>
+          <w:sz w:val="24"/>
+          <w:szCs w:val="24"/>
+        </w:rPr>
+        <w:t xml:space="preserve">, </w:t>
+      </w:r>
+      <w:proofErr w:type="spellStart"/>
+      <w:r>
+        <w:rPr>
+          <w:rFonts w:cstheme="minorHAnsi"/>
+          <w:sz w:val="24"/>
+          <w:szCs w:val="24"/>
+        </w:rPr>
+        <w:t>sellers.Name</w:t>
+      </w:r>
+      <w:proofErr w:type="spellEnd"/>
+      <w:r>
+        <w:rPr>
+          <w:rFonts w:cstheme="minorHAnsi"/>
+          <w:sz w:val="24"/>
+          <w:szCs w:val="24"/>
+        </w:rPr>
+        <w:t xml:space="preserve"> </w:t>
+      </w:r>
+    </w:p>
+    <w:p>
+      <w:pPr>
+        <w:pStyle w:val="ListParagraph"/>
+        <w:ind w:left="1440"/>
+        <w:rPr>
+          <w:rFonts w:cstheme="minorHAnsi"/>
+          <w:sz w:val="24"/>
+          <w:szCs w:val="24"/>
+        </w:rPr>
+      </w:pPr>
+      <w:r>
+        <w:rPr>
+          <w:rFonts w:cstheme="minorHAnsi"/>
+          <w:sz w:val="24"/>
+          <w:szCs w:val="24"/>
+        </w:rPr>
+        <w:t xml:space="preserve">FROM Product </w:t>
+      </w:r>
+    </w:p>
+    <w:p>
+      <w:pPr>
+        <w:pStyle w:val="ListParagraph"/>
+        <w:ind w:left="1440"/>
+        <w:rPr>
+          <w:rFonts w:cstheme="minorHAnsi"/>
+          <w:sz w:val="24"/>
+          <w:szCs w:val="24"/>
+        </w:rPr>
+      </w:pPr>
+      <w:r>
+        <w:rPr>
+          <w:rFonts w:cstheme="minorHAnsi"/>
+          <w:sz w:val="24"/>
+          <w:szCs w:val="24"/>
+        </w:rPr>
+        <w:t xml:space="preserve">LEFT JOIN sellers ON </w:t>
+      </w:r>
+      <w:proofErr w:type="spellStart"/>
+      <w:r>
+        <w:rPr>
+          <w:rFonts w:cstheme="minorHAnsi"/>
+          <w:sz w:val="24"/>
+          <w:szCs w:val="24"/>
+        </w:rPr>
+        <w:t>Product.sellersID</w:t>
+      </w:r>
+      <w:proofErr w:type="spellEnd"/>
+      <w:r>
+        <w:rPr>
+          <w:rFonts w:cstheme="minorHAnsi"/>
+          <w:sz w:val="24"/>
+          <w:szCs w:val="24"/>
+        </w:rPr>
+        <w:t xml:space="preserve"> = </w:t>
+      </w:r>
+      <w:proofErr w:type="spellStart"/>
+      <w:r>
+        <w:rPr>
+          <w:rFonts w:cstheme="minorHAnsi"/>
+          <w:sz w:val="24"/>
+          <w:szCs w:val="24"/>
+        </w:rPr>
+        <w:t>sellers.sellersID</w:t>
+      </w:r>
+      <w:proofErr w:type="spellEnd"/>
+    </w:p>
+    <w:p>
+      <w:pPr>
+        <w:pStyle w:val="ListParagraph"/>
+        <w:ind w:left="1440"/>
+        <w:rPr>
+          <w:rFonts w:cstheme="minorHAnsi"/>
+          <w:sz w:val="24"/>
+          <w:szCs w:val="24"/>
+        </w:rPr>
+      </w:pPr>
+    </w:p>
+    <w:p>
+      <w:pPr>
+        <w:pStyle w:val="ListParagraph"/>
+        <w:ind w:left="1440"/>
+        <w:rPr>
+          <w:rFonts w:cstheme="minorHAnsi"/>
+          <w:sz w:val="24"/>
+          <w:szCs w:val="24"/>
+        </w:rPr>
+      </w:pPr>
+      <w:r>
+        <w:rPr>
+          <w:rFonts w:cstheme="minorHAnsi"/>
+          <w:sz w:val="24"/>
+          <w:szCs w:val="24"/>
+        </w:rPr>
+        <w:t xml:space="preserve">UNION </w:t>
+      </w:r>
+    </w:p>
+    <w:p>
+      <w:pPr>
+        <w:pStyle w:val="ListParagraph"/>
+        <w:ind w:left="1440"/>
+        <w:rPr>
+          <w:rFonts w:cstheme="minorHAnsi"/>
+          <w:sz w:val="24"/>
+          <w:szCs w:val="24"/>
+        </w:rPr>
+      </w:pPr>
+    </w:p>
+    <w:p>
+      <w:pPr>
+        <w:pStyle w:val="ListParagraph"/>
+        <w:ind w:left="1440"/>
+        <w:rPr>
+          <w:rFonts w:cstheme="minorHAnsi"/>
+          <w:sz w:val="24"/>
+          <w:szCs w:val="24"/>
+        </w:rPr>
+      </w:pPr>
+      <w:r>
+        <w:rPr>
+          <w:rFonts w:cstheme="minorHAnsi"/>
+          <w:sz w:val="24"/>
+          <w:szCs w:val="24"/>
+        </w:rPr>
+        <w:t xml:space="preserve">SELECT </w:t>
+      </w:r>
+      <w:proofErr w:type="spellStart"/>
+      <w:r>
+        <w:rPr>
+          <w:rFonts w:cstheme="minorHAnsi"/>
+          <w:sz w:val="24"/>
+          <w:szCs w:val="24"/>
+        </w:rPr>
+        <w:t>Product.productID</w:t>
+      </w:r>
+      <w:proofErr w:type="spellEnd"/>
+      <w:r>
+        <w:rPr>
+          <w:rFonts w:cstheme="minorHAnsi"/>
+          <w:sz w:val="24"/>
+          <w:szCs w:val="24"/>
+        </w:rPr>
+        <w:t xml:space="preserve">, </w:t>
+      </w:r>
+      <w:proofErr w:type="spellStart"/>
+      <w:r>
+        <w:rPr>
+          <w:rFonts w:cstheme="minorHAnsi"/>
+          <w:sz w:val="24"/>
+          <w:szCs w:val="24"/>
+        </w:rPr>
+        <w:t>Product.productName</w:t>
+      </w:r>
+      <w:proofErr w:type="spellEnd"/>
+      <w:r>
+        <w:rPr>
+          <w:rFonts w:cstheme="minorHAnsi"/>
+          <w:sz w:val="24"/>
+          <w:szCs w:val="24"/>
+        </w:rPr>
+        <w:t xml:space="preserve">, </w:t>
+      </w:r>
+      <w:proofErr w:type="spellStart"/>
+      <w:r>
+        <w:rPr>
+          <w:rFonts w:cstheme="minorHAnsi"/>
+          <w:sz w:val="24"/>
+          <w:szCs w:val="24"/>
+        </w:rPr>
+        <w:t>Product.price</w:t>
+      </w:r>
+      <w:proofErr w:type="spellEnd"/>
+      <w:r>
+        <w:rPr>
+          <w:rFonts w:cstheme="minorHAnsi"/>
+          <w:sz w:val="24"/>
+          <w:szCs w:val="24"/>
+        </w:rPr>
+        <w:t xml:space="preserve">, </w:t>
+      </w:r>
+      <w:proofErr w:type="spellStart"/>
+      <w:r>
+        <w:rPr>
+          <w:rFonts w:cstheme="minorHAnsi"/>
+          <w:sz w:val="24"/>
+          <w:szCs w:val="24"/>
+        </w:rPr>
+        <w:t>sellers.Name</w:t>
+      </w:r>
+      <w:proofErr w:type="spellEnd"/>
+      <w:r>
+        <w:rPr>
+          <w:rFonts w:cstheme="minorHAnsi"/>
+          <w:sz w:val="24"/>
+          <w:szCs w:val="24"/>
+        </w:rPr>
+        <w:t xml:space="preserve"> </w:t>
+      </w:r>
+    </w:p>
+    <w:p>
+      <w:pPr>
+        <w:pStyle w:val="ListParagraph"/>
+        <w:ind w:left="1440"/>
+        <w:rPr>
+          <w:rFonts w:cstheme="minorHAnsi"/>
+          <w:sz w:val="24"/>
+          <w:szCs w:val="24"/>
+        </w:rPr>
+      </w:pPr>
+      <w:r>
+        <w:rPr>
+          <w:rFonts w:cstheme="minorHAnsi"/>
+          <w:sz w:val="24"/>
+          <w:szCs w:val="24"/>
+        </w:rPr>
+        <w:t xml:space="preserve">FROM Product </w:t>
+      </w:r>
+    </w:p>
+    <w:p>
+      <w:pPr>
+        <w:pStyle w:val="ListParagraph"/>
+        <w:ind w:left="1440"/>
+        <w:rPr>
+          <w:rFonts w:cstheme="minorHAnsi"/>
+          <w:sz w:val="24"/>
+          <w:szCs w:val="24"/>
+        </w:rPr>
+      </w:pPr>
+      <w:r>
+        <w:rPr>
+          <w:rFonts w:cstheme="minorHAnsi"/>
+          <w:sz w:val="24"/>
+          <w:szCs w:val="24"/>
+        </w:rPr>
+        <w:t xml:space="preserve">RIGHT JOIN sellers ON </w:t>
+      </w:r>
+      <w:proofErr w:type="spellStart"/>
+      <w:r>
+        <w:rPr>
+          <w:rFonts w:cstheme="minorHAnsi"/>
+          <w:sz w:val="24"/>
+          <w:szCs w:val="24"/>
+        </w:rPr>
+        <w:t>Product.sellersID</w:t>
+      </w:r>
+      <w:proofErr w:type="spellEnd"/>
+      <w:r>
+        <w:rPr>
+          <w:rFonts w:cstheme="minorHAnsi"/>
+          <w:sz w:val="24"/>
+          <w:szCs w:val="24"/>
+        </w:rPr>
+        <w:t xml:space="preserve"> = </w:t>
+      </w:r>
+      <w:proofErr w:type="spellStart"/>
+      <w:r>
+        <w:rPr>
+          <w:rFonts w:cstheme="minorHAnsi"/>
+          <w:sz w:val="24"/>
+          <w:szCs w:val="24"/>
+        </w:rPr>
+        <w:t>sellers.sellersID</w:t>
+      </w:r>
+      <w:proofErr w:type="spellEnd"/>
+      <w:r>
+        <w:rPr>
+          <w:rFonts w:cstheme="minorHAnsi"/>
+          <w:sz w:val="24"/>
+          <w:szCs w:val="24"/>
+        </w:rPr>
+        <w:t>;</w:t>
+      </w:r>
+    </w:p>
+    <w:p>
+      <w:pPr>
+        <w:rPr>
+          <w:rFonts w:cstheme="minorHAnsi"/>
+          <w:sz w:val="24"/>
+          <w:szCs w:val="24"/>
+        </w:rPr>
+      </w:pPr>
+      <w:r>
+        <w:rPr>
+          <w:rFonts w:cstheme="minorHAnsi"/>
+          <w:noProof/>
+          <w:sz w:val="24"/>
+          <w:szCs w:val="24"/>
+        </w:rPr>
+        <w:drawing>
+          <wp:inline distT="0" distB="0" distL="0" distR="0">
+            <wp:extent cx="5943600" cy="3342296"/>
+            <wp:effectExtent l="19050" t="0" r="0" b="0"/>
+            <wp:docPr id="63" name="Picture 63"/>
+            <wp:cNvGraphicFramePr>
+              <a:graphicFrameLocks xmlns:a="http://schemas.openxmlformats.org/drawingml/2006/main" noChangeAspect="1"/>
+            </wp:cNvGraphicFramePr>
+            <a:graphic xmlns:a="http://schemas.openxmlformats.org/drawingml/2006/main">
+              <a:graphicData uri="http://schemas.openxmlformats.org/drawingml/2006/picture">
+                <pic:pic xmlns:pic="http://schemas.openxmlformats.org/drawingml/2006/picture">
+                  <pic:nvPicPr>
+                    <pic:cNvPr id="0" name="Picture 63"/>
+                    <pic:cNvPicPr>
+                      <a:picLocks noChangeAspect="1" noChangeArrowheads="1"/>
+                    </pic:cNvPicPr>
+                  </pic:nvPicPr>
+                  <pic:blipFill>
+                    <a:blip r:embed="rId22" cstate="print"/>
+                    <a:srcRect/>
+                    <a:stretch>
+                      <a:fillRect/>
+                    </a:stretch>
+                  </pic:blipFill>
+                  <pic:spPr bwMode="auto">
+                    <a:xfrm>
+                      <a:off x="0" y="0"/>
+                      <a:ext cx="5943600" cy="3342296"/>
+                    </a:xfrm>
+                    <a:prstGeom prst="rect">
+                      <a:avLst/>
+                    </a:prstGeom>
+                    <a:noFill/>
+                    <a:ln w="9525">
+                      <a:noFill/>
+                      <a:miter lim="800000"/>
+                      <a:headEnd/>
+                      <a:tailEnd/>
+                    </a:ln>
+                  </pic:spPr>
+                </pic:pic>
+              </a:graphicData>
+            </a:graphic>
+          </wp:inline>
+        </w:drawing>
+      </w:r>
+    </w:p>
+    <w:p>
+      <w:pPr>
+        <w:pStyle w:val="ListParagraph"/>
+        <w:rPr>
+          <w:rFonts w:cstheme="minorHAnsi"/>
+          <w:b/>
+          <w:sz w:val="28"/>
+          <w:szCs w:val="28"/>
+        </w:rPr>
+      </w:pPr>
+    </w:p>
+    <w:p>
+      <w:pPr>
+        <w:pStyle w:val="ListParagraph"/>
+        <w:numPr>
+          <w:ilvl w:val="0"/>
+          <w:numId w:val="3"/>
+        </w:numPr>
+        <w:rPr>
+          <w:rFonts w:cstheme="minorHAnsi"/>
+          <w:b/>
+          <w:sz w:val="28"/>
+          <w:szCs w:val="28"/>
+        </w:rPr>
+      </w:pPr>
+      <w:r>
+        <w:rPr>
+          <w:rFonts w:cstheme="minorHAnsi"/>
+          <w:b/>
+          <w:sz w:val="28"/>
+          <w:szCs w:val="28"/>
+        </w:rPr>
+        <w:t>What is API Testing</w:t>
+      </w:r>
+    </w:p>
+    <w:p>
+      <w:pPr>
+        <w:pStyle w:val="ListParagraph"/>
+        <w:numPr>
+          <w:ilvl w:val="0"/>
+          <w:numId w:val="5"/>
+        </w:numPr>
+        <w:rPr>
+          <w:rFonts w:cstheme="minorHAnsi"/>
+          <w:b/>
+          <w:sz w:val="24"/>
+          <w:szCs w:val="24"/>
+        </w:rPr>
+      </w:pPr>
+      <w:r>
+        <w:rPr>
+          <w:rStyle w:val="Strong"/>
+          <w:sz w:val="24"/>
+          <w:szCs w:val="24"/>
+        </w:rPr>
+        <w:t>API Testing</w:t>
+      </w:r>
+      <w:r>
+        <w:rPr>
+          <w:sz w:val="24"/>
+          <w:szCs w:val="24"/>
+        </w:rPr>
+        <w:t xml:space="preserve"> is the process of testing the </w:t>
+      </w:r>
+      <w:r>
+        <w:rPr>
+          <w:rStyle w:val="Strong"/>
+          <w:sz w:val="24"/>
+          <w:szCs w:val="24"/>
+        </w:rPr>
+        <w:t>Application Programming Interface (API)</w:t>
+      </w:r>
+      <w:r>
+        <w:rPr>
+          <w:sz w:val="24"/>
+          <w:szCs w:val="24"/>
+        </w:rPr>
+        <w:t xml:space="preserve"> to ensure it works as expected.</w:t>
+      </w:r>
+    </w:p>
+    <w:p>
+      <w:pPr>
+        <w:pStyle w:val="ListParagraph"/>
+        <w:numPr>
+          <w:ilvl w:val="0"/>
+          <w:numId w:val="5"/>
+        </w:numPr>
+        <w:rPr>
+          <w:rFonts w:cstheme="minorHAnsi"/>
+          <w:b/>
+          <w:sz w:val="24"/>
+          <w:szCs w:val="24"/>
+        </w:rPr>
+      </w:pPr>
+      <w:r>
+        <w:rPr>
+          <w:sz w:val="24"/>
+          <w:szCs w:val="24"/>
+        </w:rPr>
+        <w:t xml:space="preserve"> APIs are used to allow different software applications to communicate with each other, and testing them is crucial to verify that data is correctly exchanged, the business logic is properly implemented, and the system performs well under various conditions.</w:t>
+      </w:r>
+    </w:p>
+    <w:p>
+      <w:pPr>
+        <w:pStyle w:val="ListParagraph"/>
+        <w:numPr>
+          <w:ilvl w:val="0"/>
+          <w:numId w:val="5"/>
+        </w:numPr>
+        <w:rPr>
+          <w:rFonts w:cstheme="minorHAnsi"/>
+          <w:b/>
+          <w:sz w:val="24"/>
+          <w:szCs w:val="24"/>
+        </w:rPr>
+      </w:pPr>
+      <w:r>
+        <w:rPr>
+          <w:b/>
+          <w:sz w:val="24"/>
+          <w:szCs w:val="24"/>
+        </w:rPr>
+        <w:lastRenderedPageBreak/>
+        <w:t>Key Objectives of API Testing:</w:t>
+      </w:r>
+    </w:p>
+    <w:p>
+      <w:pPr>
+        <w:pStyle w:val="ListParagraph"/>
+        <w:numPr>
+          <w:ilvl w:val="0"/>
+          <w:numId w:val="9"/>
+        </w:numPr>
+        <w:rPr>
+          <w:rFonts w:cstheme="minorHAnsi"/>
+          <w:b/>
+          <w:sz w:val="24"/>
+          <w:szCs w:val="24"/>
+        </w:rPr>
+      </w:pPr>
+      <w:r>
+        <w:rPr>
+          <w:sz w:val="24"/>
+          <w:szCs w:val="24"/>
+        </w:rPr>
+        <w:t>Functionality</w:t>
+      </w:r>
+    </w:p>
+    <w:p>
+      <w:pPr>
+        <w:pStyle w:val="ListParagraph"/>
+        <w:numPr>
+          <w:ilvl w:val="0"/>
+          <w:numId w:val="9"/>
+        </w:numPr>
+        <w:rPr>
+          <w:rFonts w:cstheme="minorHAnsi"/>
+          <w:b/>
+          <w:sz w:val="24"/>
+          <w:szCs w:val="24"/>
+        </w:rPr>
+      </w:pPr>
+      <w:r>
+        <w:rPr>
+          <w:sz w:val="24"/>
+          <w:szCs w:val="24"/>
+        </w:rPr>
+        <w:t>Reliability</w:t>
+      </w:r>
+    </w:p>
+    <w:p>
+      <w:pPr>
+        <w:pStyle w:val="ListParagraph"/>
+        <w:numPr>
+          <w:ilvl w:val="0"/>
+          <w:numId w:val="9"/>
+        </w:numPr>
+        <w:rPr>
+          <w:rFonts w:cstheme="minorHAnsi"/>
+          <w:b/>
+          <w:sz w:val="24"/>
+          <w:szCs w:val="24"/>
+        </w:rPr>
+      </w:pPr>
+      <w:r>
+        <w:rPr>
+          <w:sz w:val="24"/>
+          <w:szCs w:val="24"/>
+        </w:rPr>
+        <w:t>Performance</w:t>
+      </w:r>
+    </w:p>
+    <w:p>
+      <w:pPr>
+        <w:pStyle w:val="ListParagraph"/>
+        <w:numPr>
+          <w:ilvl w:val="0"/>
+          <w:numId w:val="9"/>
+        </w:numPr>
+        <w:rPr>
+          <w:rFonts w:cstheme="minorHAnsi"/>
+          <w:b/>
+          <w:sz w:val="24"/>
+          <w:szCs w:val="24"/>
+        </w:rPr>
+      </w:pPr>
+      <w:r>
+        <w:rPr>
+          <w:sz w:val="24"/>
+          <w:szCs w:val="24"/>
+        </w:rPr>
+        <w:t>Security</w:t>
+      </w:r>
+    </w:p>
+    <w:p>
+      <w:pPr>
+        <w:pStyle w:val="ListParagraph"/>
+        <w:numPr>
+          <w:ilvl w:val="0"/>
+          <w:numId w:val="9"/>
+        </w:numPr>
+        <w:rPr>
+          <w:rFonts w:cstheme="minorHAnsi"/>
+          <w:b/>
+          <w:sz w:val="24"/>
+          <w:szCs w:val="24"/>
+        </w:rPr>
+      </w:pPr>
+      <w:r>
+        <w:rPr>
+          <w:sz w:val="24"/>
+          <w:szCs w:val="24"/>
+        </w:rPr>
+        <w:t>Error Handling</w:t>
+      </w:r>
+    </w:p>
+    <w:p>
+      <w:pPr>
+        <w:pStyle w:val="ListParagraph"/>
+        <w:numPr>
+          <w:ilvl w:val="0"/>
+          <w:numId w:val="9"/>
+        </w:numPr>
+        <w:rPr>
+          <w:rFonts w:cstheme="minorHAnsi"/>
+          <w:b/>
+          <w:sz w:val="24"/>
+          <w:szCs w:val="24"/>
+        </w:rPr>
+      </w:pPr>
+      <w:r>
+        <w:rPr>
+          <w:sz w:val="24"/>
+          <w:szCs w:val="24"/>
+        </w:rPr>
+        <w:t>Data Integrity</w:t>
+      </w:r>
+      <w:r>
+        <w:t>.</w:t>
+      </w:r>
+    </w:p>
+    <w:p>
+      <w:pPr>
+        <w:pStyle w:val="ListParagraph"/>
+        <w:ind w:left="1800"/>
+        <w:rPr>
+          <w:rFonts w:cstheme="minorHAnsi"/>
+          <w:b/>
+          <w:sz w:val="24"/>
+          <w:szCs w:val="24"/>
+        </w:rPr>
+      </w:pPr>
+    </w:p>
+    <w:p>
+      <w:pPr>
+        <w:pStyle w:val="ListParagraph"/>
+        <w:numPr>
+          <w:ilvl w:val="0"/>
+          <w:numId w:val="3"/>
+        </w:numPr>
+        <w:rPr>
+          <w:rFonts w:cstheme="minorHAnsi"/>
+          <w:b/>
+          <w:sz w:val="28"/>
+          <w:szCs w:val="28"/>
+        </w:rPr>
+      </w:pPr>
+      <w:r>
+        <w:rPr>
+          <w:rFonts w:cstheme="minorHAnsi"/>
+          <w:b/>
+          <w:sz w:val="28"/>
+          <w:szCs w:val="28"/>
+        </w:rPr>
+        <w:t>Types of API Testing</w:t>
+      </w:r>
+    </w:p>
+    <w:p>
+      <w:pPr>
+        <w:pStyle w:val="ListParagraph"/>
+        <w:numPr>
+          <w:ilvl w:val="0"/>
+          <w:numId w:val="5"/>
+        </w:numPr>
+        <w:rPr>
+          <w:rFonts w:cstheme="minorHAnsi"/>
+          <w:sz w:val="24"/>
+          <w:szCs w:val="24"/>
+        </w:rPr>
+      </w:pPr>
+      <w:r>
+        <w:rPr>
+          <w:rFonts w:cstheme="minorHAnsi"/>
+          <w:sz w:val="24"/>
+          <w:szCs w:val="24"/>
+        </w:rPr>
+        <w:t>There are various types of API testing are as under.</w:t>
+      </w:r>
+    </w:p>
+    <w:p>
+      <w:pPr>
+        <w:pStyle w:val="ListParagraph"/>
+        <w:ind w:left="1440"/>
+        <w:rPr>
+          <w:rFonts w:cstheme="minorHAnsi"/>
+          <w:sz w:val="24"/>
+          <w:szCs w:val="24"/>
+        </w:rPr>
+      </w:pPr>
+    </w:p>
+    <w:p>
+      <w:pPr>
+        <w:pStyle w:val="ListParagraph"/>
+        <w:numPr>
+          <w:ilvl w:val="0"/>
+          <w:numId w:val="10"/>
+        </w:numPr>
+        <w:rPr>
+          <w:rFonts w:cstheme="minorHAnsi"/>
+          <w:sz w:val="24"/>
+          <w:szCs w:val="24"/>
+        </w:rPr>
+      </w:pPr>
+      <w:r>
+        <w:rPr>
+          <w:rFonts w:eastAsia="Times New Roman" w:cstheme="minorHAnsi"/>
+          <w:sz w:val="24"/>
+          <w:szCs w:val="24"/>
+        </w:rPr>
+        <w:t xml:space="preserve"> </w:t>
+      </w:r>
+      <w:r>
+        <w:rPr>
+          <w:rFonts w:eastAsia="Times New Roman" w:cstheme="minorHAnsi"/>
+          <w:b/>
+          <w:bCs/>
+          <w:sz w:val="24"/>
+          <w:szCs w:val="24"/>
+        </w:rPr>
+        <w:t>Functional Testing</w:t>
+      </w:r>
+      <w:r>
+        <w:rPr>
+          <w:rFonts w:eastAsia="Times New Roman" w:cstheme="minorHAnsi"/>
+          <w:sz w:val="24"/>
+          <w:szCs w:val="24"/>
+        </w:rPr>
+        <w:t>: Verifying if the API works according to its specifications. This includes checking that the correct response is returned when valid requests are made.</w:t>
+      </w:r>
+    </w:p>
+    <w:p>
+      <w:pPr>
+        <w:pStyle w:val="ListParagraph"/>
+        <w:numPr>
+          <w:ilvl w:val="0"/>
+          <w:numId w:val="10"/>
+        </w:numPr>
+        <w:spacing w:after="0" w:line="240" w:lineRule="auto"/>
+        <w:rPr>
+          <w:rFonts w:eastAsia="Times New Roman" w:cstheme="minorHAnsi"/>
+          <w:sz w:val="24"/>
+          <w:szCs w:val="24"/>
+        </w:rPr>
+      </w:pPr>
+      <w:r>
+        <w:rPr>
+          <w:rFonts w:eastAsia="Times New Roman" w:cstheme="minorHAnsi"/>
+          <w:sz w:val="24"/>
+          <w:szCs w:val="24"/>
+        </w:rPr>
+        <w:t xml:space="preserve">  </w:t>
+      </w:r>
+      <w:r>
+        <w:rPr>
+          <w:rFonts w:eastAsia="Times New Roman" w:cstheme="minorHAnsi"/>
+          <w:b/>
+          <w:bCs/>
+          <w:sz w:val="24"/>
+          <w:szCs w:val="24"/>
+        </w:rPr>
+        <w:t>Load Testing</w:t>
+      </w:r>
+      <w:r>
+        <w:rPr>
+          <w:rFonts w:eastAsia="Times New Roman" w:cstheme="minorHAnsi"/>
+          <w:sz w:val="24"/>
+          <w:szCs w:val="24"/>
+        </w:rPr>
+        <w:t>: Testing how the API behaves under stress, such as high traffic or multiple concurrent requests.</w:t>
+      </w:r>
+    </w:p>
+    <w:p>
+      <w:pPr>
+        <w:pStyle w:val="ListParagraph"/>
+        <w:numPr>
+          <w:ilvl w:val="0"/>
+          <w:numId w:val="10"/>
+        </w:numPr>
+        <w:spacing w:after="0" w:line="240" w:lineRule="auto"/>
+        <w:rPr>
+          <w:rFonts w:eastAsia="Times New Roman" w:cstheme="minorHAnsi"/>
+          <w:sz w:val="24"/>
+          <w:szCs w:val="24"/>
+        </w:rPr>
+      </w:pPr>
+      <w:r>
+        <w:rPr>
+          <w:rFonts w:eastAsia="Times New Roman" w:cstheme="minorHAnsi"/>
+          <w:sz w:val="24"/>
+          <w:szCs w:val="24"/>
+        </w:rPr>
+        <w:t xml:space="preserve">  </w:t>
+      </w:r>
+      <w:r>
+        <w:rPr>
+          <w:rFonts w:eastAsia="Times New Roman" w:cstheme="minorHAnsi"/>
+          <w:b/>
+          <w:bCs/>
+          <w:sz w:val="24"/>
+          <w:szCs w:val="24"/>
+        </w:rPr>
+        <w:t>Security Testing</w:t>
+      </w:r>
+      <w:r>
+        <w:rPr>
+          <w:rFonts w:eastAsia="Times New Roman" w:cstheme="minorHAnsi"/>
+          <w:sz w:val="24"/>
+          <w:szCs w:val="24"/>
+        </w:rPr>
+        <w:t>: Ensuring the API is secure from unauthorized access and potential vulnerabilities.</w:t>
+      </w:r>
+    </w:p>
+    <w:p>
+      <w:pPr>
+        <w:pStyle w:val="ListParagraph"/>
+        <w:numPr>
+          <w:ilvl w:val="0"/>
+          <w:numId w:val="10"/>
+        </w:numPr>
+        <w:spacing w:after="0" w:line="240" w:lineRule="auto"/>
+        <w:rPr>
+          <w:rFonts w:eastAsia="Times New Roman" w:cstheme="minorHAnsi"/>
+          <w:sz w:val="24"/>
+          <w:szCs w:val="24"/>
+        </w:rPr>
+      </w:pPr>
+      <w:r>
+        <w:rPr>
+          <w:rFonts w:eastAsia="Times New Roman" w:cstheme="minorHAnsi"/>
+          <w:sz w:val="24"/>
+          <w:szCs w:val="24"/>
+        </w:rPr>
+        <w:t xml:space="preserve">  </w:t>
+      </w:r>
+      <w:r>
+        <w:rPr>
+          <w:rFonts w:eastAsia="Times New Roman" w:cstheme="minorHAnsi"/>
+          <w:b/>
+          <w:bCs/>
+          <w:sz w:val="24"/>
+          <w:szCs w:val="24"/>
+        </w:rPr>
+        <w:t>Validation Testing</w:t>
+      </w:r>
+      <w:r>
+        <w:rPr>
+          <w:rFonts w:eastAsia="Times New Roman" w:cstheme="minorHAnsi"/>
+          <w:sz w:val="24"/>
+          <w:szCs w:val="24"/>
+        </w:rPr>
+        <w:t>: Ensuring that the API provides the correct data format and that the returned data is accurate.</w:t>
+      </w:r>
+    </w:p>
+    <w:p>
+      <w:pPr>
+        <w:pStyle w:val="ListParagraph"/>
+        <w:numPr>
+          <w:ilvl w:val="0"/>
+          <w:numId w:val="10"/>
+        </w:numPr>
+        <w:rPr>
+          <w:rFonts w:cstheme="minorHAnsi"/>
+          <w:sz w:val="28"/>
+          <w:szCs w:val="28"/>
+        </w:rPr>
+      </w:pPr>
+      <w:r>
+        <w:rPr>
+          <w:rFonts w:eastAsia="Times New Roman" w:cstheme="minorHAnsi"/>
+          <w:sz w:val="24"/>
+          <w:szCs w:val="24"/>
+        </w:rPr>
+        <w:t xml:space="preserve"> </w:t>
+      </w:r>
+      <w:r>
+        <w:rPr>
+          <w:rFonts w:eastAsia="Times New Roman" w:cstheme="minorHAnsi"/>
+          <w:b/>
+          <w:bCs/>
+          <w:sz w:val="24"/>
+          <w:szCs w:val="24"/>
+        </w:rPr>
+        <w:t>Error Handling Testing</w:t>
+      </w:r>
+      <w:r>
+        <w:rPr>
+          <w:rFonts w:eastAsia="Times New Roman" w:cstheme="minorHAnsi"/>
+          <w:sz w:val="24"/>
+          <w:szCs w:val="24"/>
+        </w:rPr>
+        <w:t>: Verifying that the API handles errors properly and returns appropriate error codes/messages when needed.</w:t>
+      </w:r>
+    </w:p>
+    <w:p>
+      <w:pPr>
+        <w:pStyle w:val="ListParagraph"/>
+        <w:ind w:left="1800"/>
+        <w:rPr>
+          <w:rFonts w:cstheme="minorHAnsi"/>
+          <w:sz w:val="28"/>
+          <w:szCs w:val="28"/>
+        </w:rPr>
+      </w:pPr>
+    </w:p>
+    <w:p>
+      <w:pPr>
+        <w:pStyle w:val="ListParagraph"/>
+        <w:numPr>
+          <w:ilvl w:val="0"/>
+          <w:numId w:val="3"/>
+        </w:numPr>
+        <w:rPr>
+          <w:rFonts w:cstheme="minorHAnsi"/>
+          <w:b/>
+          <w:sz w:val="28"/>
+          <w:szCs w:val="28"/>
+        </w:rPr>
+      </w:pPr>
+      <w:r>
+        <w:rPr>
+          <w:rFonts w:cstheme="minorHAnsi"/>
+          <w:b/>
+          <w:sz w:val="28"/>
+          <w:szCs w:val="28"/>
+        </w:rPr>
+        <w:t>What is Responsive Testing?</w:t>
+      </w:r>
+    </w:p>
+    <w:p>
+      <w:pPr>
+        <w:pStyle w:val="ListParagraph"/>
+        <w:numPr>
+          <w:ilvl w:val="0"/>
+          <w:numId w:val="5"/>
+        </w:numPr>
+        <w:rPr>
+          <w:rFonts w:cstheme="minorHAnsi"/>
+          <w:b/>
+          <w:sz w:val="24"/>
+          <w:szCs w:val="24"/>
+        </w:rPr>
+      </w:pPr>
+      <w:r>
+        <w:rPr>
+          <w:rStyle w:val="Strong"/>
+          <w:sz w:val="24"/>
+          <w:szCs w:val="24"/>
+        </w:rPr>
+        <w:t>Responsive Testing</w:t>
+      </w:r>
+      <w:r>
+        <w:rPr>
+          <w:sz w:val="24"/>
+          <w:szCs w:val="24"/>
+        </w:rPr>
+        <w:t xml:space="preserve"> refers to the process of testing a website or application to ensure it </w:t>
+      </w:r>
+      <w:r>
+        <w:rPr>
+          <w:rStyle w:val="Strong"/>
+          <w:sz w:val="24"/>
+          <w:szCs w:val="24"/>
+        </w:rPr>
+        <w:t>properly adjusts and functions across various screen sizes and devices</w:t>
+      </w:r>
+      <w:r>
+        <w:rPr>
+          <w:sz w:val="24"/>
+          <w:szCs w:val="24"/>
+        </w:rPr>
+        <w:t xml:space="preserve">. </w:t>
+      </w:r>
+    </w:p>
+    <w:p>
+      <w:pPr>
+        <w:pStyle w:val="ListParagraph"/>
+        <w:numPr>
+          <w:ilvl w:val="0"/>
+          <w:numId w:val="5"/>
+        </w:numPr>
+        <w:rPr>
+          <w:rFonts w:cstheme="minorHAnsi"/>
+          <w:b/>
+          <w:sz w:val="24"/>
+          <w:szCs w:val="24"/>
+        </w:rPr>
+      </w:pPr>
+      <w:r>
+        <w:rPr>
+          <w:sz w:val="24"/>
+          <w:szCs w:val="24"/>
+        </w:rPr>
+        <w:t xml:space="preserve">The goal of responsive testing is to verify that the web application provides a seamless and optimal user experience regardless of the device—whether it's a desktop, tablet, or </w:t>
+      </w:r>
+      <w:proofErr w:type="spellStart"/>
+      <w:r>
+        <w:rPr>
+          <w:sz w:val="24"/>
+          <w:szCs w:val="24"/>
+        </w:rPr>
+        <w:t>smartphone</w:t>
+      </w:r>
+      <w:proofErr w:type="spellEnd"/>
+      <w:r>
+        <w:rPr>
+          <w:sz w:val="24"/>
+          <w:szCs w:val="24"/>
+        </w:rPr>
+        <w:t>.</w:t>
+      </w:r>
+    </w:p>
+    <w:p>
+      <w:pPr>
+        <w:pStyle w:val="ListParagraph"/>
+        <w:numPr>
+          <w:ilvl w:val="0"/>
+          <w:numId w:val="5"/>
+        </w:numPr>
+        <w:rPr>
+          <w:rFonts w:cstheme="minorHAnsi"/>
+          <w:b/>
+          <w:sz w:val="28"/>
+          <w:szCs w:val="28"/>
+        </w:rPr>
       </w:pPr>
       <w:r>
         <w:rPr>
@@ -4944,6 +7371,37 @@
     <w:p>
       <w:pPr>
         <w:pStyle w:val="ListParagraph"/>
+        <w:ind w:left="1800"/>
+        <w:rPr>
+          <w:sz w:val="24"/>
+          <w:szCs w:val="24"/>
+        </w:rPr>
+      </w:pPr>
+    </w:p>
+    <w:p>
+      <w:pPr>
+        <w:pStyle w:val="ListParagraph"/>
+        <w:ind w:left="1800"/>
+        <w:rPr>
+          <w:sz w:val="24"/>
+          <w:szCs w:val="24"/>
+        </w:rPr>
+      </w:pPr>
+    </w:p>
+    <w:p>
+      <w:pPr>
+        <w:pStyle w:val="ListParagraph"/>
+        <w:ind w:left="1800"/>
+        <w:rPr>
+          <w:rFonts w:cstheme="minorHAnsi"/>
+          <w:sz w:val="24"/>
+          <w:szCs w:val="24"/>
+        </w:rPr>
+      </w:pPr>
+    </w:p>
+    <w:p>
+      <w:pPr>
+        <w:pStyle w:val="ListParagraph"/>
         <w:numPr>
           <w:ilvl w:val="0"/>
           <w:numId w:val="3"/>
@@ -4962,6 +7420,7 @@
           <w:sz w:val="28"/>
           <w:szCs w:val="28"/>
         </w:rPr>
+        <w:lastRenderedPageBreak/>
         <w:t>Which types of tools are available for Responsive Testing</w:t>
       </w:r>
     </w:p>
@@ -4984,7 +7443,6 @@
           <w:sz w:val="24"/>
           <w:szCs w:val="24"/>
         </w:rPr>
-        <w:lastRenderedPageBreak/>
         <w:t xml:space="preserve">There are several types of tools available for </w:t>
       </w:r>
       <w:r>
@@ -5624,6 +8082,56 @@
 </w:document>
 </file>
 
+<file path=word/endnotes.xml><?xml version="1.0" encoding="utf-8"?>
+<w:endnotes xmlns:ve="http://schemas.openxmlformats.org/markup-compatibility/2006" xmlns:o="urn:schemas-microsoft-com:office:office" xmlns:r="http://schemas.openxmlformats.org/officeDocument/2006/relationships" xmlns:m="http://schemas.openxmlformats.org/officeDocument/2006/math" xmlns:v="urn:schemas-microsoft-com:vml" xmlns:wp="http://schemas.openxmlformats.org/drawingml/2006/wordprocessingDrawing" xmlns:w10="urn:schemas-microsoft-com:office:word" xmlns:w="http://schemas.openxmlformats.org/wordprocessingml/2006/main" xmlns:wne="http://schemas.microsoft.com/office/word/2006/wordml">
+  <w:endnote w:type="separator" w:id="-1">
+    <w:p>
+      <w:pPr>
+        <w:spacing w:after="0" w:line="240" w:lineRule="auto"/>
+      </w:pPr>
+      <w:r>
+        <w:separator/>
+      </w:r>
+    </w:p>
+  </w:endnote>
+  <w:endnote w:type="continuationSeparator" w:id="0">
+    <w:p>
+      <w:pPr>
+        <w:spacing w:after="0" w:line="240" w:lineRule="auto"/>
+      </w:pPr>
+      <w:r>
+        <w:continuationSeparator/>
+      </w:r>
+    </w:p>
+  </w:endnote>
+</w:endnotes>
+</file>
+
+<file path=word/footnotes.xml><?xml version="1.0" encoding="utf-8"?>
+<w:footnotes xmlns:ve="http://schemas.openxmlformats.org/markup-compatibility/2006" xmlns:o="urn:schemas-microsoft-com:office:office" xmlns:r="http://schemas.openxmlformats.org/officeDocument/2006/relationships" xmlns:m="http://schemas.openxmlformats.org/officeDocument/2006/math" xmlns:v="urn:schemas-microsoft-com:vml" xmlns:wp="http://schemas.openxmlformats.org/drawingml/2006/wordprocessingDrawing" xmlns:w10="urn:schemas-microsoft-com:office:word" xmlns:w="http://schemas.openxmlformats.org/wordprocessingml/2006/main" xmlns:wne="http://schemas.microsoft.com/office/word/2006/wordml">
+  <w:footnote w:type="separator" w:id="-1">
+    <w:p>
+      <w:pPr>
+        <w:spacing w:after="0" w:line="240" w:lineRule="auto"/>
+      </w:pPr>
+      <w:r>
+        <w:separator/>
+      </w:r>
+    </w:p>
+  </w:footnote>
+  <w:footnote w:type="continuationSeparator" w:id="0">
+    <w:p>
+      <w:pPr>
+        <w:spacing w:after="0" w:line="240" w:lineRule="auto"/>
+      </w:pPr>
+      <w:r>
+        <w:continuationSeparator/>
+      </w:r>
+    </w:p>
+  </w:footnote>
+</w:footnotes>
+</file>
+
 <file path=word/numbering.xml><?xml version="1.0" encoding="utf-8"?>
 <w:numbering xmlns:ve="http://schemas.openxmlformats.org/markup-compatibility/2006" xmlns:o="urn:schemas-microsoft-com:office:office" xmlns:r="http://schemas.openxmlformats.org/officeDocument/2006/relationships" xmlns:m="http://schemas.openxmlformats.org/officeDocument/2006/math" xmlns:v="urn:schemas-microsoft-com:vml" xmlns:wp="http://schemas.openxmlformats.org/drawingml/2006/wordprocessingDrawing" xmlns:w10="urn:schemas-microsoft-com:office:word" xmlns:w="http://schemas.openxmlformats.org/wordprocessingml/2006/main" xmlns:wne="http://schemas.microsoft.com/office/word/2006/wordml">
   <w:abstractNum w:abstractNumId="0">
@@ -5855,8 +8363,8 @@
   <w:abstractNum w:abstractNumId="2">
     <w:nsid w:val="2E5E0093"/>
     <w:multiLevelType w:val="hybridMultilevel"/>
-    <w:tmpl w:val="04ACA1B4"/>
-    <w:lvl w:ilvl="0" w:tplc="0409000F">
+    <w:tmpl w:val="7EA62ABA"/>
+    <w:lvl w:ilvl="0" w:tplc="A1D85BB2">
       <w:start w:val="1"/>
       <w:numFmt w:val="decimal"/>
       <w:lvlText w:val="%1."/>
@@ -5864,6 +8372,11 @@
       <w:pPr>
         <w:ind w:left="720" w:hanging="360"/>
       </w:pPr>
+      <w:rPr>
+        <w:b/>
+        <w:sz w:val="28"/>
+        <w:szCs w:val="28"/>
+      </w:rPr>
     </w:lvl>
     <w:lvl w:ilvl="1" w:tplc="04090019">
       <w:start w:val="1"/>
@@ -7084,7 +9597,6 @@
   <w:style w:type="character" w:default="1" w:styleId="DefaultParagraphFont">
     <w:name w:val="Default Paragraph Font"/>
     <w:uiPriority w:val="1"/>
-    <w:semiHidden/>
     <w:unhideWhenUsed/>
   </w:style>
   <w:style w:type="table" w:default="1" w:styleId="TableNormal">
@@ -7228,6 +9740,85 @@
       <w:rFonts w:ascii="Tahoma" w:hAnsi="Tahoma" w:cs="Tahoma"/>
       <w:sz w:val="16"/>
       <w:szCs w:val="16"/>
+    </w:rPr>
+  </w:style>
+  <w:style w:type="character" w:customStyle="1" w:styleId="hljs-type">
+    <w:name w:val="hljs-type"/>
+    <w:basedOn w:val="DefaultParagraphFont"/>
+    <w:rsid w:val="00BD68FE"/>
+  </w:style>
+  <w:style w:type="character" w:customStyle="1" w:styleId="hljs-number">
+    <w:name w:val="hljs-number"/>
+    <w:basedOn w:val="DefaultParagraphFont"/>
+    <w:rsid w:val="00BD68FE"/>
+  </w:style>
+  <w:style w:type="paragraph" w:styleId="Header">
+    <w:name w:val="header"/>
+    <w:basedOn w:val="Normal"/>
+    <w:link w:val="HeaderChar"/>
+    <w:uiPriority w:val="99"/>
+    <w:semiHidden/>
+    <w:unhideWhenUsed/>
+    <w:rsid w:val="00BD68FE"/>
+    <w:pPr>
+      <w:tabs>
+        <w:tab w:val="center" w:pos="4680"/>
+        <w:tab w:val="right" w:pos="9360"/>
+      </w:tabs>
+      <w:spacing w:after="0" w:line="240" w:lineRule="auto"/>
+    </w:pPr>
+  </w:style>
+  <w:style w:type="character" w:customStyle="1" w:styleId="HeaderChar">
+    <w:name w:val="Header Char"/>
+    <w:basedOn w:val="DefaultParagraphFont"/>
+    <w:link w:val="Header"/>
+    <w:uiPriority w:val="99"/>
+    <w:semiHidden/>
+    <w:rsid w:val="00BD68FE"/>
+  </w:style>
+  <w:style w:type="paragraph" w:styleId="Footer">
+    <w:name w:val="footer"/>
+    <w:basedOn w:val="Normal"/>
+    <w:link w:val="FooterChar"/>
+    <w:uiPriority w:val="99"/>
+    <w:semiHidden/>
+    <w:unhideWhenUsed/>
+    <w:rsid w:val="00BD68FE"/>
+    <w:pPr>
+      <w:tabs>
+        <w:tab w:val="center" w:pos="4680"/>
+        <w:tab w:val="right" w:pos="9360"/>
+      </w:tabs>
+      <w:spacing w:after="0" w:line="240" w:lineRule="auto"/>
+    </w:pPr>
+  </w:style>
+  <w:style w:type="character" w:customStyle="1" w:styleId="FooterChar">
+    <w:name w:val="Footer Char"/>
+    <w:basedOn w:val="DefaultParagraphFont"/>
+    <w:link w:val="Footer"/>
+    <w:uiPriority w:val="99"/>
+    <w:semiHidden/>
+    <w:rsid w:val="00BD68FE"/>
+  </w:style>
+  <w:style w:type="character" w:customStyle="1" w:styleId="hljs-string">
+    <w:name w:val="hljs-string"/>
+    <w:basedOn w:val="DefaultParagraphFont"/>
+    <w:rsid w:val="00714681"/>
+  </w:style>
+  <w:style w:type="character" w:customStyle="1" w:styleId="hljs-operator">
+    <w:name w:val="hljs-operator"/>
+    <w:basedOn w:val="DefaultParagraphFont"/>
+    <w:rsid w:val="00AD4E95"/>
+  </w:style>
+  <w:style w:type="character" w:styleId="Hyperlink">
+    <w:name w:val="Hyperlink"/>
+    <w:basedOn w:val="DefaultParagraphFont"/>
+    <w:uiPriority w:val="99"/>
+    <w:unhideWhenUsed/>
+    <w:rsid w:val="00A95C78"/>
+    <w:rPr>
+      <w:color w:val="0000FF" w:themeColor="hyperlink"/>
+      <w:u w:val="single"/>
     </w:rPr>
   </w:style>
 </w:styles>
